--- a/AWT/Lab/Lab 8.docx
+++ b/AWT/Lab/Lab 8.docx
@@ -10,16 +10,16 @@
         <mc:AlternateContent>
           <mc:Choice Requires="wps">
             <w:drawing>
-              <wp:anchor distT="0" distB="0" distL="114300" distR="114300" simplePos="0" relativeHeight="251659264" behindDoc="1" locked="0" layoutInCell="1" allowOverlap="1" wp14:anchorId="779056D5" wp14:editId="776019D8">
+              <wp:anchor distT="0" distB="0" distL="114300" distR="114300" simplePos="0" relativeHeight="251659264" behindDoc="1" locked="0" layoutInCell="1" allowOverlap="1" wp14:anchorId="779056D5" wp14:editId="15042676">
                 <wp:simplePos x="0" y="0"/>
                 <wp:positionH relativeFrom="page">
                   <wp:posOffset>457200</wp:posOffset>
                 </wp:positionH>
                 <wp:positionV relativeFrom="paragraph">
-                  <wp:posOffset>0</wp:posOffset>
+                  <wp:posOffset>114</wp:posOffset>
                 </wp:positionV>
-                <wp:extent cx="6581775" cy="438150"/>
-                <wp:effectExtent l="0" t="0" r="0" b="6350"/>
+                <wp:extent cx="6581775" cy="532015"/>
+                <wp:effectExtent l="0" t="0" r="9525" b="1905"/>
                 <wp:wrapNone/>
                 <wp:docPr id="1536843727" name="Rectangle 6"/>
                 <wp:cNvGraphicFramePr>
@@ -34,7 +34,7 @@
                       <wps:spPr bwMode="auto">
                         <a:xfrm>
                           <a:off x="0" y="0"/>
-                          <a:ext cx="6581775" cy="438150"/>
+                          <a:ext cx="6581775" cy="532015"/>
                         </a:xfrm>
                         <a:prstGeom prst="rect">
                           <a:avLst/>
@@ -63,10 +63,11 @@
                           <w:p>
                             <w:pPr>
                               <w:pStyle w:val="Header"/>
-                              <w:ind w:firstLine="567"/>
                               <w:jc w:val="both"/>
                               <w:rPr>
-                                <w:rFonts w:ascii="Cambay Devanagari" w:hAnsi="Cambay Devanagari" w:cs="Cambay Devanagari"/>
+                                <w:rFonts w:ascii="Cambria" w:hAnsi="Cambria"/>
+                                <w:b/>
+                                <w:bCs/>
                                 <w:sz w:val="28"/>
                                 <w:szCs w:val="28"/>
                               </w:rPr>
@@ -79,8 +80,53 @@
                                 <w:sz w:val="28"/>
                                 <w:szCs w:val="28"/>
                               </w:rPr>
-                              <w:t>Lab#1(a) Creating a registration Page with HTML 5 Validation</w:t>
+                              <w:t xml:space="preserve">Lab#8 </w:t>
                             </w:r>
+                            <w:r>
+                              <w:rPr>
+                                <w:rFonts w:ascii="Cambria" w:hAnsi="Cambria"/>
+                                <w:b/>
+                                <w:bCs/>
+                                <w:sz w:val="28"/>
+                                <w:szCs w:val="28"/>
+                              </w:rPr>
+                              <w:t>Using PHP Regex,</w:t>
+                            </w:r>
+                          </w:p>
+                          <w:p>
+                            <w:pPr>
+                              <w:pStyle w:val="Header"/>
+                              <w:jc w:val="both"/>
+                              <w:rPr>
+                                <w:rFonts w:ascii="Cambria" w:hAnsi="Cambria" w:cs="Cambay Devanagari"/>
+                                <w:b/>
+                                <w:bCs/>
+                                <w:sz w:val="28"/>
+                                <w:szCs w:val="28"/>
+                              </w:rPr>
+                            </w:pPr>
+                            <w:r>
+                              <w:rPr>
+                                <w:rFonts w:ascii="Cambria" w:hAnsi="Cambria"/>
+                                <w:b/>
+                                <w:bCs/>
+                                <w:sz w:val="28"/>
+                                <w:szCs w:val="28"/>
+                              </w:rPr>
+                              <w:t>a. Implementing Registration Form Validation using Regular Expressions.</w:t>
+                            </w:r>
+                          </w:p>
+                          <w:p>
+                            <w:pPr>
+                              <w:pStyle w:val="Header"/>
+                              <w:ind w:firstLine="567"/>
+                              <w:jc w:val="both"/>
+                              <w:rPr>
+                                <w:rFonts w:ascii="Cambay Devanagari" w:hAnsi="Cambay Devanagari" w:cs="Cambay Devanagari"/>
+                                <w:sz w:val="28"/>
+                                <w:szCs w:val="28"/>
+                              </w:rPr>
+                            </w:pPr>
                           </w:p>
                         </w:txbxContent>
                       </wps:txbx>
@@ -101,17 +147,18 @@
           </mc:Choice>
           <mc:Fallback>
             <w:pict>
-              <v:rect w14:anchorId="779056D5" id="Rectangle 6" o:spid="_x0000_s1026" style="position:absolute;margin-left:36pt;margin-top:0;width:518.25pt;height:34.5pt;z-index:-251657216;visibility:visible;mso-wrap-style:square;mso-width-percent:0;mso-height-percent:0;mso-wrap-distance-left:9pt;mso-wrap-distance-top:0;mso-wrap-distance-right:9pt;mso-wrap-distance-bottom:0;mso-position-horizontal:absolute;mso-position-horizontal-relative:page;mso-position-vertical:absolute;mso-position-vertical-relative:text;mso-width-percent:0;mso-height-percent:0;mso-width-relative:page;mso-height-relative:page;v-text-anchor:top" o:gfxdata="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" stroked="f">
+              <v:rect w14:anchorId="779056D5" id="Rectangle 6" o:spid="_x0000_s1026" style="position:absolute;margin-left:36pt;margin-top:0;width:518.25pt;height:41.9pt;z-index:-251657216;visibility:visible;mso-wrap-style:square;mso-width-percent:0;mso-height-percent:0;mso-wrap-distance-left:9pt;mso-wrap-distance-top:0;mso-wrap-distance-right:9pt;mso-wrap-distance-bottom:0;mso-position-horizontal:absolute;mso-position-horizontal-relative:page;mso-position-vertical:absolute;mso-position-vertical-relative:text;mso-width-percent:0;mso-height-percent:0;mso-width-relative:page;mso-height-relative:page;v-text-anchor:top" o:gfxdata="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" stroked="f">
                 <v:path arrowok="t"/>
                 <v:textbox>
                   <w:txbxContent>
                     <w:p>
                       <w:pPr>
                         <w:pStyle w:val="Header"/>
-                        <w:ind w:firstLine="567"/>
                         <w:jc w:val="both"/>
                         <w:rPr>
-                          <w:rFonts w:ascii="Cambay Devanagari" w:hAnsi="Cambay Devanagari" w:cs="Cambay Devanagari"/>
+                          <w:rFonts w:ascii="Cambria" w:hAnsi="Cambria"/>
+                          <w:b/>
+                          <w:bCs/>
                           <w:sz w:val="28"/>
                           <w:szCs w:val="28"/>
                         </w:rPr>
@@ -124,8 +171,53 @@
                           <w:sz w:val="28"/>
                           <w:szCs w:val="28"/>
                         </w:rPr>
-                        <w:t>Lab#1(a) Creating a registration Page with HTML 5 Validation</w:t>
+                        <w:t xml:space="preserve">Lab#8 </w:t>
                       </w:r>
+                      <w:r>
+                        <w:rPr>
+                          <w:rFonts w:ascii="Cambria" w:hAnsi="Cambria"/>
+                          <w:b/>
+                          <w:bCs/>
+                          <w:sz w:val="28"/>
+                          <w:szCs w:val="28"/>
+                        </w:rPr>
+                        <w:t>Using PHP Regex,</w:t>
+                      </w:r>
+                    </w:p>
+                    <w:p>
+                      <w:pPr>
+                        <w:pStyle w:val="Header"/>
+                        <w:jc w:val="both"/>
+                        <w:rPr>
+                          <w:rFonts w:ascii="Cambria" w:hAnsi="Cambria" w:cs="Cambay Devanagari"/>
+                          <w:b/>
+                          <w:bCs/>
+                          <w:sz w:val="28"/>
+                          <w:szCs w:val="28"/>
+                        </w:rPr>
+                      </w:pPr>
+                      <w:r>
+                        <w:rPr>
+                          <w:rFonts w:ascii="Cambria" w:hAnsi="Cambria"/>
+                          <w:b/>
+                          <w:bCs/>
+                          <w:sz w:val="28"/>
+                          <w:szCs w:val="28"/>
+                        </w:rPr>
+                        <w:t>a. Implementing Registration Form Validation using Regular Expressions.</w:t>
+                      </w:r>
+                    </w:p>
+                    <w:p>
+                      <w:pPr>
+                        <w:pStyle w:val="Header"/>
+                        <w:ind w:firstLine="567"/>
+                        <w:jc w:val="both"/>
+                        <w:rPr>
+                          <w:rFonts w:ascii="Cambay Devanagari" w:hAnsi="Cambay Devanagari" w:cs="Cambay Devanagari"/>
+                          <w:sz w:val="28"/>
+                          <w:szCs w:val="28"/>
+                        </w:rPr>
+                      </w:pPr>
                     </w:p>
                   </w:txbxContent>
                 </v:textbox>
@@ -139,802 +231,956 @@
     <w:p/>
     <w:tbl>
       <w:tblPr>
-        <w:tblStyle w:val="TableGrid"/>
-        <w:tblW w:w="0" w:type="auto"/>
+        <w:tblStyle w:val="TableGrid0"/>
+        <w:tblW w:w="9355" w:type="dxa"/>
         <w:jc w:val="center"/>
+        <w:tblInd w:w="0" w:type="dxa"/>
+        <w:tblCellMar>
+          <w:top w:w="94" w:type="dxa"/>
+          <w:left w:w="106" w:type="dxa"/>
+          <w:right w:w="4" w:type="dxa"/>
+        </w:tblCellMar>
         <w:tblLook w:val="04A0" w:firstRow="1" w:lastRow="0" w:firstColumn="1" w:lastColumn="0" w:noHBand="0" w:noVBand="1"/>
       </w:tblPr>
       <w:tblGrid>
-        <w:gridCol w:w="2755"/>
-        <w:gridCol w:w="3240"/>
-        <w:gridCol w:w="3294"/>
+        <w:gridCol w:w="2276"/>
+        <w:gridCol w:w="3111"/>
+        <w:gridCol w:w="3968"/>
       </w:tblGrid>
       <w:tr>
         <w:trPr>
+          <w:trHeight w:val="361"/>
           <w:jc w:val="center"/>
         </w:trPr>
         <w:tc>
           <w:tcPr>
-            <w:tcW w:w="2755" w:type="dxa"/>
+            <w:tcW w:w="2276" w:type="dxa"/>
+            <w:tcBorders>
+              <w:top w:val="single" w:sz="4" w:space="0" w:color="000000"/>
+              <w:left w:val="single" w:sz="4" w:space="0" w:color="000000"/>
+              <w:bottom w:val="single" w:sz="4" w:space="0" w:color="000000"/>
+              <w:right w:val="single" w:sz="4" w:space="0" w:color="000000"/>
+            </w:tcBorders>
           </w:tcPr>
           <w:p>
             <w:pPr>
-              <w:jc w:val="center"/>
+              <w:ind w:left="101"/>
               <w:rPr>
-                <w:rFonts w:ascii="Cambria" w:hAnsi="Cambria"/>
-                <w:b/>
+                <w:rFonts w:ascii="Cambria" w:eastAsia="Cambria" w:hAnsi="Cambria" w:cs="Cambria"/>
+                <w:color w:val="000000"/>
                 <w:sz w:val="24"/>
-                <w:szCs w:val="24"/>
+                <w:lang w:val="en-HK" w:bidi="ar-SA"/>
               </w:rPr>
             </w:pPr>
             <w:r>
               <w:rPr>
-                <w:rFonts w:ascii="Cambria" w:hAnsi="Cambria"/>
+                <w:rFonts w:ascii="Cambria" w:eastAsia="Cambria" w:hAnsi="Cambria" w:cs="Cambria"/>
                 <w:b/>
+                <w:color w:val="000000"/>
                 <w:sz w:val="24"/>
-                <w:szCs w:val="24"/>
+                <w:lang w:val="en-HK" w:bidi="ar-SA"/>
               </w:rPr>
-              <w:t>TAGS USED</w:t>
+              <w:t xml:space="preserve">PROPERTY USED </w:t>
+            </w:r>
+            <w:r>
+              <w:rPr>
+                <w:rFonts w:ascii="Cambria" w:eastAsia="Cambria" w:hAnsi="Cambria" w:cs="Cambria"/>
+                <w:color w:val="000000"/>
+                <w:sz w:val="24"/>
+                <w:lang w:val="en-HK" w:bidi="ar-SA"/>
+              </w:rPr>
+              <w:t xml:space="preserve"> </w:t>
             </w:r>
           </w:p>
         </w:tc>
         <w:tc>
           <w:tcPr>
-            <w:tcW w:w="3240" w:type="dxa"/>
+            <w:tcW w:w="3111" w:type="dxa"/>
+            <w:tcBorders>
+              <w:top w:val="single" w:sz="4" w:space="0" w:color="000000"/>
+              <w:left w:val="single" w:sz="4" w:space="0" w:color="000000"/>
+              <w:bottom w:val="single" w:sz="4" w:space="0" w:color="000000"/>
+              <w:right w:val="single" w:sz="4" w:space="0" w:color="000000"/>
+            </w:tcBorders>
           </w:tcPr>
           <w:p>
             <w:pPr>
+              <w:ind w:right="104"/>
               <w:jc w:val="center"/>
               <w:rPr>
-                <w:rFonts w:ascii="Cambria" w:hAnsi="Cambria"/>
-                <w:b/>
+                <w:rFonts w:ascii="Cambria" w:eastAsia="Cambria" w:hAnsi="Cambria" w:cs="Cambria"/>
+                <w:color w:val="000000"/>
                 <w:sz w:val="24"/>
-                <w:szCs w:val="24"/>
+                <w:lang w:val="en-HK" w:bidi="ar-SA"/>
               </w:rPr>
             </w:pPr>
             <w:r>
               <w:rPr>
-                <w:rFonts w:ascii="Cambria" w:hAnsi="Cambria"/>
+                <w:rFonts w:ascii="Cambria" w:eastAsia="Cambria" w:hAnsi="Cambria" w:cs="Cambria"/>
                 <w:b/>
+                <w:color w:val="000000"/>
                 <w:sz w:val="24"/>
-                <w:szCs w:val="24"/>
+                <w:lang w:val="en-HK" w:bidi="ar-SA"/>
               </w:rPr>
-              <w:t>ATTRIBUTES USED</w:t>
+              <w:t xml:space="preserve">ATTRIBUTES USED </w:t>
+            </w:r>
+            <w:r>
+              <w:rPr>
+                <w:rFonts w:ascii="Cambria" w:eastAsia="Cambria" w:hAnsi="Cambria" w:cs="Cambria"/>
+                <w:color w:val="000000"/>
+                <w:sz w:val="24"/>
+                <w:lang w:val="en-HK" w:bidi="ar-SA"/>
+              </w:rPr>
+              <w:t xml:space="preserve"> </w:t>
             </w:r>
           </w:p>
         </w:tc>
         <w:tc>
           <w:tcPr>
-            <w:tcW w:w="3294" w:type="dxa"/>
+            <w:tcW w:w="3968" w:type="dxa"/>
+            <w:tcBorders>
+              <w:top w:val="single" w:sz="4" w:space="0" w:color="000000"/>
+              <w:left w:val="single" w:sz="4" w:space="0" w:color="000000"/>
+              <w:bottom w:val="single" w:sz="4" w:space="0" w:color="000000"/>
+              <w:right w:val="single" w:sz="4" w:space="0" w:color="000000"/>
+            </w:tcBorders>
           </w:tcPr>
           <w:p>
             <w:pPr>
+              <w:ind w:right="108"/>
               <w:jc w:val="center"/>
               <w:rPr>
-                <w:rFonts w:ascii="Cambria" w:hAnsi="Cambria"/>
-                <w:b/>
+                <w:rFonts w:ascii="Cambria" w:eastAsia="Cambria" w:hAnsi="Cambria" w:cs="Cambria"/>
+                <w:color w:val="000000"/>
                 <w:sz w:val="24"/>
-                <w:szCs w:val="24"/>
+                <w:lang w:val="en-HK" w:bidi="ar-SA"/>
               </w:rPr>
             </w:pPr>
             <w:r>
               <w:rPr>
-                <w:rFonts w:ascii="Cambria" w:hAnsi="Cambria"/>
+                <w:rFonts w:ascii="Cambria" w:eastAsia="Cambria" w:hAnsi="Cambria" w:cs="Cambria"/>
                 <w:b/>
+                <w:color w:val="000000"/>
                 <w:sz w:val="24"/>
-                <w:szCs w:val="24"/>
+                <w:lang w:val="en-HK" w:bidi="ar-SA"/>
               </w:rPr>
-              <w:t>DESCRIPTION</w:t>
+              <w:t xml:space="preserve">DESCRIPTION </w:t>
+            </w:r>
+            <w:r>
+              <w:rPr>
+                <w:rFonts w:ascii="Cambria" w:eastAsia="Cambria" w:hAnsi="Cambria" w:cs="Cambria"/>
+                <w:color w:val="000000"/>
+                <w:sz w:val="24"/>
+                <w:lang w:val="en-HK" w:bidi="ar-SA"/>
+              </w:rPr>
+              <w:t xml:space="preserve"> </w:t>
             </w:r>
           </w:p>
         </w:tc>
       </w:tr>
       <w:tr>
         <w:trPr>
+          <w:trHeight w:val="665"/>
           <w:jc w:val="center"/>
         </w:trPr>
         <w:tc>
           <w:tcPr>
-            <w:tcW w:w="2755" w:type="dxa"/>
+            <w:tcW w:w="2276" w:type="dxa"/>
+            <w:tcBorders>
+              <w:top w:val="single" w:sz="4" w:space="0" w:color="000000"/>
+              <w:left w:val="single" w:sz="4" w:space="0" w:color="000000"/>
+              <w:bottom w:val="single" w:sz="4" w:space="0" w:color="000000"/>
+              <w:right w:val="single" w:sz="4" w:space="0" w:color="000000"/>
+            </w:tcBorders>
           </w:tcPr>
           <w:p>
             <w:pPr>
+              <w:ind w:right="108"/>
+              <w:jc w:val="center"/>
               <w:rPr>
-                <w:rFonts w:ascii="Cambria" w:hAnsi="Cambria"/>
+                <w:rFonts w:ascii="Cambria" w:eastAsia="Cambria" w:hAnsi="Cambria" w:cs="Cambria"/>
+                <w:color w:val="000000"/>
                 <w:sz w:val="24"/>
-                <w:szCs w:val="24"/>
+                <w:lang w:val="en-HK" w:bidi="ar-SA"/>
               </w:rPr>
             </w:pPr>
             <w:r>
               <w:rPr>
-                <w:rFonts w:ascii="Cambria" w:hAnsi="Cambria"/>
+                <w:rFonts w:ascii="Cambria" w:eastAsia="Cambria" w:hAnsi="Cambria" w:cs="Cambria"/>
+                <w:color w:val="000000"/>
                 <w:sz w:val="24"/>
-                <w:szCs w:val="24"/>
+                <w:lang w:val="en-HK" w:bidi="ar-SA"/>
               </w:rPr>
-              <w:t>&lt;HTML&gt;</w:t>
+              <w:t xml:space="preserve">&lt;?php  </w:t>
             </w:r>
           </w:p>
         </w:tc>
         <w:tc>
           <w:tcPr>
-            <w:tcW w:w="3240" w:type="dxa"/>
+            <w:tcW w:w="3111" w:type="dxa"/>
+            <w:tcBorders>
+              <w:top w:val="single" w:sz="4" w:space="0" w:color="000000"/>
+              <w:left w:val="single" w:sz="4" w:space="0" w:color="000000"/>
+              <w:bottom w:val="single" w:sz="4" w:space="0" w:color="000000"/>
+              <w:right w:val="single" w:sz="4" w:space="0" w:color="000000"/>
+            </w:tcBorders>
           </w:tcPr>
           <w:p>
             <w:pPr>
+              <w:ind w:right="106"/>
+              <w:jc w:val="center"/>
               <w:rPr>
-                <w:rFonts w:ascii="Cambria" w:hAnsi="Cambria"/>
+                <w:rFonts w:ascii="Cambria" w:eastAsia="Cambria" w:hAnsi="Cambria" w:cs="Cambria"/>
+                <w:color w:val="000000"/>
                 <w:sz w:val="24"/>
-                <w:szCs w:val="24"/>
+                <w:lang w:val="en-HK" w:bidi="ar-SA"/>
               </w:rPr>
             </w:pPr>
             <w:r>
               <w:rPr>
-                <w:rFonts w:ascii="Cambria" w:hAnsi="Cambria"/>
+                <w:rFonts w:ascii="Cambria" w:eastAsia="Cambria" w:hAnsi="Cambria" w:cs="Cambria"/>
+                <w:color w:val="000000"/>
                 <w:sz w:val="24"/>
-                <w:szCs w:val="24"/>
+                <w:lang w:val="en-HK" w:bidi="ar-SA"/>
               </w:rPr>
-              <w:t>--</w:t>
+              <w:t xml:space="preserve">--  </w:t>
             </w:r>
           </w:p>
         </w:tc>
         <w:tc>
           <w:tcPr>
-            <w:tcW w:w="3294" w:type="dxa"/>
+            <w:tcW w:w="3968" w:type="dxa"/>
+            <w:tcBorders>
+              <w:top w:val="single" w:sz="4" w:space="0" w:color="000000"/>
+              <w:left w:val="single" w:sz="4" w:space="0" w:color="000000"/>
+              <w:bottom w:val="single" w:sz="4" w:space="0" w:color="000000"/>
+              <w:right w:val="single" w:sz="4" w:space="0" w:color="000000"/>
+            </w:tcBorders>
           </w:tcPr>
           <w:p>
             <w:pPr>
+              <w:jc w:val="both"/>
               <w:rPr>
-                <w:rFonts w:ascii="Cambria" w:hAnsi="Cambria"/>
+                <w:rFonts w:ascii="Cambria" w:eastAsia="Cambria" w:hAnsi="Cambria" w:cs="Cambria"/>
+                <w:color w:val="000000"/>
                 <w:sz w:val="24"/>
-                <w:szCs w:val="24"/>
+                <w:lang w:val="en-HK" w:bidi="ar-SA"/>
               </w:rPr>
             </w:pPr>
             <w:r>
               <w:rPr>
-                <w:rFonts w:ascii="Cambria" w:hAnsi="Cambria"/>
+                <w:rFonts w:ascii="Cambria" w:eastAsia="Cambria" w:hAnsi="Cambria" w:cs="Cambria"/>
+                <w:color w:val="040C28"/>
                 <w:sz w:val="24"/>
-                <w:szCs w:val="24"/>
+                <w:lang w:val="en-HK" w:bidi="ar-SA"/>
               </w:rPr>
-              <w:t>Write the description of HTML tags and attributes</w:t>
+              <w:t>a server side scripting language that is embedded in HTML</w:t>
+            </w:r>
+            <w:r>
+              <w:rPr>
+                <w:rFonts w:ascii="Cambria" w:eastAsia="Cambria" w:hAnsi="Cambria" w:cs="Cambria"/>
+                <w:color w:val="000000"/>
+                <w:sz w:val="24"/>
+                <w:lang w:val="en-HK" w:bidi="ar-SA"/>
+              </w:rPr>
+              <w:t xml:space="preserve">  </w:t>
             </w:r>
           </w:p>
         </w:tc>
       </w:tr>
       <w:tr>
         <w:trPr>
+          <w:trHeight w:val="358"/>
           <w:jc w:val="center"/>
         </w:trPr>
         <w:tc>
           <w:tcPr>
-            <w:tcW w:w="2755" w:type="dxa"/>
+            <w:tcW w:w="2276" w:type="dxa"/>
+            <w:tcBorders>
+              <w:top w:val="single" w:sz="4" w:space="0" w:color="000000"/>
+              <w:left w:val="single" w:sz="4" w:space="0" w:color="000000"/>
+              <w:bottom w:val="single" w:sz="4" w:space="0" w:color="000000"/>
+              <w:right w:val="single" w:sz="4" w:space="0" w:color="000000"/>
+            </w:tcBorders>
           </w:tcPr>
           <w:p>
             <w:pPr>
+              <w:ind w:right="102"/>
+              <w:jc w:val="center"/>
               <w:rPr>
-                <w:rFonts w:ascii="Cambria" w:hAnsi="Cambria"/>
+                <w:rFonts w:ascii="Cambria" w:eastAsia="Cambria" w:hAnsi="Cambria" w:cs="Cambria"/>
+                <w:color w:val="000000"/>
                 <w:sz w:val="24"/>
-                <w:szCs w:val="24"/>
+                <w:lang w:val="en-HK" w:bidi="ar-SA"/>
               </w:rPr>
             </w:pPr>
             <w:r>
               <w:rPr>
-                <w:rFonts w:ascii="Cambria" w:hAnsi="Cambria"/>
+                <w:rFonts w:ascii="Cambria" w:eastAsia="Cambria" w:hAnsi="Cambria" w:cs="Cambria"/>
+                <w:color w:val="000000"/>
                 <w:sz w:val="24"/>
-                <w:szCs w:val="24"/>
+                <w:lang w:val="en-HK" w:bidi="ar-SA"/>
               </w:rPr>
-              <w:t>&lt;HEAD&gt;</w:t>
+              <w:t xml:space="preserve">curl_init()  </w:t>
             </w:r>
           </w:p>
         </w:tc>
         <w:tc>
           <w:tcPr>
-            <w:tcW w:w="3240" w:type="dxa"/>
+            <w:tcW w:w="3111" w:type="dxa"/>
+            <w:tcBorders>
+              <w:top w:val="single" w:sz="4" w:space="0" w:color="000000"/>
+              <w:left w:val="single" w:sz="4" w:space="0" w:color="000000"/>
+              <w:bottom w:val="single" w:sz="4" w:space="0" w:color="000000"/>
+              <w:right w:val="single" w:sz="4" w:space="0" w:color="000000"/>
+            </w:tcBorders>
           </w:tcPr>
           <w:p>
             <w:pPr>
+              <w:ind w:left="52"/>
+              <w:jc w:val="center"/>
               <w:rPr>
-                <w:rFonts w:ascii="Cambria" w:hAnsi="Cambria"/>
+                <w:rFonts w:ascii="Cambria" w:eastAsia="Cambria" w:hAnsi="Cambria" w:cs="Cambria"/>
+                <w:color w:val="000000"/>
                 <w:sz w:val="24"/>
-                <w:szCs w:val="24"/>
+                <w:lang w:val="en-HK" w:bidi="ar-SA"/>
               </w:rPr>
             </w:pPr>
             <w:r>
               <w:rPr>
-                <w:rFonts w:ascii="Cambria" w:hAnsi="Cambria"/>
+                <w:rFonts w:ascii="Cambria" w:eastAsia="Cambria" w:hAnsi="Cambria" w:cs="Cambria"/>
+                <w:color w:val="000000"/>
                 <w:sz w:val="24"/>
-                <w:szCs w:val="24"/>
+                <w:lang w:val="en-HK" w:bidi="ar-SA"/>
               </w:rPr>
-              <w:t>--</w:t>
+              <w:t xml:space="preserve">  </w:t>
             </w:r>
           </w:p>
         </w:tc>
         <w:tc>
           <w:tcPr>
-            <w:tcW w:w="3294" w:type="dxa"/>
+            <w:tcW w:w="3968" w:type="dxa"/>
+            <w:tcBorders>
+              <w:top w:val="single" w:sz="4" w:space="0" w:color="000000"/>
+              <w:left w:val="single" w:sz="4" w:space="0" w:color="000000"/>
+              <w:bottom w:val="single" w:sz="4" w:space="0" w:color="000000"/>
+              <w:right w:val="single" w:sz="4" w:space="0" w:color="000000"/>
+            </w:tcBorders>
           </w:tcPr>
           <w:p>
             <w:pPr>
               <w:rPr>
-                <w:rFonts w:ascii="Cambria" w:hAnsi="Cambria"/>
+                <w:rFonts w:ascii="Cambria" w:eastAsia="Cambria" w:hAnsi="Cambria" w:cs="Cambria"/>
+                <w:color w:val="000000"/>
                 <w:sz w:val="24"/>
-                <w:szCs w:val="24"/>
+                <w:lang w:val="en-HK" w:bidi="ar-SA"/>
               </w:rPr>
             </w:pPr>
+            <w:r>
+              <w:rPr>
+                <w:rFonts w:ascii="Cambria" w:eastAsia="Cambria" w:hAnsi="Cambria" w:cs="Cambria"/>
+                <w:color w:val="040C28"/>
+                <w:sz w:val="24"/>
+                <w:lang w:val="en-HK" w:bidi="ar-SA"/>
+              </w:rPr>
+              <w:t xml:space="preserve">Initialize a curl session  </w:t>
+            </w:r>
+            <w:r>
+              <w:rPr>
+                <w:rFonts w:ascii="Cambria" w:eastAsia="Cambria" w:hAnsi="Cambria" w:cs="Cambria"/>
+                <w:color w:val="000000"/>
+                <w:sz w:val="24"/>
+                <w:lang w:val="en-HK" w:bidi="ar-SA"/>
+              </w:rPr>
+              <w:t xml:space="preserve"> </w:t>
+            </w:r>
           </w:p>
         </w:tc>
       </w:tr>
       <w:tr>
         <w:trPr>
+          <w:trHeight w:val="360"/>
           <w:jc w:val="center"/>
         </w:trPr>
         <w:tc>
           <w:tcPr>
-            <w:tcW w:w="2755" w:type="dxa"/>
+            <w:tcW w:w="2276" w:type="dxa"/>
+            <w:tcBorders>
+              <w:top w:val="single" w:sz="4" w:space="0" w:color="000000"/>
+              <w:left w:val="single" w:sz="4" w:space="0" w:color="000000"/>
+              <w:bottom w:val="single" w:sz="4" w:space="0" w:color="000000"/>
+              <w:right w:val="single" w:sz="4" w:space="0" w:color="000000"/>
+            </w:tcBorders>
           </w:tcPr>
           <w:p>
             <w:pPr>
+              <w:ind w:right="104"/>
+              <w:jc w:val="center"/>
               <w:rPr>
-                <w:rFonts w:ascii="Cambria" w:hAnsi="Cambria"/>
+                <w:rFonts w:ascii="Cambria" w:eastAsia="Cambria" w:hAnsi="Cambria" w:cs="Cambria"/>
+                <w:color w:val="000000"/>
                 <w:sz w:val="24"/>
-                <w:szCs w:val="24"/>
+                <w:lang w:val="en-HK" w:bidi="ar-SA"/>
               </w:rPr>
             </w:pPr>
             <w:r>
               <w:rPr>
-                <w:rFonts w:ascii="Cambria" w:hAnsi="Cambria"/>
+                <w:rFonts w:ascii="Cambria" w:eastAsia="Cambria" w:hAnsi="Cambria" w:cs="Cambria"/>
+                <w:color w:val="000000"/>
                 <w:sz w:val="24"/>
-                <w:szCs w:val="24"/>
+                <w:lang w:val="en-HK" w:bidi="ar-SA"/>
               </w:rPr>
-              <w:t>&lt;TITLE&gt;</w:t>
+              <w:t xml:space="preserve">curl_setopt()  </w:t>
             </w:r>
           </w:p>
         </w:tc>
         <w:tc>
           <w:tcPr>
-            <w:tcW w:w="3240" w:type="dxa"/>
+            <w:tcW w:w="3111" w:type="dxa"/>
+            <w:tcBorders>
+              <w:top w:val="single" w:sz="4" w:space="0" w:color="000000"/>
+              <w:left w:val="single" w:sz="4" w:space="0" w:color="000000"/>
+              <w:bottom w:val="single" w:sz="4" w:space="0" w:color="000000"/>
+              <w:right w:val="single" w:sz="4" w:space="0" w:color="000000"/>
+            </w:tcBorders>
           </w:tcPr>
           <w:p>
             <w:pPr>
+              <w:ind w:right="110"/>
+              <w:jc w:val="center"/>
               <w:rPr>
-                <w:rFonts w:ascii="Cambria" w:hAnsi="Cambria"/>
+                <w:rFonts w:ascii="Cambria" w:eastAsia="Cambria" w:hAnsi="Cambria" w:cs="Cambria"/>
+                <w:color w:val="000000"/>
                 <w:sz w:val="24"/>
-                <w:szCs w:val="24"/>
+                <w:lang w:val="en-HK" w:bidi="ar-SA"/>
               </w:rPr>
             </w:pPr>
             <w:r>
               <w:rPr>
-                <w:rFonts w:ascii="Cambria" w:hAnsi="Cambria"/>
+                <w:rFonts w:ascii="Cambria" w:eastAsia="Cambria" w:hAnsi="Cambria" w:cs="Cambria"/>
+                <w:color w:val="000000"/>
                 <w:sz w:val="24"/>
-                <w:szCs w:val="24"/>
+                <w:lang w:val="en-HK" w:bidi="ar-SA"/>
               </w:rPr>
-              <w:t>--</w:t>
+              <w:t xml:space="preserve">$curl,CURLOPT_URL,$url  </w:t>
             </w:r>
           </w:p>
         </w:tc>
         <w:tc>
           <w:tcPr>
-            <w:tcW w:w="3294" w:type="dxa"/>
+            <w:tcW w:w="3968" w:type="dxa"/>
+            <w:tcBorders>
+              <w:top w:val="single" w:sz="4" w:space="0" w:color="000000"/>
+              <w:left w:val="single" w:sz="4" w:space="0" w:color="000000"/>
+              <w:bottom w:val="single" w:sz="4" w:space="0" w:color="000000"/>
+              <w:right w:val="single" w:sz="4" w:space="0" w:color="000000"/>
+            </w:tcBorders>
           </w:tcPr>
           <w:p>
             <w:pPr>
               <w:rPr>
-                <w:rFonts w:ascii="Cambria" w:hAnsi="Cambria"/>
+                <w:rFonts w:ascii="Cambria" w:eastAsia="Cambria" w:hAnsi="Cambria" w:cs="Cambria"/>
+                <w:color w:val="000000"/>
                 <w:sz w:val="24"/>
-                <w:szCs w:val="24"/>
+                <w:lang w:val="en-HK" w:bidi="ar-SA"/>
               </w:rPr>
             </w:pPr>
+            <w:r>
+              <w:rPr>
+                <w:rFonts w:ascii="Cambria" w:eastAsia="Cambria" w:hAnsi="Cambria" w:cs="Cambria"/>
+                <w:color w:val="040C28"/>
+                <w:sz w:val="24"/>
+                <w:lang w:val="en-HK" w:bidi="ar-SA"/>
+              </w:rPr>
+              <w:t xml:space="preserve">Set various options for the session </w:t>
+            </w:r>
+            <w:r>
+              <w:rPr>
+                <w:rFonts w:ascii="Cambria" w:eastAsia="Cambria" w:hAnsi="Cambria" w:cs="Cambria"/>
+                <w:color w:val="000000"/>
+                <w:sz w:val="24"/>
+                <w:lang w:val="en-HK" w:bidi="ar-SA"/>
+              </w:rPr>
+              <w:t xml:space="preserve"> </w:t>
+            </w:r>
           </w:p>
         </w:tc>
       </w:tr>
       <w:tr>
         <w:trPr>
+          <w:trHeight w:val="665"/>
           <w:jc w:val="center"/>
         </w:trPr>
         <w:tc>
           <w:tcPr>
-            <w:tcW w:w="2755" w:type="dxa"/>
+            <w:tcW w:w="2276" w:type="dxa"/>
+            <w:tcBorders>
+              <w:top w:val="single" w:sz="4" w:space="0" w:color="000000"/>
+              <w:left w:val="single" w:sz="4" w:space="0" w:color="000000"/>
+              <w:bottom w:val="single" w:sz="4" w:space="0" w:color="000000"/>
+              <w:right w:val="single" w:sz="4" w:space="0" w:color="000000"/>
+            </w:tcBorders>
           </w:tcPr>
           <w:p>
             <w:pPr>
+              <w:ind w:right="106"/>
+              <w:jc w:val="center"/>
               <w:rPr>
-                <w:rFonts w:ascii="Cambria" w:hAnsi="Cambria"/>
+                <w:rFonts w:ascii="Cambria" w:eastAsia="Cambria" w:hAnsi="Cambria" w:cs="Cambria"/>
+                <w:color w:val="000000"/>
                 <w:sz w:val="24"/>
-                <w:szCs w:val="24"/>
+                <w:lang w:val="en-HK" w:bidi="ar-SA"/>
               </w:rPr>
             </w:pPr>
             <w:r>
               <w:rPr>
-                <w:rFonts w:ascii="Cambria" w:hAnsi="Cambria"/>
+                <w:rFonts w:ascii="Cambria" w:eastAsia="Cambria" w:hAnsi="Cambria" w:cs="Cambria"/>
+                <w:color w:val="000000"/>
                 <w:sz w:val="24"/>
-                <w:szCs w:val="24"/>
+                <w:lang w:val="en-HK" w:bidi="ar-SA"/>
               </w:rPr>
-              <w:t>&lt;BODY&gt;</w:t>
+              <w:t xml:space="preserve">curl_exec()  </w:t>
             </w:r>
           </w:p>
         </w:tc>
         <w:tc>
           <w:tcPr>
-            <w:tcW w:w="3240" w:type="dxa"/>
+            <w:tcW w:w="3111" w:type="dxa"/>
+            <w:tcBorders>
+              <w:top w:val="single" w:sz="4" w:space="0" w:color="000000"/>
+              <w:left w:val="single" w:sz="4" w:space="0" w:color="000000"/>
+              <w:bottom w:val="single" w:sz="4" w:space="0" w:color="000000"/>
+              <w:right w:val="single" w:sz="4" w:space="0" w:color="000000"/>
+            </w:tcBorders>
           </w:tcPr>
           <w:p>
             <w:pPr>
+              <w:ind w:right="107"/>
+              <w:jc w:val="center"/>
               <w:rPr>
-                <w:rFonts w:ascii="Cambria" w:hAnsi="Cambria"/>
+                <w:rFonts w:ascii="Cambria" w:eastAsia="Cambria" w:hAnsi="Cambria" w:cs="Cambria"/>
+                <w:color w:val="000000"/>
                 <w:sz w:val="24"/>
-                <w:szCs w:val="24"/>
+                <w:lang w:val="en-HK" w:bidi="ar-SA"/>
               </w:rPr>
             </w:pPr>
-            <w:proofErr w:type="gramStart"/>
             <w:r>
               <w:rPr>
-                <w:rFonts w:ascii="Cambria" w:hAnsi="Cambria"/>
+                <w:rFonts w:ascii="Cambria" w:eastAsia="Cambria" w:hAnsi="Cambria" w:cs="Cambria"/>
+                <w:color w:val="000000"/>
                 <w:sz w:val="24"/>
-                <w:szCs w:val="24"/>
+                <w:lang w:val="en-HK" w:bidi="ar-SA"/>
               </w:rPr>
-              <w:t>BGCOLOR,TEXT</w:t>
-            </w:r>
-            <w:proofErr w:type="gramEnd"/>
-            <w:r>
-              <w:rPr>
-                <w:rFonts w:ascii="Cambria" w:hAnsi="Cambria"/>
-                <w:sz w:val="24"/>
-                <w:szCs w:val="24"/>
-              </w:rPr>
-              <w:t>,</w:t>
-            </w:r>
-            <w:r>
-              <w:rPr>
-                <w:rFonts w:ascii="Cambria" w:hAnsi="Cambria"/>
-                <w:sz w:val="24"/>
-                <w:szCs w:val="24"/>
-              </w:rPr>
-              <w:br/>
-              <w:t>BACKGROUND</w:t>
+              <w:t xml:space="preserve">$curl  </w:t>
             </w:r>
           </w:p>
         </w:tc>
         <w:tc>
           <w:tcPr>
-            <w:tcW w:w="3294" w:type="dxa"/>
+            <w:tcW w:w="3968" w:type="dxa"/>
+            <w:tcBorders>
+              <w:top w:val="single" w:sz="4" w:space="0" w:color="000000"/>
+              <w:left w:val="single" w:sz="4" w:space="0" w:color="000000"/>
+              <w:bottom w:val="single" w:sz="4" w:space="0" w:color="000000"/>
+              <w:right w:val="single" w:sz="4" w:space="0" w:color="000000"/>
+            </w:tcBorders>
           </w:tcPr>
           <w:p>
             <w:pPr>
               <w:rPr>
-                <w:rFonts w:ascii="Cambria" w:hAnsi="Cambria"/>
+                <w:rFonts w:ascii="Cambria" w:eastAsia="Cambria" w:hAnsi="Cambria" w:cs="Cambria"/>
+                <w:color w:val="000000"/>
                 <w:sz w:val="24"/>
-                <w:szCs w:val="24"/>
+                <w:lang w:val="en-HK" w:bidi="ar-SA"/>
               </w:rPr>
             </w:pPr>
+            <w:r>
+              <w:rPr>
+                <w:rFonts w:ascii="Cambria" w:eastAsia="Cambria" w:hAnsi="Cambria" w:cs="Cambria"/>
+                <w:color w:val="040C28"/>
+                <w:sz w:val="24"/>
+                <w:lang w:val="en-HK" w:bidi="ar-SA"/>
+              </w:rPr>
+              <w:t xml:space="preserve">Execute and fetch/send data from/to server </w:t>
+            </w:r>
+            <w:r>
+              <w:rPr>
+                <w:rFonts w:ascii="Cambria" w:eastAsia="Cambria" w:hAnsi="Cambria" w:cs="Cambria"/>
+                <w:color w:val="000000"/>
+                <w:sz w:val="24"/>
+                <w:lang w:val="en-HK" w:bidi="ar-SA"/>
+              </w:rPr>
+              <w:t xml:space="preserve"> </w:t>
+            </w:r>
           </w:p>
         </w:tc>
       </w:tr>
       <w:tr>
         <w:trPr>
+          <w:trHeight w:val="662"/>
           <w:jc w:val="center"/>
         </w:trPr>
         <w:tc>
           <w:tcPr>
-            <w:tcW w:w="2755" w:type="dxa"/>
+            <w:tcW w:w="2276" w:type="dxa"/>
+            <w:tcBorders>
+              <w:top w:val="single" w:sz="4" w:space="0" w:color="000000"/>
+              <w:left w:val="single" w:sz="4" w:space="0" w:color="000000"/>
+              <w:bottom w:val="single" w:sz="4" w:space="0" w:color="000000"/>
+              <w:right w:val="single" w:sz="4" w:space="0" w:color="000000"/>
+            </w:tcBorders>
           </w:tcPr>
           <w:p>
             <w:pPr>
+              <w:ind w:right="106"/>
+              <w:jc w:val="center"/>
               <w:rPr>
-                <w:rFonts w:ascii="Cambria" w:hAnsi="Cambria"/>
+                <w:rFonts w:ascii="Cambria" w:eastAsia="Cambria" w:hAnsi="Cambria" w:cs="Cambria"/>
+                <w:color w:val="000000"/>
                 <w:sz w:val="24"/>
-                <w:szCs w:val="24"/>
+                <w:lang w:val="en-HK" w:bidi="ar-SA"/>
               </w:rPr>
             </w:pPr>
             <w:r>
               <w:rPr>
-                <w:rFonts w:ascii="Cambria" w:hAnsi="Cambria"/>
+                <w:rFonts w:ascii="Cambria" w:eastAsia="Cambria" w:hAnsi="Cambria" w:cs="Cambria"/>
+                <w:color w:val="000000"/>
                 <w:sz w:val="24"/>
-                <w:szCs w:val="24"/>
+                <w:lang w:val="en-HK" w:bidi="ar-SA"/>
               </w:rPr>
-              <w:t>&lt;H1</w:t>
-            </w:r>
-            <w:proofErr w:type="gramStart"/>
-            <w:r>
-              <w:rPr>
-                <w:rFonts w:ascii="Cambria" w:hAnsi="Cambria"/>
-                <w:sz w:val="24"/>
-                <w:szCs w:val="24"/>
-              </w:rPr>
-              <w:t>&gt;,&lt;</w:t>
-            </w:r>
-            <w:proofErr w:type="gramEnd"/>
-            <w:r>
-              <w:rPr>
-                <w:rFonts w:ascii="Cambria" w:hAnsi="Cambria"/>
-                <w:sz w:val="24"/>
-                <w:szCs w:val="24"/>
-              </w:rPr>
-              <w:t>H2&gt;,&lt;H3&gt;,</w:t>
-            </w:r>
-            <w:r>
-              <w:rPr>
-                <w:rFonts w:ascii="Cambria" w:hAnsi="Cambria"/>
-                <w:sz w:val="24"/>
-                <w:szCs w:val="24"/>
-              </w:rPr>
-              <w:br/>
-              <w:t>&lt;H4&gt;,&lt;H5&gt;,&lt;H6&gt;</w:t>
+              <w:t xml:space="preserve">errno()  </w:t>
             </w:r>
           </w:p>
         </w:tc>
         <w:tc>
           <w:tcPr>
-            <w:tcW w:w="3240" w:type="dxa"/>
+            <w:tcW w:w="3111" w:type="dxa"/>
+            <w:tcBorders>
+              <w:top w:val="single" w:sz="4" w:space="0" w:color="000000"/>
+              <w:left w:val="single" w:sz="4" w:space="0" w:color="000000"/>
+              <w:bottom w:val="single" w:sz="4" w:space="0" w:color="000000"/>
+              <w:right w:val="single" w:sz="4" w:space="0" w:color="000000"/>
+            </w:tcBorders>
           </w:tcPr>
           <w:p>
             <w:pPr>
+              <w:ind w:right="107"/>
+              <w:jc w:val="center"/>
               <w:rPr>
-                <w:rFonts w:ascii="Cambria" w:hAnsi="Cambria"/>
+                <w:rFonts w:ascii="Cambria" w:eastAsia="Cambria" w:hAnsi="Cambria" w:cs="Cambria"/>
+                <w:color w:val="000000"/>
                 <w:sz w:val="24"/>
-                <w:szCs w:val="24"/>
+                <w:lang w:val="en-HK" w:bidi="ar-SA"/>
               </w:rPr>
             </w:pPr>
             <w:r>
               <w:rPr>
-                <w:rFonts w:ascii="Cambria" w:hAnsi="Cambria"/>
+                <w:rFonts w:ascii="Cambria" w:eastAsia="Cambria" w:hAnsi="Cambria" w:cs="Cambria"/>
+                <w:color w:val="000000"/>
                 <w:sz w:val="24"/>
-                <w:szCs w:val="24"/>
+                <w:lang w:val="en-HK" w:bidi="ar-SA"/>
               </w:rPr>
-              <w:t>ALIGN</w:t>
+              <w:t xml:space="preserve">$curl  </w:t>
             </w:r>
           </w:p>
         </w:tc>
         <w:tc>
           <w:tcPr>
-            <w:tcW w:w="3294" w:type="dxa"/>
+            <w:tcW w:w="3968" w:type="dxa"/>
+            <w:tcBorders>
+              <w:top w:val="single" w:sz="4" w:space="0" w:color="000000"/>
+              <w:left w:val="single" w:sz="4" w:space="0" w:color="000000"/>
+              <w:bottom w:val="single" w:sz="4" w:space="0" w:color="000000"/>
+              <w:right w:val="single" w:sz="4" w:space="0" w:color="000000"/>
+            </w:tcBorders>
           </w:tcPr>
           <w:p>
             <w:pPr>
+              <w:jc w:val="both"/>
               <w:rPr>
-                <w:rFonts w:ascii="Cambria" w:hAnsi="Cambria"/>
+                <w:rFonts w:ascii="Cambria" w:eastAsia="Cambria" w:hAnsi="Cambria" w:cs="Cambria"/>
+                <w:color w:val="000000"/>
                 <w:sz w:val="24"/>
-                <w:szCs w:val="24"/>
+                <w:lang w:val="en-HK" w:bidi="ar-SA"/>
               </w:rPr>
             </w:pPr>
+            <w:r>
+              <w:rPr>
+                <w:rFonts w:ascii="Cambria" w:eastAsia="Cambria" w:hAnsi="Cambria" w:cs="Cambria"/>
+                <w:color w:val="000000"/>
+                <w:sz w:val="24"/>
+                <w:lang w:val="en-HK" w:bidi="ar-SA"/>
+              </w:rPr>
+              <w:t>Returns the error number or 0 (zero) if no error occurred</w:t>
+            </w:r>
+            <w:r>
+              <w:rPr>
+                <w:rFonts w:ascii="Cambria" w:eastAsia="Cambria" w:hAnsi="Cambria" w:cs="Cambria"/>
+                <w:color w:val="040C28"/>
+                <w:sz w:val="24"/>
+                <w:lang w:val="en-HK" w:bidi="ar-SA"/>
+              </w:rPr>
+              <w:t xml:space="preserve"> </w:t>
+            </w:r>
+            <w:r>
+              <w:rPr>
+                <w:rFonts w:ascii="Cambria" w:eastAsia="Cambria" w:hAnsi="Cambria" w:cs="Cambria"/>
+                <w:color w:val="000000"/>
+                <w:sz w:val="24"/>
+                <w:lang w:val="en-HK" w:bidi="ar-SA"/>
+              </w:rPr>
+              <w:t xml:space="preserve"> </w:t>
+            </w:r>
           </w:p>
         </w:tc>
       </w:tr>
       <w:tr>
         <w:trPr>
+          <w:trHeight w:val="360"/>
           <w:jc w:val="center"/>
         </w:trPr>
         <w:tc>
           <w:tcPr>
-            <w:tcW w:w="2755" w:type="dxa"/>
+            <w:tcW w:w="2276" w:type="dxa"/>
+            <w:tcBorders>
+              <w:top w:val="single" w:sz="4" w:space="0" w:color="000000"/>
+              <w:left w:val="single" w:sz="4" w:space="0" w:color="000000"/>
+              <w:bottom w:val="single" w:sz="4" w:space="0" w:color="000000"/>
+              <w:right w:val="single" w:sz="4" w:space="0" w:color="000000"/>
+            </w:tcBorders>
           </w:tcPr>
           <w:p>
             <w:pPr>
+              <w:ind w:right="106"/>
+              <w:jc w:val="center"/>
               <w:rPr>
-                <w:rFonts w:ascii="Cambria" w:hAnsi="Cambria"/>
+                <w:rFonts w:ascii="Cambria" w:eastAsia="Cambria" w:hAnsi="Cambria" w:cs="Cambria"/>
+                <w:color w:val="000000"/>
                 <w:sz w:val="24"/>
-                <w:szCs w:val="24"/>
+                <w:lang w:val="en-HK" w:bidi="ar-SA"/>
               </w:rPr>
             </w:pPr>
             <w:r>
               <w:rPr>
-                <w:rFonts w:ascii="Cambria" w:hAnsi="Cambria"/>
+                <w:rFonts w:ascii="Cambria" w:eastAsia="Cambria" w:hAnsi="Cambria" w:cs="Cambria"/>
+                <w:color w:val="000000"/>
                 <w:sz w:val="24"/>
-                <w:szCs w:val="24"/>
+                <w:lang w:val="en-HK" w:bidi="ar-SA"/>
               </w:rPr>
-              <w:t>&lt;FONT&gt;</w:t>
+              <w:t xml:space="preserve">curl_close()  </w:t>
             </w:r>
           </w:p>
         </w:tc>
         <w:tc>
           <w:tcPr>
-            <w:tcW w:w="3240" w:type="dxa"/>
+            <w:tcW w:w="3111" w:type="dxa"/>
+            <w:tcBorders>
+              <w:top w:val="single" w:sz="4" w:space="0" w:color="000000"/>
+              <w:left w:val="single" w:sz="4" w:space="0" w:color="000000"/>
+              <w:bottom w:val="single" w:sz="4" w:space="0" w:color="000000"/>
+              <w:right w:val="single" w:sz="4" w:space="0" w:color="000000"/>
+            </w:tcBorders>
           </w:tcPr>
           <w:p>
             <w:pPr>
+              <w:ind w:right="107"/>
+              <w:jc w:val="center"/>
               <w:rPr>
-                <w:rFonts w:ascii="Cambria" w:hAnsi="Cambria"/>
+                <w:rFonts w:ascii="Cambria" w:eastAsia="Cambria" w:hAnsi="Cambria" w:cs="Cambria"/>
+                <w:color w:val="000000"/>
                 <w:sz w:val="24"/>
-                <w:szCs w:val="24"/>
+                <w:lang w:val="en-HK" w:bidi="ar-SA"/>
               </w:rPr>
             </w:pPr>
-            <w:proofErr w:type="gramStart"/>
             <w:r>
               <w:rPr>
-                <w:rFonts w:ascii="Cambria" w:hAnsi="Cambria"/>
+                <w:rFonts w:ascii="Cambria" w:eastAsia="Cambria" w:hAnsi="Cambria" w:cs="Cambria"/>
+                <w:color w:val="000000"/>
                 <w:sz w:val="24"/>
-                <w:szCs w:val="24"/>
+                <w:lang w:val="en-HK" w:bidi="ar-SA"/>
               </w:rPr>
-              <w:t>FACE,SIZE</w:t>
-            </w:r>
-            <w:proofErr w:type="gramEnd"/>
-            <w:r>
-              <w:rPr>
-                <w:rFonts w:ascii="Cambria" w:hAnsi="Cambria"/>
-                <w:sz w:val="24"/>
-                <w:szCs w:val="24"/>
-              </w:rPr>
-              <w:t>,COLOR</w:t>
+              <w:t xml:space="preserve">$curl  </w:t>
             </w:r>
           </w:p>
         </w:tc>
         <w:tc>
           <w:tcPr>
-            <w:tcW w:w="3294" w:type="dxa"/>
+            <w:tcW w:w="3968" w:type="dxa"/>
+            <w:tcBorders>
+              <w:top w:val="single" w:sz="4" w:space="0" w:color="000000"/>
+              <w:left w:val="single" w:sz="4" w:space="0" w:color="000000"/>
+              <w:bottom w:val="single" w:sz="4" w:space="0" w:color="000000"/>
+              <w:right w:val="single" w:sz="4" w:space="0" w:color="000000"/>
+            </w:tcBorders>
           </w:tcPr>
           <w:p>
             <w:pPr>
               <w:rPr>
-                <w:rFonts w:ascii="Cambria" w:hAnsi="Cambria"/>
+                <w:rFonts w:ascii="Cambria" w:eastAsia="Cambria" w:hAnsi="Cambria" w:cs="Cambria"/>
+                <w:color w:val="000000"/>
                 <w:sz w:val="24"/>
-                <w:szCs w:val="24"/>
+                <w:lang w:val="en-HK" w:bidi="ar-SA"/>
               </w:rPr>
             </w:pPr>
+            <w:r>
+              <w:rPr>
+                <w:rFonts w:ascii="Cambria" w:eastAsia="Cambria" w:hAnsi="Cambria" w:cs="Cambria"/>
+                <w:color w:val="040C28"/>
+                <w:sz w:val="24"/>
+                <w:lang w:val="en-HK" w:bidi="ar-SA"/>
+              </w:rPr>
+              <w:t xml:space="preserve">Close the session </w:t>
+            </w:r>
+            <w:r>
+              <w:rPr>
+                <w:rFonts w:ascii="Cambria" w:eastAsia="Cambria" w:hAnsi="Cambria" w:cs="Cambria"/>
+                <w:color w:val="000000"/>
+                <w:sz w:val="24"/>
+                <w:lang w:val="en-HK" w:bidi="ar-SA"/>
+              </w:rPr>
+              <w:t xml:space="preserve"> </w:t>
+            </w:r>
           </w:p>
         </w:tc>
       </w:tr>
       <w:tr>
         <w:trPr>
+          <w:trHeight w:val="968"/>
           <w:jc w:val="center"/>
         </w:trPr>
         <w:tc>
           <w:tcPr>
-            <w:tcW w:w="2755" w:type="dxa"/>
+            <w:tcW w:w="2276" w:type="dxa"/>
+            <w:tcBorders>
+              <w:top w:val="single" w:sz="4" w:space="0" w:color="000000"/>
+              <w:left w:val="single" w:sz="4" w:space="0" w:color="000000"/>
+              <w:bottom w:val="single" w:sz="4" w:space="0" w:color="000000"/>
+              <w:right w:val="single" w:sz="4" w:space="0" w:color="000000"/>
+            </w:tcBorders>
           </w:tcPr>
           <w:p>
             <w:pPr>
+              <w:ind w:right="104"/>
+              <w:jc w:val="center"/>
               <w:rPr>
-                <w:rFonts w:ascii="Cambria" w:hAnsi="Cambria"/>
+                <w:rFonts w:ascii="Cambria" w:eastAsia="Cambria" w:hAnsi="Cambria" w:cs="Cambria"/>
+                <w:color w:val="000000"/>
                 <w:sz w:val="24"/>
-                <w:szCs w:val="24"/>
+                <w:lang w:val="en-HK" w:bidi="ar-SA"/>
               </w:rPr>
             </w:pPr>
             <w:r>
               <w:rPr>
-                <w:rFonts w:ascii="Cambria" w:hAnsi="Cambria"/>
+                <w:rFonts w:ascii="Cambria" w:eastAsia="Cambria" w:hAnsi="Cambria" w:cs="Cambria"/>
+                <w:color w:val="000000"/>
                 <w:sz w:val="24"/>
-                <w:szCs w:val="24"/>
+                <w:lang w:val="en-HK" w:bidi="ar-SA"/>
               </w:rPr>
-              <w:t>&lt;P&gt; (Paragraph)</w:t>
+              <w:t xml:space="preserve">preg_match_all  </w:t>
             </w:r>
           </w:p>
         </w:tc>
         <w:tc>
           <w:tcPr>
-            <w:tcW w:w="3240" w:type="dxa"/>
+            <w:tcW w:w="3111" w:type="dxa"/>
+            <w:tcBorders>
+              <w:top w:val="single" w:sz="4" w:space="0" w:color="000000"/>
+              <w:left w:val="single" w:sz="4" w:space="0" w:color="000000"/>
+              <w:bottom w:val="single" w:sz="4" w:space="0" w:color="000000"/>
+              <w:right w:val="single" w:sz="4" w:space="0" w:color="000000"/>
+            </w:tcBorders>
           </w:tcPr>
           <w:p>
             <w:pPr>
+              <w:ind w:right="106"/>
+              <w:jc w:val="center"/>
               <w:rPr>
-                <w:rFonts w:ascii="Cambria" w:hAnsi="Cambria"/>
+                <w:rFonts w:ascii="Cambria" w:eastAsia="Cambria" w:hAnsi="Cambria" w:cs="Cambria"/>
+                <w:color w:val="000000"/>
                 <w:sz w:val="24"/>
-                <w:szCs w:val="24"/>
+                <w:lang w:val="en-HK" w:bidi="ar-SA"/>
               </w:rPr>
             </w:pPr>
             <w:r>
               <w:rPr>
-                <w:rFonts w:ascii="Cambria" w:hAnsi="Cambria"/>
+                <w:rFonts w:ascii="Cambria" w:eastAsia="Cambria" w:hAnsi="Cambria" w:cs="Cambria"/>
+                <w:color w:val="000000"/>
                 <w:sz w:val="24"/>
-                <w:szCs w:val="24"/>
+                <w:lang w:val="en-HK" w:bidi="ar-SA"/>
               </w:rPr>
-              <w:t>--</w:t>
+              <w:t xml:space="preserve">pattern,input,matches  </w:t>
+            </w:r>
+          </w:p>
+          <w:p>
+            <w:pPr>
+              <w:ind w:right="106"/>
+              <w:jc w:val="center"/>
+              <w:rPr>
+                <w:rFonts w:ascii="Cambria" w:eastAsia="Cambria" w:hAnsi="Cambria" w:cs="Cambria"/>
+                <w:color w:val="000000"/>
+                <w:sz w:val="24"/>
+                <w:lang w:val="en-HK" w:bidi="ar-SA"/>
+              </w:rPr>
+            </w:pPr>
+            <w:r>
+              <w:rPr>
+                <w:rFonts w:ascii="Cambria" w:eastAsia="Cambria" w:hAnsi="Cambria" w:cs="Cambria"/>
+                <w:color w:val="000000"/>
+                <w:sz w:val="24"/>
+                <w:lang w:val="en-HK" w:bidi="ar-SA"/>
+              </w:rPr>
+              <w:t xml:space="preserve">,flags,offset   </w:t>
             </w:r>
           </w:p>
         </w:tc>
         <w:tc>
           <w:tcPr>
-            <w:tcW w:w="3294" w:type="dxa"/>
+            <w:tcW w:w="3968" w:type="dxa"/>
+            <w:tcBorders>
+              <w:top w:val="single" w:sz="4" w:space="0" w:color="000000"/>
+              <w:left w:val="single" w:sz="4" w:space="0" w:color="000000"/>
+              <w:bottom w:val="single" w:sz="4" w:space="0" w:color="000000"/>
+              <w:right w:val="single" w:sz="4" w:space="0" w:color="000000"/>
+            </w:tcBorders>
           </w:tcPr>
           <w:p>
             <w:pPr>
+              <w:ind w:right="105"/>
+              <w:jc w:val="both"/>
               <w:rPr>
-                <w:rFonts w:ascii="Cambria" w:hAnsi="Cambria"/>
+                <w:rFonts w:ascii="Cambria" w:eastAsia="Cambria" w:hAnsi="Cambria" w:cs="Cambria"/>
+                <w:color w:val="000000"/>
                 <w:sz w:val="24"/>
-                <w:szCs w:val="24"/>
-              </w:rPr>
-            </w:pPr>
-          </w:p>
-        </w:tc>
-      </w:tr>
-      <w:tr>
-        <w:trPr>
-          <w:jc w:val="center"/>
-        </w:trPr>
-        <w:tc>
-          <w:tcPr>
-            <w:tcW w:w="2755" w:type="dxa"/>
-          </w:tcPr>
-          <w:p>
-            <w:pPr>
-              <w:rPr>
-                <w:rFonts w:ascii="Cambria" w:hAnsi="Cambria"/>
-                <w:sz w:val="24"/>
-                <w:szCs w:val="24"/>
+                <w:lang w:val="en-HK" w:bidi="ar-SA"/>
               </w:rPr>
             </w:pPr>
             <w:r>
               <w:rPr>
-                <w:rFonts w:ascii="Cambria" w:hAnsi="Cambria"/>
+                <w:rFonts w:ascii="Cambria" w:eastAsia="Cambria" w:hAnsi="Cambria" w:cs="Cambria"/>
+                <w:color w:val="040C28"/>
                 <w:sz w:val="24"/>
-                <w:szCs w:val="24"/>
+                <w:lang w:val="en-HK" w:bidi="ar-SA"/>
               </w:rPr>
-              <w:t>&lt;U&gt; (Underline)</w:t>
+              <w:t xml:space="preserve">Returns the number of times the pattern was found in the string, which also may be 0 </w:t>
             </w:r>
-          </w:p>
-        </w:tc>
-        <w:tc>
-          <w:tcPr>
-            <w:tcW w:w="3240" w:type="dxa"/>
-          </w:tcPr>
-          <w:p>
-            <w:pPr>
-              <w:rPr>
-                <w:rFonts w:ascii="Cambria" w:hAnsi="Cambria"/>
-                <w:sz w:val="24"/>
-                <w:szCs w:val="24"/>
-              </w:rPr>
-            </w:pPr>
             <w:r>
               <w:rPr>
-                <w:rFonts w:ascii="Cambria" w:hAnsi="Cambria"/>
+                <w:rFonts w:ascii="Cambria" w:eastAsia="Cambria" w:hAnsi="Cambria" w:cs="Cambria"/>
+                <w:color w:val="000000"/>
                 <w:sz w:val="24"/>
-                <w:szCs w:val="24"/>
+                <w:lang w:val="en-HK" w:bidi="ar-SA"/>
               </w:rPr>
-              <w:t>--</w:t>
+              <w:t xml:space="preserve"> </w:t>
             </w:r>
-          </w:p>
-        </w:tc>
-        <w:tc>
-          <w:tcPr>
-            <w:tcW w:w="3294" w:type="dxa"/>
-          </w:tcPr>
-          <w:p>
-            <w:pPr>
-              <w:rPr>
-                <w:rFonts w:ascii="Cambria" w:hAnsi="Cambria"/>
-                <w:sz w:val="24"/>
-                <w:szCs w:val="24"/>
-              </w:rPr>
-            </w:pPr>
-          </w:p>
-        </w:tc>
-      </w:tr>
-      <w:tr>
-        <w:trPr>
-          <w:jc w:val="center"/>
-        </w:trPr>
-        <w:tc>
-          <w:tcPr>
-            <w:tcW w:w="2755" w:type="dxa"/>
-          </w:tcPr>
-          <w:p>
-            <w:pPr>
-              <w:rPr>
-                <w:rFonts w:ascii="Cambria" w:hAnsi="Cambria"/>
-                <w:sz w:val="24"/>
-                <w:szCs w:val="24"/>
-              </w:rPr>
-            </w:pPr>
-            <w:r>
-              <w:rPr>
-                <w:rFonts w:ascii="Cambria" w:hAnsi="Cambria"/>
-                <w:sz w:val="24"/>
-                <w:szCs w:val="24"/>
-              </w:rPr>
-              <w:t>&lt;HR&gt; (Horizontal Rules)</w:t>
-            </w:r>
-          </w:p>
-        </w:tc>
-        <w:tc>
-          <w:tcPr>
-            <w:tcW w:w="3240" w:type="dxa"/>
-          </w:tcPr>
-          <w:p>
-            <w:pPr>
-              <w:rPr>
-                <w:rFonts w:ascii="Cambria" w:hAnsi="Cambria"/>
-                <w:sz w:val="24"/>
-                <w:szCs w:val="24"/>
-              </w:rPr>
-            </w:pPr>
-            <w:proofErr w:type="gramStart"/>
-            <w:r>
-              <w:rPr>
-                <w:rFonts w:ascii="Cambria" w:hAnsi="Cambria"/>
-                <w:sz w:val="24"/>
-                <w:szCs w:val="24"/>
-              </w:rPr>
-              <w:t>WIDTH,COLOR</w:t>
-            </w:r>
-            <w:proofErr w:type="gramEnd"/>
-            <w:r>
-              <w:rPr>
-                <w:rFonts w:ascii="Cambria" w:hAnsi="Cambria"/>
-                <w:sz w:val="24"/>
-                <w:szCs w:val="24"/>
-              </w:rPr>
-              <w:t>,ALIGN</w:t>
-            </w:r>
-          </w:p>
-        </w:tc>
-        <w:tc>
-          <w:tcPr>
-            <w:tcW w:w="3294" w:type="dxa"/>
-          </w:tcPr>
-          <w:p>
-            <w:pPr>
-              <w:rPr>
-                <w:rFonts w:ascii="Cambria" w:hAnsi="Cambria"/>
-                <w:sz w:val="24"/>
-                <w:szCs w:val="24"/>
-              </w:rPr>
-            </w:pPr>
-          </w:p>
-        </w:tc>
-      </w:tr>
-      <w:tr>
-        <w:trPr>
-          <w:jc w:val="center"/>
-        </w:trPr>
-        <w:tc>
-          <w:tcPr>
-            <w:tcW w:w="2755" w:type="dxa"/>
-          </w:tcPr>
-          <w:p>
-            <w:pPr>
-              <w:rPr>
-                <w:rFonts w:ascii="Cambria" w:hAnsi="Cambria"/>
-                <w:sz w:val="24"/>
-                <w:szCs w:val="24"/>
-              </w:rPr>
-            </w:pPr>
-            <w:r>
-              <w:rPr>
-                <w:rFonts w:ascii="Cambria" w:hAnsi="Cambria"/>
-                <w:sz w:val="24"/>
-                <w:szCs w:val="24"/>
-              </w:rPr>
-              <w:t>&lt;BR&gt; (Break Line)</w:t>
-            </w:r>
-          </w:p>
-        </w:tc>
-        <w:tc>
-          <w:tcPr>
-            <w:tcW w:w="3240" w:type="dxa"/>
-          </w:tcPr>
-          <w:p>
-            <w:pPr>
-              <w:rPr>
-                <w:rFonts w:ascii="Cambria" w:hAnsi="Cambria"/>
-                <w:sz w:val="24"/>
-                <w:szCs w:val="24"/>
-              </w:rPr>
-            </w:pPr>
-            <w:r>
-              <w:rPr>
-                <w:rFonts w:ascii="Cambria" w:hAnsi="Cambria"/>
-                <w:sz w:val="24"/>
-                <w:szCs w:val="24"/>
-              </w:rPr>
-              <w:t>--</w:t>
-            </w:r>
-          </w:p>
-        </w:tc>
-        <w:tc>
-          <w:tcPr>
-            <w:tcW w:w="3294" w:type="dxa"/>
-          </w:tcPr>
-          <w:p>
-            <w:pPr>
-              <w:rPr>
-                <w:rFonts w:ascii="Cambria" w:hAnsi="Cambria"/>
-                <w:sz w:val="24"/>
-                <w:szCs w:val="24"/>
-              </w:rPr>
-            </w:pPr>
           </w:p>
         </w:tc>
       </w:tr>
     </w:tbl>
-    <w:p/>
+    <w:p>
+      <w:pPr>
+        <w:jc w:val="center"/>
+      </w:pPr>
+    </w:p>
     <w:p>
       <w:pPr>
         <w:tabs>
@@ -957,17 +1203,17 @@
           <w:sz w:val="28"/>
           <w:szCs w:val="28"/>
         </w:rPr>
-        <w:t>Final Outcome:</w:t>
+        <w:t>Final Outcome</w:t>
       </w:r>
       <w:r>
         <w:rPr>
           <w:rFonts w:ascii="Cambria" w:hAnsi="Cambria"/>
           <w:b/>
           <w:bCs/>
-          <w:sz w:val="24"/>
-          <w:szCs w:val="24"/>
-        </w:rPr>
-        <w:t xml:space="preserve"> </w:t>
+          <w:sz w:val="28"/>
+          <w:szCs w:val="28"/>
+        </w:rPr>
+        <w:t>:</w:t>
       </w:r>
       <w:r>
         <w:rPr>
@@ -977,58 +1223,6 @@
           <w:sz w:val="24"/>
           <w:szCs w:val="24"/>
         </w:rPr>
-        <w:t xml:space="preserve">[Font </w:t>
-      </w:r>
-      <w:proofErr w:type="gramStart"/>
-      <w:r>
-        <w:rPr>
-          <w:rFonts w:ascii="Cambria" w:hAnsi="Cambria"/>
-          <w:b/>
-          <w:bCs/>
-          <w:sz w:val="24"/>
-          <w:szCs w:val="24"/>
-        </w:rPr>
-        <w:t>Cambria</w:t>
-      </w:r>
-      <w:r>
-        <w:rPr>
-          <w:rFonts w:ascii="Cambria" w:hAnsi="Cambria"/>
-          <w:b/>
-          <w:bCs/>
-          <w:sz w:val="24"/>
-          <w:szCs w:val="24"/>
-        </w:rPr>
-        <w:t xml:space="preserve">, </w:t>
-      </w:r>
-      <w:r>
-        <w:rPr>
-          <w:rFonts w:ascii="Cambria" w:hAnsi="Cambria"/>
-          <w:b/>
-          <w:bCs/>
-          <w:sz w:val="24"/>
-          <w:szCs w:val="24"/>
-        </w:rPr>
-        <w:t xml:space="preserve"> size</w:t>
-      </w:r>
-      <w:proofErr w:type="gramEnd"/>
-      <w:r>
-        <w:rPr>
-          <w:rFonts w:ascii="Cambria" w:hAnsi="Cambria"/>
-          <w:b/>
-          <w:bCs/>
-          <w:sz w:val="24"/>
-          <w:szCs w:val="24"/>
-        </w:rPr>
-        <w:t xml:space="preserve"> 14 bold]</w:t>
-      </w:r>
-      <w:r>
-        <w:rPr>
-          <w:rFonts w:ascii="Cambria" w:hAnsi="Cambria"/>
-          <w:b/>
-          <w:bCs/>
-          <w:sz w:val="24"/>
-          <w:szCs w:val="24"/>
-        </w:rPr>
         <w:tab/>
       </w:r>
     </w:p>
@@ -1038,16 +1232,13 @@
       </w:pPr>
       <w:r>
         <w:rPr>
-          <w:rFonts w:asciiTheme="majorHAnsi" w:hAnsiTheme="majorHAnsi"/>
-          <w:bCs/>
           <w:noProof/>
-          <w:lang w:val="en-IN" w:eastAsia="en-IN"/>
         </w:rPr>
         <w:drawing>
-          <wp:inline distT="0" distB="0" distL="0" distR="0" wp14:anchorId="6DEDE969" wp14:editId="5B2057E8">
-            <wp:extent cx="5943600" cy="3333750"/>
-            <wp:effectExtent l="19050" t="0" r="0" b="0"/>
-            <wp:docPr id="2" name="Picture 1" descr="C:\Users\Admin\Desktop\Lab\Untitled.jpg"/>
+          <wp:inline distT="0" distB="0" distL="114300" distR="114300" wp14:anchorId="4ED520F8" wp14:editId="381EE9A5">
+            <wp:extent cx="5594465" cy="3145351"/>
+            <wp:effectExtent l="0" t="0" r="6350" b="0"/>
+            <wp:docPr id="1" name="Picture 1"/>
             <wp:cNvGraphicFramePr>
               <a:graphicFrameLocks xmlns:a="http://schemas.openxmlformats.org/drawingml/2006/main" noChangeAspect="1"/>
             </wp:cNvGraphicFramePr>
@@ -1055,32 +1246,28 @@
               <a:graphicData uri="http://schemas.openxmlformats.org/drawingml/2006/picture">
                 <pic:pic xmlns:pic="http://schemas.openxmlformats.org/drawingml/2006/picture">
                   <pic:nvPicPr>
-                    <pic:cNvPr id="0" name="Picture 1" descr="C:\Users\Admin\Desktop\Lab\Untitled.jpg"/>
+                    <pic:cNvPr id="1" name="Picture 1"/>
                     <pic:cNvPicPr>
-                      <a:picLocks noChangeAspect="1" noChangeArrowheads="1"/>
+                      <a:picLocks noChangeAspect="1"/>
                     </pic:cNvPicPr>
                   </pic:nvPicPr>
                   <pic:blipFill>
                     <a:blip r:embed="rId7"/>
-                    <a:srcRect/>
                     <a:stretch>
                       <a:fillRect/>
                     </a:stretch>
                   </pic:blipFill>
-                  <pic:spPr bwMode="auto">
+                  <pic:spPr>
                     <a:xfrm>
                       <a:off x="0" y="0"/>
-                      <a:ext cx="5943600" cy="3333750"/>
+                      <a:ext cx="5598995" cy="3147898"/>
                     </a:xfrm>
                     <a:prstGeom prst="rect">
                       <a:avLst/>
                     </a:prstGeom>
                     <a:noFill/>
-                    <a:ln w="9525">
+                    <a:ln>
                       <a:noFill/>
-                      <a:miter lim="800000"/>
-                      <a:headEnd/>
-                      <a:tailEnd/>
                     </a:ln>
                   </pic:spPr>
                 </pic:pic>
@@ -1090,105 +1277,18 @@
         </w:drawing>
       </w:r>
     </w:p>
-    <w:p>
-      <w:r>
-        <w:br w:type="page"/>
-      </w:r>
-    </w:p>
-    <w:p>
-      <w:pPr>
-        <w:tabs>
-          <w:tab w:val="left" w:pos="4740"/>
-        </w:tabs>
-        <w:rPr>
-          <w:rFonts w:ascii="Cambria" w:hAnsi="Cambria"/>
-          <w:sz w:val="24"/>
-          <w:szCs w:val="24"/>
-        </w:rPr>
-      </w:pPr>
-      <w:r>
-        <w:rPr>
-          <w:rFonts w:ascii="Cambria" w:hAnsi="Cambria"/>
-          <w:sz w:val="24"/>
-          <w:szCs w:val="24"/>
-        </w:rPr>
-        <w:lastRenderedPageBreak/>
-        <w:t xml:space="preserve">(Basic HTML, Hyperlink and Commenting </w:t>
-      </w:r>
-      <w:proofErr w:type="gramStart"/>
-      <w:r>
-        <w:rPr>
-          <w:rFonts w:ascii="Cambria" w:hAnsi="Cambria"/>
-          <w:sz w:val="24"/>
-          <w:szCs w:val="24"/>
-        </w:rPr>
-        <w:t>code)[</w:t>
-      </w:r>
-      <w:proofErr w:type="gramEnd"/>
-      <w:r>
-        <w:rPr>
-          <w:rFonts w:ascii="Cambria" w:hAnsi="Cambria"/>
-          <w:sz w:val="24"/>
-          <w:szCs w:val="24"/>
-        </w:rPr>
-        <w:t>Font Cambria size 1</w:t>
-      </w:r>
-      <w:r>
-        <w:rPr>
-          <w:rFonts w:ascii="Cambria" w:hAnsi="Cambria"/>
-          <w:sz w:val="24"/>
-          <w:szCs w:val="24"/>
-        </w:rPr>
-        <w:t>2</w:t>
-      </w:r>
-      <w:r>
-        <w:rPr>
-          <w:rFonts w:ascii="Cambria" w:hAnsi="Cambria"/>
-          <w:sz w:val="24"/>
-          <w:szCs w:val="24"/>
-        </w:rPr>
-        <w:t>]</w:t>
-      </w:r>
-    </w:p>
-    <w:p>
-      <w:pPr>
-        <w:spacing w:after="0" w:line="240" w:lineRule="auto"/>
-        <w:rPr>
-          <w:rFonts w:asciiTheme="majorHAnsi" w:hAnsiTheme="majorHAnsi"/>
+    <w:p/>
+    <w:p/>
+    <w:p>
+      <w:r>
+        <w:rPr>
+          <w:rFonts w:ascii="Cambria" w:hAnsi="Cambria"/>
           <w:b/>
           <w:bCs/>
-          <w:sz w:val="24"/>
-          <w:szCs w:val="24"/>
-        </w:rPr>
-      </w:pPr>
-    </w:p>
-    <w:p>
-      <w:pPr>
-        <w:widowControl w:val="0"/>
-        <w:tabs>
-          <w:tab w:val="center" w:pos="4320"/>
-          <w:tab w:val="right" w:pos="8640"/>
-        </w:tabs>
-        <w:autoSpaceDE w:val="0"/>
-        <w:autoSpaceDN w:val="0"/>
-        <w:adjustRightInd w:val="0"/>
-        <w:spacing w:after="0" w:line="240" w:lineRule="auto"/>
-        <w:rPr>
-          <w:rFonts w:ascii="Cambria" w:hAnsi="Cambria"/>
-          <w:b/>
-          <w:bCs/>
-          <w:sz w:val="24"/>
-          <w:szCs w:val="24"/>
-        </w:rPr>
-      </w:pPr>
-      <w:r>
-        <w:rPr>
-          <w:rFonts w:ascii="Cambria" w:hAnsi="Cambria"/>
-          <w:b/>
-          <w:bCs/>
-          <w:sz w:val="24"/>
-          <w:szCs w:val="24"/>
-        </w:rPr>
+          <w:sz w:val="28"/>
+          <w:szCs w:val="28"/>
+        </w:rPr>
+        <w:lastRenderedPageBreak/>
         <w:t>Code Snippet:</w:t>
       </w:r>
     </w:p>
@@ -1209,45 +1309,70 @@
           <w:szCs w:val="24"/>
         </w:rPr>
       </w:pPr>
-    </w:p>
-    <w:p>
-      <w:pPr>
-        <w:widowControl w:val="0"/>
-        <w:tabs>
-          <w:tab w:val="center" w:pos="4320"/>
-          <w:tab w:val="right" w:pos="8640"/>
-        </w:tabs>
-        <w:autoSpaceDE w:val="0"/>
-        <w:autoSpaceDN w:val="0"/>
-        <w:adjustRightInd w:val="0"/>
-        <w:spacing w:after="0" w:line="240" w:lineRule="auto"/>
-        <w:rPr>
-          <w:rFonts w:ascii="Cambria" w:hAnsi="Cambria"/>
-          <w:sz w:val="24"/>
-          <w:szCs w:val="24"/>
-        </w:rPr>
-      </w:pPr>
-      <w:r>
-        <w:rPr>
-          <w:rFonts w:ascii="Cambria" w:hAnsi="Cambria"/>
-          <w:sz w:val="24"/>
-          <w:szCs w:val="24"/>
-        </w:rPr>
-        <w:t>&lt;html&gt;</w:t>
-      </w:r>
-    </w:p>
-    <w:p>
-      <w:pPr>
-        <w:widowControl w:val="0"/>
-        <w:tabs>
-          <w:tab w:val="center" w:pos="720"/>
-          <w:tab w:val="right" w:pos="8640"/>
-        </w:tabs>
-        <w:autoSpaceDE w:val="0"/>
-        <w:autoSpaceDN w:val="0"/>
-        <w:adjustRightInd w:val="0"/>
-        <w:spacing w:after="0" w:line="240" w:lineRule="auto"/>
-        <w:ind w:left="720"/>
+      <w:r>
+        <w:rPr>
+          <w:rFonts w:ascii="Cambria" w:hAnsi="Cambria"/>
+          <w:sz w:val="24"/>
+          <w:szCs w:val="24"/>
+        </w:rPr>
+        <w:t>&lt;!DOCTYPE html&gt;</w:t>
+      </w:r>
+    </w:p>
+    <w:p>
+      <w:pPr>
+        <w:widowControl w:val="0"/>
+        <w:tabs>
+          <w:tab w:val="center" w:pos="4320"/>
+          <w:tab w:val="right" w:pos="8640"/>
+        </w:tabs>
+        <w:autoSpaceDE w:val="0"/>
+        <w:autoSpaceDN w:val="0"/>
+        <w:adjustRightInd w:val="0"/>
+        <w:spacing w:after="0" w:line="240" w:lineRule="auto"/>
+        <w:rPr>
+          <w:rFonts w:ascii="Cambria" w:hAnsi="Cambria"/>
+          <w:sz w:val="24"/>
+          <w:szCs w:val="24"/>
+        </w:rPr>
+      </w:pPr>
+      <w:r>
+        <w:rPr>
+          <w:rFonts w:ascii="Cambria" w:hAnsi="Cambria"/>
+          <w:sz w:val="24"/>
+          <w:szCs w:val="24"/>
+        </w:rPr>
+        <w:t>&lt;html lang="en"&gt;</w:t>
+      </w:r>
+    </w:p>
+    <w:p>
+      <w:pPr>
+        <w:widowControl w:val="0"/>
+        <w:tabs>
+          <w:tab w:val="center" w:pos="4320"/>
+          <w:tab w:val="right" w:pos="8640"/>
+        </w:tabs>
+        <w:autoSpaceDE w:val="0"/>
+        <w:autoSpaceDN w:val="0"/>
+        <w:adjustRightInd w:val="0"/>
+        <w:spacing w:after="0" w:line="240" w:lineRule="auto"/>
+        <w:rPr>
+          <w:rFonts w:ascii="Cambria" w:hAnsi="Cambria"/>
+          <w:sz w:val="24"/>
+          <w:szCs w:val="24"/>
+        </w:rPr>
+      </w:pPr>
+    </w:p>
+    <w:p>
+      <w:pPr>
+        <w:widowControl w:val="0"/>
+        <w:tabs>
+          <w:tab w:val="center" w:pos="4320"/>
+          <w:tab w:val="right" w:pos="8640"/>
+        </w:tabs>
+        <w:autoSpaceDE w:val="0"/>
+        <w:autoSpaceDN w:val="0"/>
+        <w:adjustRightInd w:val="0"/>
+        <w:spacing w:after="0" w:line="240" w:lineRule="auto"/>
         <w:rPr>
           <w:rFonts w:ascii="Cambria" w:hAnsi="Cambria"/>
           <w:sz w:val="24"/>
@@ -1267,41 +1392,2028 @@
       <w:pPr>
         <w:widowControl w:val="0"/>
         <w:tabs>
-          <w:tab w:val="center" w:pos="720"/>
-          <w:tab w:val="right" w:pos="8640"/>
-        </w:tabs>
-        <w:autoSpaceDE w:val="0"/>
-        <w:autoSpaceDN w:val="0"/>
-        <w:adjustRightInd w:val="0"/>
-        <w:spacing w:after="0" w:line="240" w:lineRule="auto"/>
-        <w:ind w:left="1440"/>
-        <w:rPr>
-          <w:rFonts w:ascii="Cambria" w:hAnsi="Cambria"/>
-          <w:sz w:val="24"/>
-          <w:szCs w:val="24"/>
-        </w:rPr>
-      </w:pPr>
-      <w:r>
-        <w:rPr>
-          <w:rFonts w:ascii="Cambria" w:hAnsi="Cambria"/>
-          <w:sz w:val="24"/>
-          <w:szCs w:val="24"/>
-        </w:rPr>
-        <w:t>&lt;title&gt;test html&lt;/title&gt;</w:t>
-      </w:r>
-    </w:p>
-    <w:p>
-      <w:pPr>
-        <w:widowControl w:val="0"/>
-        <w:tabs>
-          <w:tab w:val="center" w:pos="720"/>
-          <w:tab w:val="right" w:pos="8640"/>
-        </w:tabs>
-        <w:autoSpaceDE w:val="0"/>
-        <w:autoSpaceDN w:val="0"/>
-        <w:adjustRightInd w:val="0"/>
-        <w:spacing w:after="0" w:line="240" w:lineRule="auto"/>
-        <w:ind w:left="720"/>
+          <w:tab w:val="center" w:pos="4320"/>
+          <w:tab w:val="right" w:pos="8640"/>
+        </w:tabs>
+        <w:autoSpaceDE w:val="0"/>
+        <w:autoSpaceDN w:val="0"/>
+        <w:adjustRightInd w:val="0"/>
+        <w:spacing w:after="0" w:line="240" w:lineRule="auto"/>
+        <w:rPr>
+          <w:rFonts w:ascii="Cambria" w:hAnsi="Cambria"/>
+          <w:sz w:val="24"/>
+          <w:szCs w:val="24"/>
+        </w:rPr>
+      </w:pPr>
+      <w:r>
+        <w:rPr>
+          <w:rFonts w:ascii="Cambria" w:hAnsi="Cambria"/>
+          <w:sz w:val="24"/>
+          <w:szCs w:val="24"/>
+        </w:rPr>
+        <w:t xml:space="preserve">  &lt;title&gt;Bootstrap Example&lt;/title&gt;</w:t>
+      </w:r>
+    </w:p>
+    <w:p>
+      <w:pPr>
+        <w:widowControl w:val="0"/>
+        <w:tabs>
+          <w:tab w:val="center" w:pos="4320"/>
+          <w:tab w:val="right" w:pos="8640"/>
+        </w:tabs>
+        <w:autoSpaceDE w:val="0"/>
+        <w:autoSpaceDN w:val="0"/>
+        <w:adjustRightInd w:val="0"/>
+        <w:spacing w:after="0" w:line="240" w:lineRule="auto"/>
+        <w:rPr>
+          <w:rFonts w:ascii="Cambria" w:hAnsi="Cambria"/>
+          <w:sz w:val="24"/>
+          <w:szCs w:val="24"/>
+        </w:rPr>
+      </w:pPr>
+      <w:r>
+        <w:rPr>
+          <w:rFonts w:ascii="Cambria" w:hAnsi="Cambria"/>
+          <w:sz w:val="24"/>
+          <w:szCs w:val="24"/>
+        </w:rPr>
+        <w:t xml:space="preserve">  &lt;meta charset="utf-8"&gt;</w:t>
+      </w:r>
+    </w:p>
+    <w:p>
+      <w:pPr>
+        <w:widowControl w:val="0"/>
+        <w:tabs>
+          <w:tab w:val="center" w:pos="4320"/>
+          <w:tab w:val="right" w:pos="8640"/>
+        </w:tabs>
+        <w:autoSpaceDE w:val="0"/>
+        <w:autoSpaceDN w:val="0"/>
+        <w:adjustRightInd w:val="0"/>
+        <w:spacing w:after="0" w:line="240" w:lineRule="auto"/>
+        <w:rPr>
+          <w:rFonts w:ascii="Cambria" w:hAnsi="Cambria"/>
+          <w:sz w:val="24"/>
+          <w:szCs w:val="24"/>
+        </w:rPr>
+      </w:pPr>
+      <w:r>
+        <w:rPr>
+          <w:rFonts w:ascii="Cambria" w:hAnsi="Cambria"/>
+          <w:sz w:val="24"/>
+          <w:szCs w:val="24"/>
+        </w:rPr>
+        <w:t xml:space="preserve"> </w:t>
+      </w:r>
+    </w:p>
+    <w:p>
+      <w:pPr>
+        <w:widowControl w:val="0"/>
+        <w:tabs>
+          <w:tab w:val="center" w:pos="4320"/>
+          <w:tab w:val="right" w:pos="8640"/>
+        </w:tabs>
+        <w:autoSpaceDE w:val="0"/>
+        <w:autoSpaceDN w:val="0"/>
+        <w:adjustRightInd w:val="0"/>
+        <w:spacing w:after="0" w:line="240" w:lineRule="auto"/>
+        <w:rPr>
+          <w:rFonts w:ascii="Cambria" w:hAnsi="Cambria"/>
+          <w:sz w:val="24"/>
+          <w:szCs w:val="24"/>
+        </w:rPr>
+      </w:pPr>
+      <w:r>
+        <w:rPr>
+          <w:rFonts w:ascii="Cambria" w:hAnsi="Cambria"/>
+          <w:sz w:val="24"/>
+          <w:szCs w:val="24"/>
+        </w:rPr>
+        <w:t xml:space="preserve">  &lt;meta name="viewport" content="width=device-width, initial-scale=1"&gt;</w:t>
+      </w:r>
+    </w:p>
+    <w:p>
+      <w:pPr>
+        <w:widowControl w:val="0"/>
+        <w:tabs>
+          <w:tab w:val="center" w:pos="4320"/>
+          <w:tab w:val="right" w:pos="8640"/>
+        </w:tabs>
+        <w:autoSpaceDE w:val="0"/>
+        <w:autoSpaceDN w:val="0"/>
+        <w:adjustRightInd w:val="0"/>
+        <w:spacing w:after="0" w:line="240" w:lineRule="auto"/>
+        <w:rPr>
+          <w:rFonts w:ascii="Cambria" w:hAnsi="Cambria"/>
+          <w:sz w:val="24"/>
+          <w:szCs w:val="24"/>
+        </w:rPr>
+      </w:pPr>
+    </w:p>
+    <w:p>
+      <w:pPr>
+        <w:widowControl w:val="0"/>
+        <w:tabs>
+          <w:tab w:val="center" w:pos="4320"/>
+          <w:tab w:val="right" w:pos="8640"/>
+        </w:tabs>
+        <w:autoSpaceDE w:val="0"/>
+        <w:autoSpaceDN w:val="0"/>
+        <w:adjustRightInd w:val="0"/>
+        <w:spacing w:after="0" w:line="240" w:lineRule="auto"/>
+        <w:rPr>
+          <w:rFonts w:ascii="Cambria" w:hAnsi="Cambria"/>
+          <w:sz w:val="24"/>
+          <w:szCs w:val="24"/>
+        </w:rPr>
+      </w:pPr>
+      <w:r>
+        <w:rPr>
+          <w:rFonts w:ascii="Cambria" w:hAnsi="Cambria"/>
+          <w:sz w:val="24"/>
+          <w:szCs w:val="24"/>
+        </w:rPr>
+        <w:t xml:space="preserve">  &lt;link href="https://cdn.jsdelivr.net/npm/bootstrap@5.2.3/dist/css/bootstrap.min.css" rel="stylesheet"&gt;</w:t>
+      </w:r>
+    </w:p>
+    <w:p>
+      <w:pPr>
+        <w:widowControl w:val="0"/>
+        <w:tabs>
+          <w:tab w:val="center" w:pos="4320"/>
+          <w:tab w:val="right" w:pos="8640"/>
+        </w:tabs>
+        <w:autoSpaceDE w:val="0"/>
+        <w:autoSpaceDN w:val="0"/>
+        <w:adjustRightInd w:val="0"/>
+        <w:spacing w:after="0" w:line="240" w:lineRule="auto"/>
+        <w:rPr>
+          <w:rFonts w:ascii="Cambria" w:hAnsi="Cambria"/>
+          <w:sz w:val="24"/>
+          <w:szCs w:val="24"/>
+        </w:rPr>
+      </w:pPr>
+      <w:r>
+        <w:rPr>
+          <w:rFonts w:ascii="Cambria" w:hAnsi="Cambria"/>
+          <w:sz w:val="24"/>
+          <w:szCs w:val="24"/>
+        </w:rPr>
+        <w:t xml:space="preserve">  &lt;script src="https://cdn.jsdelivr.net/npm/bootstrap@5.2.3/dist/js/bootstrap.bundle.min.js"&gt;&lt;/script&gt;</w:t>
+      </w:r>
+    </w:p>
+    <w:p>
+      <w:pPr>
+        <w:widowControl w:val="0"/>
+        <w:tabs>
+          <w:tab w:val="center" w:pos="4320"/>
+          <w:tab w:val="right" w:pos="8640"/>
+        </w:tabs>
+        <w:autoSpaceDE w:val="0"/>
+        <w:autoSpaceDN w:val="0"/>
+        <w:adjustRightInd w:val="0"/>
+        <w:spacing w:after="0" w:line="240" w:lineRule="auto"/>
+        <w:rPr>
+          <w:rFonts w:ascii="Cambria" w:hAnsi="Cambria"/>
+          <w:sz w:val="24"/>
+          <w:szCs w:val="24"/>
+        </w:rPr>
+      </w:pPr>
+      <w:r>
+        <w:rPr>
+          <w:rFonts w:ascii="Cambria" w:hAnsi="Cambria"/>
+          <w:sz w:val="24"/>
+          <w:szCs w:val="24"/>
+        </w:rPr>
+        <w:t xml:space="preserve">  &lt;link rel="stylesheet" href="https://cdnjs.cloudflare.com/ajax/libs/font-awesome/6.3.0/css/all.min.css"&gt;</w:t>
+      </w:r>
+    </w:p>
+    <w:p>
+      <w:pPr>
+        <w:widowControl w:val="0"/>
+        <w:tabs>
+          <w:tab w:val="center" w:pos="4320"/>
+          <w:tab w:val="right" w:pos="8640"/>
+        </w:tabs>
+        <w:autoSpaceDE w:val="0"/>
+        <w:autoSpaceDN w:val="0"/>
+        <w:adjustRightInd w:val="0"/>
+        <w:spacing w:after="0" w:line="240" w:lineRule="auto"/>
+        <w:rPr>
+          <w:rFonts w:ascii="Cambria" w:hAnsi="Cambria"/>
+          <w:sz w:val="24"/>
+          <w:szCs w:val="24"/>
+        </w:rPr>
+      </w:pPr>
+      <w:r>
+        <w:rPr>
+          <w:rFonts w:ascii="Cambria" w:hAnsi="Cambria"/>
+          <w:sz w:val="24"/>
+          <w:szCs w:val="24"/>
+        </w:rPr>
+        <w:t>&lt;style&gt;</w:t>
+      </w:r>
+    </w:p>
+    <w:p>
+      <w:pPr>
+        <w:widowControl w:val="0"/>
+        <w:tabs>
+          <w:tab w:val="center" w:pos="4320"/>
+          <w:tab w:val="right" w:pos="8640"/>
+        </w:tabs>
+        <w:autoSpaceDE w:val="0"/>
+        <w:autoSpaceDN w:val="0"/>
+        <w:adjustRightInd w:val="0"/>
+        <w:spacing w:after="0" w:line="240" w:lineRule="auto"/>
+        <w:rPr>
+          <w:rFonts w:ascii="Cambria" w:hAnsi="Cambria"/>
+          <w:sz w:val="24"/>
+          <w:szCs w:val="24"/>
+        </w:rPr>
+      </w:pPr>
+    </w:p>
+    <w:p>
+      <w:pPr>
+        <w:widowControl w:val="0"/>
+        <w:tabs>
+          <w:tab w:val="center" w:pos="4320"/>
+          <w:tab w:val="right" w:pos="8640"/>
+        </w:tabs>
+        <w:autoSpaceDE w:val="0"/>
+        <w:autoSpaceDN w:val="0"/>
+        <w:adjustRightInd w:val="0"/>
+        <w:spacing w:after="0" w:line="240" w:lineRule="auto"/>
+        <w:rPr>
+          <w:rFonts w:ascii="Cambria" w:hAnsi="Cambria"/>
+          <w:sz w:val="24"/>
+          <w:szCs w:val="24"/>
+        </w:rPr>
+      </w:pPr>
+      <w:r>
+        <w:rPr>
+          <w:rFonts w:ascii="Cambria" w:hAnsi="Cambria"/>
+          <w:sz w:val="24"/>
+          <w:szCs w:val="24"/>
+        </w:rPr>
+        <w:t>.form-box-signup{</w:t>
+      </w:r>
+    </w:p>
+    <w:p>
+      <w:pPr>
+        <w:widowControl w:val="0"/>
+        <w:tabs>
+          <w:tab w:val="center" w:pos="4320"/>
+          <w:tab w:val="right" w:pos="8640"/>
+        </w:tabs>
+        <w:autoSpaceDE w:val="0"/>
+        <w:autoSpaceDN w:val="0"/>
+        <w:adjustRightInd w:val="0"/>
+        <w:spacing w:after="0" w:line="240" w:lineRule="auto"/>
+        <w:rPr>
+          <w:rFonts w:ascii="Cambria" w:hAnsi="Cambria"/>
+          <w:sz w:val="24"/>
+          <w:szCs w:val="24"/>
+        </w:rPr>
+      </w:pPr>
+      <w:r>
+        <w:rPr>
+          <w:rFonts w:ascii="Cambria" w:hAnsi="Cambria"/>
+          <w:sz w:val="24"/>
+          <w:szCs w:val="24"/>
+        </w:rPr>
+        <w:t xml:space="preserve">  background-color: #333;</w:t>
+      </w:r>
+    </w:p>
+    <w:p>
+      <w:pPr>
+        <w:widowControl w:val="0"/>
+        <w:tabs>
+          <w:tab w:val="center" w:pos="4320"/>
+          <w:tab w:val="right" w:pos="8640"/>
+        </w:tabs>
+        <w:autoSpaceDE w:val="0"/>
+        <w:autoSpaceDN w:val="0"/>
+        <w:adjustRightInd w:val="0"/>
+        <w:spacing w:after="0" w:line="240" w:lineRule="auto"/>
+        <w:rPr>
+          <w:rFonts w:ascii="Cambria" w:hAnsi="Cambria"/>
+          <w:sz w:val="24"/>
+          <w:szCs w:val="24"/>
+        </w:rPr>
+      </w:pPr>
+      <w:r>
+        <w:rPr>
+          <w:rFonts w:ascii="Cambria" w:hAnsi="Cambria"/>
+          <w:sz w:val="24"/>
+          <w:szCs w:val="24"/>
+        </w:rPr>
+        <w:t xml:space="preserve">  border-radius: 20px;</w:t>
+      </w:r>
+    </w:p>
+    <w:p>
+      <w:pPr>
+        <w:widowControl w:val="0"/>
+        <w:tabs>
+          <w:tab w:val="center" w:pos="4320"/>
+          <w:tab w:val="right" w:pos="8640"/>
+        </w:tabs>
+        <w:autoSpaceDE w:val="0"/>
+        <w:autoSpaceDN w:val="0"/>
+        <w:adjustRightInd w:val="0"/>
+        <w:spacing w:after="0" w:line="240" w:lineRule="auto"/>
+        <w:rPr>
+          <w:rFonts w:ascii="Cambria" w:hAnsi="Cambria"/>
+          <w:sz w:val="24"/>
+          <w:szCs w:val="24"/>
+        </w:rPr>
+      </w:pPr>
+      <w:r>
+        <w:rPr>
+          <w:rFonts w:ascii="Cambria" w:hAnsi="Cambria"/>
+          <w:sz w:val="24"/>
+          <w:szCs w:val="24"/>
+        </w:rPr>
+        <w:t xml:space="preserve">  width: 40%;</w:t>
+      </w:r>
+    </w:p>
+    <w:p>
+      <w:pPr>
+        <w:widowControl w:val="0"/>
+        <w:tabs>
+          <w:tab w:val="center" w:pos="4320"/>
+          <w:tab w:val="right" w:pos="8640"/>
+        </w:tabs>
+        <w:autoSpaceDE w:val="0"/>
+        <w:autoSpaceDN w:val="0"/>
+        <w:adjustRightInd w:val="0"/>
+        <w:spacing w:after="0" w:line="240" w:lineRule="auto"/>
+        <w:rPr>
+          <w:rFonts w:ascii="Cambria" w:hAnsi="Cambria"/>
+          <w:sz w:val="24"/>
+          <w:szCs w:val="24"/>
+        </w:rPr>
+      </w:pPr>
+      <w:r>
+        <w:rPr>
+          <w:rFonts w:ascii="Cambria" w:hAnsi="Cambria"/>
+          <w:sz w:val="24"/>
+          <w:szCs w:val="24"/>
+        </w:rPr>
+        <w:t xml:space="preserve">  position: absolute;</w:t>
+      </w:r>
+    </w:p>
+    <w:p>
+      <w:pPr>
+        <w:widowControl w:val="0"/>
+        <w:tabs>
+          <w:tab w:val="center" w:pos="4320"/>
+          <w:tab w:val="right" w:pos="8640"/>
+        </w:tabs>
+        <w:autoSpaceDE w:val="0"/>
+        <w:autoSpaceDN w:val="0"/>
+        <w:adjustRightInd w:val="0"/>
+        <w:spacing w:after="0" w:line="240" w:lineRule="auto"/>
+        <w:rPr>
+          <w:rFonts w:ascii="Cambria" w:hAnsi="Cambria"/>
+          <w:sz w:val="24"/>
+          <w:szCs w:val="24"/>
+        </w:rPr>
+      </w:pPr>
+      <w:r>
+        <w:rPr>
+          <w:rFonts w:ascii="Cambria" w:hAnsi="Cambria"/>
+          <w:sz w:val="24"/>
+          <w:szCs w:val="24"/>
+        </w:rPr>
+        <w:t xml:space="preserve">  top:50%;</w:t>
+      </w:r>
+    </w:p>
+    <w:p>
+      <w:pPr>
+        <w:widowControl w:val="0"/>
+        <w:tabs>
+          <w:tab w:val="center" w:pos="4320"/>
+          <w:tab w:val="right" w:pos="8640"/>
+        </w:tabs>
+        <w:autoSpaceDE w:val="0"/>
+        <w:autoSpaceDN w:val="0"/>
+        <w:adjustRightInd w:val="0"/>
+        <w:spacing w:after="0" w:line="240" w:lineRule="auto"/>
+        <w:rPr>
+          <w:rFonts w:ascii="Cambria" w:hAnsi="Cambria"/>
+          <w:sz w:val="24"/>
+          <w:szCs w:val="24"/>
+        </w:rPr>
+      </w:pPr>
+      <w:r>
+        <w:rPr>
+          <w:rFonts w:ascii="Cambria" w:hAnsi="Cambria"/>
+          <w:sz w:val="24"/>
+          <w:szCs w:val="24"/>
+        </w:rPr>
+        <w:t xml:space="preserve">  left:50%;</w:t>
+      </w:r>
+    </w:p>
+    <w:p>
+      <w:pPr>
+        <w:widowControl w:val="0"/>
+        <w:tabs>
+          <w:tab w:val="center" w:pos="4320"/>
+          <w:tab w:val="right" w:pos="8640"/>
+        </w:tabs>
+        <w:autoSpaceDE w:val="0"/>
+        <w:autoSpaceDN w:val="0"/>
+        <w:adjustRightInd w:val="0"/>
+        <w:spacing w:after="0" w:line="240" w:lineRule="auto"/>
+        <w:rPr>
+          <w:rFonts w:ascii="Cambria" w:hAnsi="Cambria"/>
+          <w:sz w:val="24"/>
+          <w:szCs w:val="24"/>
+        </w:rPr>
+      </w:pPr>
+      <w:r>
+        <w:rPr>
+          <w:rFonts w:ascii="Cambria" w:hAnsi="Cambria"/>
+          <w:sz w:val="24"/>
+          <w:szCs w:val="24"/>
+        </w:rPr>
+        <w:t xml:space="preserve">  transform: translate(-50%,-50%);</w:t>
+      </w:r>
+    </w:p>
+    <w:p>
+      <w:pPr>
+        <w:widowControl w:val="0"/>
+        <w:tabs>
+          <w:tab w:val="center" w:pos="4320"/>
+          <w:tab w:val="right" w:pos="8640"/>
+        </w:tabs>
+        <w:autoSpaceDE w:val="0"/>
+        <w:autoSpaceDN w:val="0"/>
+        <w:adjustRightInd w:val="0"/>
+        <w:spacing w:after="0" w:line="240" w:lineRule="auto"/>
+        <w:rPr>
+          <w:rFonts w:ascii="Cambria" w:hAnsi="Cambria"/>
+          <w:sz w:val="24"/>
+          <w:szCs w:val="24"/>
+        </w:rPr>
+      </w:pPr>
+    </w:p>
+    <w:p>
+      <w:pPr>
+        <w:widowControl w:val="0"/>
+        <w:tabs>
+          <w:tab w:val="center" w:pos="4320"/>
+          <w:tab w:val="right" w:pos="8640"/>
+        </w:tabs>
+        <w:autoSpaceDE w:val="0"/>
+        <w:autoSpaceDN w:val="0"/>
+        <w:adjustRightInd w:val="0"/>
+        <w:spacing w:after="0" w:line="240" w:lineRule="auto"/>
+        <w:rPr>
+          <w:rFonts w:ascii="Cambria" w:hAnsi="Cambria"/>
+          <w:sz w:val="24"/>
+          <w:szCs w:val="24"/>
+        </w:rPr>
+      </w:pPr>
+      <w:r>
+        <w:rPr>
+          <w:rFonts w:ascii="Cambria" w:hAnsi="Cambria"/>
+          <w:sz w:val="24"/>
+          <w:szCs w:val="24"/>
+        </w:rPr>
+        <w:t xml:space="preserve"> </w:t>
+      </w:r>
+    </w:p>
+    <w:p>
+      <w:pPr>
+        <w:widowControl w:val="0"/>
+        <w:tabs>
+          <w:tab w:val="center" w:pos="4320"/>
+          <w:tab w:val="right" w:pos="8640"/>
+        </w:tabs>
+        <w:autoSpaceDE w:val="0"/>
+        <w:autoSpaceDN w:val="0"/>
+        <w:adjustRightInd w:val="0"/>
+        <w:spacing w:after="0" w:line="240" w:lineRule="auto"/>
+        <w:rPr>
+          <w:rFonts w:ascii="Cambria" w:hAnsi="Cambria"/>
+          <w:sz w:val="24"/>
+          <w:szCs w:val="24"/>
+        </w:rPr>
+      </w:pPr>
+      <w:r>
+        <w:rPr>
+          <w:rFonts w:ascii="Cambria" w:hAnsi="Cambria"/>
+          <w:sz w:val="24"/>
+          <w:szCs w:val="24"/>
+        </w:rPr>
+        <w:t>}</w:t>
+      </w:r>
+    </w:p>
+    <w:p>
+      <w:pPr>
+        <w:widowControl w:val="0"/>
+        <w:tabs>
+          <w:tab w:val="center" w:pos="4320"/>
+          <w:tab w:val="right" w:pos="8640"/>
+        </w:tabs>
+        <w:autoSpaceDE w:val="0"/>
+        <w:autoSpaceDN w:val="0"/>
+        <w:adjustRightInd w:val="0"/>
+        <w:spacing w:after="0" w:line="240" w:lineRule="auto"/>
+        <w:rPr>
+          <w:rFonts w:ascii="Cambria" w:hAnsi="Cambria"/>
+          <w:sz w:val="24"/>
+          <w:szCs w:val="24"/>
+        </w:rPr>
+      </w:pPr>
+      <w:r>
+        <w:rPr>
+          <w:rFonts w:ascii="Cambria" w:hAnsi="Cambria"/>
+          <w:sz w:val="24"/>
+          <w:szCs w:val="24"/>
+        </w:rPr>
+        <w:t>.user button i {</w:t>
+      </w:r>
+    </w:p>
+    <w:p>
+      <w:pPr>
+        <w:widowControl w:val="0"/>
+        <w:tabs>
+          <w:tab w:val="center" w:pos="4320"/>
+          <w:tab w:val="right" w:pos="8640"/>
+        </w:tabs>
+        <w:autoSpaceDE w:val="0"/>
+        <w:autoSpaceDN w:val="0"/>
+        <w:adjustRightInd w:val="0"/>
+        <w:spacing w:after="0" w:line="240" w:lineRule="auto"/>
+        <w:rPr>
+          <w:rFonts w:ascii="Cambria" w:hAnsi="Cambria"/>
+          <w:sz w:val="24"/>
+          <w:szCs w:val="24"/>
+        </w:rPr>
+      </w:pPr>
+      <w:r>
+        <w:rPr>
+          <w:rFonts w:ascii="Cambria" w:hAnsi="Cambria"/>
+          <w:sz w:val="24"/>
+          <w:szCs w:val="24"/>
+        </w:rPr>
+        <w:t xml:space="preserve">  color: #fff;</w:t>
+      </w:r>
+    </w:p>
+    <w:p>
+      <w:pPr>
+        <w:widowControl w:val="0"/>
+        <w:tabs>
+          <w:tab w:val="center" w:pos="4320"/>
+          <w:tab w:val="right" w:pos="8640"/>
+        </w:tabs>
+        <w:autoSpaceDE w:val="0"/>
+        <w:autoSpaceDN w:val="0"/>
+        <w:adjustRightInd w:val="0"/>
+        <w:spacing w:after="0" w:line="240" w:lineRule="auto"/>
+        <w:rPr>
+          <w:rFonts w:ascii="Cambria" w:hAnsi="Cambria"/>
+          <w:sz w:val="24"/>
+          <w:szCs w:val="24"/>
+        </w:rPr>
+      </w:pPr>
+    </w:p>
+    <w:p>
+      <w:pPr>
+        <w:widowControl w:val="0"/>
+        <w:tabs>
+          <w:tab w:val="center" w:pos="4320"/>
+          <w:tab w:val="right" w:pos="8640"/>
+        </w:tabs>
+        <w:autoSpaceDE w:val="0"/>
+        <w:autoSpaceDN w:val="0"/>
+        <w:adjustRightInd w:val="0"/>
+        <w:spacing w:after="0" w:line="240" w:lineRule="auto"/>
+        <w:rPr>
+          <w:rFonts w:ascii="Cambria" w:hAnsi="Cambria"/>
+          <w:sz w:val="24"/>
+          <w:szCs w:val="24"/>
+        </w:rPr>
+      </w:pPr>
+      <w:r>
+        <w:rPr>
+          <w:rFonts w:ascii="Cambria" w:hAnsi="Cambria"/>
+          <w:sz w:val="24"/>
+          <w:szCs w:val="24"/>
+        </w:rPr>
+        <w:t xml:space="preserve">  border-radius: 50%;</w:t>
+      </w:r>
+    </w:p>
+    <w:p>
+      <w:pPr>
+        <w:widowControl w:val="0"/>
+        <w:tabs>
+          <w:tab w:val="center" w:pos="4320"/>
+          <w:tab w:val="right" w:pos="8640"/>
+        </w:tabs>
+        <w:autoSpaceDE w:val="0"/>
+        <w:autoSpaceDN w:val="0"/>
+        <w:adjustRightInd w:val="0"/>
+        <w:spacing w:after="0" w:line="240" w:lineRule="auto"/>
+        <w:rPr>
+          <w:rFonts w:ascii="Cambria" w:hAnsi="Cambria"/>
+          <w:sz w:val="24"/>
+          <w:szCs w:val="24"/>
+        </w:rPr>
+      </w:pPr>
+      <w:r>
+        <w:rPr>
+          <w:rFonts w:ascii="Cambria" w:hAnsi="Cambria"/>
+          <w:sz w:val="24"/>
+          <w:szCs w:val="24"/>
+        </w:rPr>
+        <w:t>}</w:t>
+      </w:r>
+    </w:p>
+    <w:p>
+      <w:pPr>
+        <w:widowControl w:val="0"/>
+        <w:tabs>
+          <w:tab w:val="center" w:pos="4320"/>
+          <w:tab w:val="right" w:pos="8640"/>
+        </w:tabs>
+        <w:autoSpaceDE w:val="0"/>
+        <w:autoSpaceDN w:val="0"/>
+        <w:adjustRightInd w:val="0"/>
+        <w:spacing w:after="0" w:line="240" w:lineRule="auto"/>
+        <w:rPr>
+          <w:rFonts w:ascii="Cambria" w:hAnsi="Cambria"/>
+          <w:sz w:val="24"/>
+          <w:szCs w:val="24"/>
+        </w:rPr>
+      </w:pPr>
+      <w:r>
+        <w:rPr>
+          <w:rFonts w:ascii="Cambria" w:hAnsi="Cambria"/>
+          <w:sz w:val="24"/>
+          <w:szCs w:val="24"/>
+        </w:rPr>
+        <w:t>.card-body a {</w:t>
+      </w:r>
+    </w:p>
+    <w:p>
+      <w:pPr>
+        <w:widowControl w:val="0"/>
+        <w:tabs>
+          <w:tab w:val="center" w:pos="4320"/>
+          <w:tab w:val="right" w:pos="8640"/>
+        </w:tabs>
+        <w:autoSpaceDE w:val="0"/>
+        <w:autoSpaceDN w:val="0"/>
+        <w:adjustRightInd w:val="0"/>
+        <w:spacing w:after="0" w:line="240" w:lineRule="auto"/>
+        <w:rPr>
+          <w:rFonts w:ascii="Cambria" w:hAnsi="Cambria"/>
+          <w:sz w:val="24"/>
+          <w:szCs w:val="24"/>
+        </w:rPr>
+      </w:pPr>
+      <w:r>
+        <w:rPr>
+          <w:rFonts w:ascii="Cambria" w:hAnsi="Cambria"/>
+          <w:sz w:val="24"/>
+          <w:szCs w:val="24"/>
+        </w:rPr>
+        <w:t xml:space="preserve">  text-decoration: none;</w:t>
+      </w:r>
+    </w:p>
+    <w:p>
+      <w:pPr>
+        <w:widowControl w:val="0"/>
+        <w:tabs>
+          <w:tab w:val="center" w:pos="4320"/>
+          <w:tab w:val="right" w:pos="8640"/>
+        </w:tabs>
+        <w:autoSpaceDE w:val="0"/>
+        <w:autoSpaceDN w:val="0"/>
+        <w:adjustRightInd w:val="0"/>
+        <w:spacing w:after="0" w:line="240" w:lineRule="auto"/>
+        <w:rPr>
+          <w:rFonts w:ascii="Cambria" w:hAnsi="Cambria"/>
+          <w:sz w:val="24"/>
+          <w:szCs w:val="24"/>
+        </w:rPr>
+      </w:pPr>
+      <w:r>
+        <w:rPr>
+          <w:rFonts w:ascii="Cambria" w:hAnsi="Cambria"/>
+          <w:sz w:val="24"/>
+          <w:szCs w:val="24"/>
+        </w:rPr>
+        <w:t xml:space="preserve">  color: #0aff37;</w:t>
+      </w:r>
+    </w:p>
+    <w:p>
+      <w:pPr>
+        <w:widowControl w:val="0"/>
+        <w:tabs>
+          <w:tab w:val="center" w:pos="4320"/>
+          <w:tab w:val="right" w:pos="8640"/>
+        </w:tabs>
+        <w:autoSpaceDE w:val="0"/>
+        <w:autoSpaceDN w:val="0"/>
+        <w:adjustRightInd w:val="0"/>
+        <w:spacing w:after="0" w:line="240" w:lineRule="auto"/>
+        <w:rPr>
+          <w:rFonts w:ascii="Cambria" w:hAnsi="Cambria"/>
+          <w:sz w:val="24"/>
+          <w:szCs w:val="24"/>
+        </w:rPr>
+      </w:pPr>
+      <w:r>
+        <w:rPr>
+          <w:rFonts w:ascii="Cambria" w:hAnsi="Cambria"/>
+          <w:sz w:val="24"/>
+          <w:szCs w:val="24"/>
+        </w:rPr>
+        <w:t>}</w:t>
+      </w:r>
+    </w:p>
+    <w:p>
+      <w:pPr>
+        <w:widowControl w:val="0"/>
+        <w:tabs>
+          <w:tab w:val="center" w:pos="4320"/>
+          <w:tab w:val="right" w:pos="8640"/>
+        </w:tabs>
+        <w:autoSpaceDE w:val="0"/>
+        <w:autoSpaceDN w:val="0"/>
+        <w:adjustRightInd w:val="0"/>
+        <w:spacing w:after="0" w:line="240" w:lineRule="auto"/>
+        <w:rPr>
+          <w:rFonts w:ascii="Cambria" w:hAnsi="Cambria"/>
+          <w:sz w:val="24"/>
+          <w:szCs w:val="24"/>
+        </w:rPr>
+      </w:pPr>
+      <w:r>
+        <w:rPr>
+          <w:rFonts w:ascii="Cambria" w:hAnsi="Cambria"/>
+          <w:sz w:val="24"/>
+          <w:szCs w:val="24"/>
+        </w:rPr>
+        <w:t>.login-media #loginlink,</w:t>
+      </w:r>
+    </w:p>
+    <w:p>
+      <w:pPr>
+        <w:widowControl w:val="0"/>
+        <w:tabs>
+          <w:tab w:val="center" w:pos="4320"/>
+          <w:tab w:val="right" w:pos="8640"/>
+        </w:tabs>
+        <w:autoSpaceDE w:val="0"/>
+        <w:autoSpaceDN w:val="0"/>
+        <w:adjustRightInd w:val="0"/>
+        <w:spacing w:after="0" w:line="240" w:lineRule="auto"/>
+        <w:rPr>
+          <w:rFonts w:ascii="Cambria" w:hAnsi="Cambria"/>
+          <w:sz w:val="24"/>
+          <w:szCs w:val="24"/>
+        </w:rPr>
+      </w:pPr>
+      <w:r>
+        <w:rPr>
+          <w:rFonts w:ascii="Cambria" w:hAnsi="Cambria"/>
+          <w:sz w:val="24"/>
+          <w:szCs w:val="24"/>
+        </w:rPr>
+        <w:t>#cartlink {</w:t>
+      </w:r>
+    </w:p>
+    <w:p>
+      <w:pPr>
+        <w:widowControl w:val="0"/>
+        <w:tabs>
+          <w:tab w:val="center" w:pos="4320"/>
+          <w:tab w:val="right" w:pos="8640"/>
+        </w:tabs>
+        <w:autoSpaceDE w:val="0"/>
+        <w:autoSpaceDN w:val="0"/>
+        <w:adjustRightInd w:val="0"/>
+        <w:spacing w:after="0" w:line="240" w:lineRule="auto"/>
+        <w:rPr>
+          <w:rFonts w:ascii="Cambria" w:hAnsi="Cambria"/>
+          <w:sz w:val="24"/>
+          <w:szCs w:val="24"/>
+        </w:rPr>
+      </w:pPr>
+      <w:r>
+        <w:rPr>
+          <w:rFonts w:ascii="Cambria" w:hAnsi="Cambria"/>
+          <w:sz w:val="24"/>
+          <w:szCs w:val="24"/>
+        </w:rPr>
+        <w:t xml:space="preserve">  color: #fff;</w:t>
+      </w:r>
+    </w:p>
+    <w:p>
+      <w:pPr>
+        <w:widowControl w:val="0"/>
+        <w:tabs>
+          <w:tab w:val="center" w:pos="4320"/>
+          <w:tab w:val="right" w:pos="8640"/>
+        </w:tabs>
+        <w:autoSpaceDE w:val="0"/>
+        <w:autoSpaceDN w:val="0"/>
+        <w:adjustRightInd w:val="0"/>
+        <w:spacing w:after="0" w:line="240" w:lineRule="auto"/>
+        <w:rPr>
+          <w:rFonts w:ascii="Cambria" w:hAnsi="Cambria"/>
+          <w:sz w:val="24"/>
+          <w:szCs w:val="24"/>
+        </w:rPr>
+      </w:pPr>
+      <w:r>
+        <w:rPr>
+          <w:rFonts w:ascii="Cambria" w:hAnsi="Cambria"/>
+          <w:sz w:val="24"/>
+          <w:szCs w:val="24"/>
+        </w:rPr>
+        <w:t xml:space="preserve">  display: none;</w:t>
+      </w:r>
+    </w:p>
+    <w:p>
+      <w:pPr>
+        <w:widowControl w:val="0"/>
+        <w:tabs>
+          <w:tab w:val="center" w:pos="4320"/>
+          <w:tab w:val="right" w:pos="8640"/>
+        </w:tabs>
+        <w:autoSpaceDE w:val="0"/>
+        <w:autoSpaceDN w:val="0"/>
+        <w:adjustRightInd w:val="0"/>
+        <w:spacing w:after="0" w:line="240" w:lineRule="auto"/>
+        <w:rPr>
+          <w:rFonts w:ascii="Cambria" w:hAnsi="Cambria"/>
+          <w:sz w:val="24"/>
+          <w:szCs w:val="24"/>
+        </w:rPr>
+      </w:pPr>
+      <w:r>
+        <w:rPr>
+          <w:rFonts w:ascii="Cambria" w:hAnsi="Cambria"/>
+          <w:sz w:val="24"/>
+          <w:szCs w:val="24"/>
+        </w:rPr>
+        <w:t>}</w:t>
+      </w:r>
+    </w:p>
+    <w:p>
+      <w:pPr>
+        <w:widowControl w:val="0"/>
+        <w:tabs>
+          <w:tab w:val="center" w:pos="4320"/>
+          <w:tab w:val="right" w:pos="8640"/>
+        </w:tabs>
+        <w:autoSpaceDE w:val="0"/>
+        <w:autoSpaceDN w:val="0"/>
+        <w:adjustRightInd w:val="0"/>
+        <w:spacing w:after="0" w:line="240" w:lineRule="auto"/>
+        <w:rPr>
+          <w:rFonts w:ascii="Cambria" w:hAnsi="Cambria"/>
+          <w:sz w:val="24"/>
+          <w:szCs w:val="24"/>
+        </w:rPr>
+      </w:pPr>
+      <w:r>
+        <w:rPr>
+          <w:rFonts w:ascii="Cambria" w:hAnsi="Cambria"/>
+          <w:sz w:val="24"/>
+          <w:szCs w:val="24"/>
+        </w:rPr>
+        <w:t>.user button {</w:t>
+      </w:r>
+    </w:p>
+    <w:p>
+      <w:pPr>
+        <w:widowControl w:val="0"/>
+        <w:tabs>
+          <w:tab w:val="center" w:pos="4320"/>
+          <w:tab w:val="right" w:pos="8640"/>
+        </w:tabs>
+        <w:autoSpaceDE w:val="0"/>
+        <w:autoSpaceDN w:val="0"/>
+        <w:adjustRightInd w:val="0"/>
+        <w:spacing w:after="0" w:line="240" w:lineRule="auto"/>
+        <w:rPr>
+          <w:rFonts w:ascii="Cambria" w:hAnsi="Cambria"/>
+          <w:sz w:val="24"/>
+          <w:szCs w:val="24"/>
+        </w:rPr>
+      </w:pPr>
+      <w:r>
+        <w:rPr>
+          <w:rFonts w:ascii="Cambria" w:hAnsi="Cambria"/>
+          <w:sz w:val="24"/>
+          <w:szCs w:val="24"/>
+        </w:rPr>
+        <w:t xml:space="preserve">  border: 2px solid #fff;</w:t>
+      </w:r>
+    </w:p>
+    <w:p>
+      <w:pPr>
+        <w:widowControl w:val="0"/>
+        <w:tabs>
+          <w:tab w:val="center" w:pos="4320"/>
+          <w:tab w:val="right" w:pos="8640"/>
+        </w:tabs>
+        <w:autoSpaceDE w:val="0"/>
+        <w:autoSpaceDN w:val="0"/>
+        <w:adjustRightInd w:val="0"/>
+        <w:spacing w:after="0" w:line="240" w:lineRule="auto"/>
+        <w:rPr>
+          <w:rFonts w:ascii="Cambria" w:hAnsi="Cambria"/>
+          <w:sz w:val="24"/>
+          <w:szCs w:val="24"/>
+        </w:rPr>
+      </w:pPr>
+      <w:r>
+        <w:rPr>
+          <w:rFonts w:ascii="Cambria" w:hAnsi="Cambria"/>
+          <w:sz w:val="24"/>
+          <w:szCs w:val="24"/>
+        </w:rPr>
+        <w:t xml:space="preserve">  transform: scale(1.13);</w:t>
+      </w:r>
+    </w:p>
+    <w:p>
+      <w:pPr>
+        <w:widowControl w:val="0"/>
+        <w:tabs>
+          <w:tab w:val="center" w:pos="4320"/>
+          <w:tab w:val="right" w:pos="8640"/>
+        </w:tabs>
+        <w:autoSpaceDE w:val="0"/>
+        <w:autoSpaceDN w:val="0"/>
+        <w:adjustRightInd w:val="0"/>
+        <w:spacing w:after="0" w:line="240" w:lineRule="auto"/>
+        <w:rPr>
+          <w:rFonts w:ascii="Cambria" w:hAnsi="Cambria"/>
+          <w:sz w:val="24"/>
+          <w:szCs w:val="24"/>
+        </w:rPr>
+      </w:pPr>
+      <w:r>
+        <w:rPr>
+          <w:rFonts w:ascii="Cambria" w:hAnsi="Cambria"/>
+          <w:sz w:val="24"/>
+          <w:szCs w:val="24"/>
+        </w:rPr>
+        <w:lastRenderedPageBreak/>
+        <w:t xml:space="preserve">  margin-left: 15px;</w:t>
+      </w:r>
+    </w:p>
+    <w:p>
+      <w:pPr>
+        <w:widowControl w:val="0"/>
+        <w:tabs>
+          <w:tab w:val="center" w:pos="4320"/>
+          <w:tab w:val="right" w:pos="8640"/>
+        </w:tabs>
+        <w:autoSpaceDE w:val="0"/>
+        <w:autoSpaceDN w:val="0"/>
+        <w:adjustRightInd w:val="0"/>
+        <w:spacing w:after="0" w:line="240" w:lineRule="auto"/>
+        <w:rPr>
+          <w:rFonts w:ascii="Cambria" w:hAnsi="Cambria"/>
+          <w:sz w:val="24"/>
+          <w:szCs w:val="24"/>
+        </w:rPr>
+      </w:pPr>
+      <w:r>
+        <w:rPr>
+          <w:rFonts w:ascii="Cambria" w:hAnsi="Cambria"/>
+          <w:sz w:val="24"/>
+          <w:szCs w:val="24"/>
+        </w:rPr>
+        <w:t xml:space="preserve">  border-radius: 50%;</w:t>
+      </w:r>
+    </w:p>
+    <w:p>
+      <w:pPr>
+        <w:widowControl w:val="0"/>
+        <w:tabs>
+          <w:tab w:val="center" w:pos="4320"/>
+          <w:tab w:val="right" w:pos="8640"/>
+        </w:tabs>
+        <w:autoSpaceDE w:val="0"/>
+        <w:autoSpaceDN w:val="0"/>
+        <w:adjustRightInd w:val="0"/>
+        <w:spacing w:after="0" w:line="240" w:lineRule="auto"/>
+        <w:rPr>
+          <w:rFonts w:ascii="Cambria" w:hAnsi="Cambria"/>
+          <w:sz w:val="24"/>
+          <w:szCs w:val="24"/>
+        </w:rPr>
+      </w:pPr>
+      <w:r>
+        <w:rPr>
+          <w:rFonts w:ascii="Cambria" w:hAnsi="Cambria"/>
+          <w:sz w:val="24"/>
+          <w:szCs w:val="24"/>
+        </w:rPr>
+        <w:t xml:space="preserve">  background-color: transparent;</w:t>
+      </w:r>
+    </w:p>
+    <w:p>
+      <w:pPr>
+        <w:widowControl w:val="0"/>
+        <w:tabs>
+          <w:tab w:val="center" w:pos="4320"/>
+          <w:tab w:val="right" w:pos="8640"/>
+        </w:tabs>
+        <w:autoSpaceDE w:val="0"/>
+        <w:autoSpaceDN w:val="0"/>
+        <w:adjustRightInd w:val="0"/>
+        <w:spacing w:after="0" w:line="240" w:lineRule="auto"/>
+        <w:rPr>
+          <w:rFonts w:ascii="Cambria" w:hAnsi="Cambria"/>
+          <w:sz w:val="24"/>
+          <w:szCs w:val="24"/>
+        </w:rPr>
+      </w:pPr>
+      <w:r>
+        <w:rPr>
+          <w:rFonts w:ascii="Cambria" w:hAnsi="Cambria"/>
+          <w:sz w:val="24"/>
+          <w:szCs w:val="24"/>
+        </w:rPr>
+        <w:t>}</w:t>
+      </w:r>
+    </w:p>
+    <w:p>
+      <w:pPr>
+        <w:widowControl w:val="0"/>
+        <w:tabs>
+          <w:tab w:val="center" w:pos="4320"/>
+          <w:tab w:val="right" w:pos="8640"/>
+        </w:tabs>
+        <w:autoSpaceDE w:val="0"/>
+        <w:autoSpaceDN w:val="0"/>
+        <w:adjustRightInd w:val="0"/>
+        <w:spacing w:after="0" w:line="240" w:lineRule="auto"/>
+        <w:rPr>
+          <w:rFonts w:ascii="Cambria" w:hAnsi="Cambria"/>
+          <w:sz w:val="24"/>
+          <w:szCs w:val="24"/>
+        </w:rPr>
+      </w:pPr>
+      <w:r>
+        <w:rPr>
+          <w:rFonts w:ascii="Cambria" w:hAnsi="Cambria"/>
+          <w:sz w:val="24"/>
+          <w:szCs w:val="24"/>
+        </w:rPr>
+        <w:t>.cart i {</w:t>
+      </w:r>
+    </w:p>
+    <w:p>
+      <w:pPr>
+        <w:widowControl w:val="0"/>
+        <w:tabs>
+          <w:tab w:val="center" w:pos="4320"/>
+          <w:tab w:val="right" w:pos="8640"/>
+        </w:tabs>
+        <w:autoSpaceDE w:val="0"/>
+        <w:autoSpaceDN w:val="0"/>
+        <w:adjustRightInd w:val="0"/>
+        <w:spacing w:after="0" w:line="240" w:lineRule="auto"/>
+        <w:rPr>
+          <w:rFonts w:ascii="Cambria" w:hAnsi="Cambria"/>
+          <w:sz w:val="24"/>
+          <w:szCs w:val="24"/>
+        </w:rPr>
+      </w:pPr>
+      <w:r>
+        <w:rPr>
+          <w:rFonts w:ascii="Cambria" w:hAnsi="Cambria"/>
+          <w:sz w:val="24"/>
+          <w:szCs w:val="24"/>
+        </w:rPr>
+        <w:t xml:space="preserve">  color: #fff;</w:t>
+      </w:r>
+    </w:p>
+    <w:p>
+      <w:pPr>
+        <w:widowControl w:val="0"/>
+        <w:tabs>
+          <w:tab w:val="center" w:pos="4320"/>
+          <w:tab w:val="right" w:pos="8640"/>
+        </w:tabs>
+        <w:autoSpaceDE w:val="0"/>
+        <w:autoSpaceDN w:val="0"/>
+        <w:adjustRightInd w:val="0"/>
+        <w:spacing w:after="0" w:line="240" w:lineRule="auto"/>
+        <w:rPr>
+          <w:rFonts w:ascii="Cambria" w:hAnsi="Cambria"/>
+          <w:sz w:val="24"/>
+          <w:szCs w:val="24"/>
+        </w:rPr>
+      </w:pPr>
+      <w:r>
+        <w:rPr>
+          <w:rFonts w:ascii="Cambria" w:hAnsi="Cambria"/>
+          <w:sz w:val="24"/>
+          <w:szCs w:val="24"/>
+        </w:rPr>
+        <w:t xml:space="preserve">  border: 2px solid #fff;</w:t>
+      </w:r>
+    </w:p>
+    <w:p>
+      <w:pPr>
+        <w:widowControl w:val="0"/>
+        <w:tabs>
+          <w:tab w:val="center" w:pos="4320"/>
+          <w:tab w:val="right" w:pos="8640"/>
+        </w:tabs>
+        <w:autoSpaceDE w:val="0"/>
+        <w:autoSpaceDN w:val="0"/>
+        <w:adjustRightInd w:val="0"/>
+        <w:spacing w:after="0" w:line="240" w:lineRule="auto"/>
+        <w:rPr>
+          <w:rFonts w:ascii="Cambria" w:hAnsi="Cambria"/>
+          <w:sz w:val="24"/>
+          <w:szCs w:val="24"/>
+        </w:rPr>
+      </w:pPr>
+      <w:r>
+        <w:rPr>
+          <w:rFonts w:ascii="Cambria" w:hAnsi="Cambria"/>
+          <w:sz w:val="24"/>
+          <w:szCs w:val="24"/>
+        </w:rPr>
+        <w:t xml:space="preserve">  margin-left: 10px;</w:t>
+      </w:r>
+    </w:p>
+    <w:p>
+      <w:pPr>
+        <w:widowControl w:val="0"/>
+        <w:tabs>
+          <w:tab w:val="center" w:pos="4320"/>
+          <w:tab w:val="right" w:pos="8640"/>
+        </w:tabs>
+        <w:autoSpaceDE w:val="0"/>
+        <w:autoSpaceDN w:val="0"/>
+        <w:adjustRightInd w:val="0"/>
+        <w:spacing w:after="0" w:line="240" w:lineRule="auto"/>
+        <w:rPr>
+          <w:rFonts w:ascii="Cambria" w:hAnsi="Cambria"/>
+          <w:sz w:val="24"/>
+          <w:szCs w:val="24"/>
+        </w:rPr>
+      </w:pPr>
+      <w:r>
+        <w:rPr>
+          <w:rFonts w:ascii="Cambria" w:hAnsi="Cambria"/>
+          <w:sz w:val="24"/>
+          <w:szCs w:val="24"/>
+        </w:rPr>
+        <w:t xml:space="preserve">  padding: 7px;</w:t>
+      </w:r>
+    </w:p>
+    <w:p>
+      <w:pPr>
+        <w:widowControl w:val="0"/>
+        <w:tabs>
+          <w:tab w:val="center" w:pos="4320"/>
+          <w:tab w:val="right" w:pos="8640"/>
+        </w:tabs>
+        <w:autoSpaceDE w:val="0"/>
+        <w:autoSpaceDN w:val="0"/>
+        <w:adjustRightInd w:val="0"/>
+        <w:spacing w:after="0" w:line="240" w:lineRule="auto"/>
+        <w:rPr>
+          <w:rFonts w:ascii="Cambria" w:hAnsi="Cambria"/>
+          <w:sz w:val="24"/>
+          <w:szCs w:val="24"/>
+        </w:rPr>
+      </w:pPr>
+      <w:r>
+        <w:rPr>
+          <w:rFonts w:ascii="Cambria" w:hAnsi="Cambria"/>
+          <w:sz w:val="24"/>
+          <w:szCs w:val="24"/>
+        </w:rPr>
+        <w:t xml:space="preserve">  border-radius: 50%;</w:t>
+      </w:r>
+    </w:p>
+    <w:p>
+      <w:pPr>
+        <w:widowControl w:val="0"/>
+        <w:tabs>
+          <w:tab w:val="center" w:pos="4320"/>
+          <w:tab w:val="right" w:pos="8640"/>
+        </w:tabs>
+        <w:autoSpaceDE w:val="0"/>
+        <w:autoSpaceDN w:val="0"/>
+        <w:adjustRightInd w:val="0"/>
+        <w:spacing w:after="0" w:line="240" w:lineRule="auto"/>
+        <w:rPr>
+          <w:rFonts w:ascii="Cambria" w:hAnsi="Cambria"/>
+          <w:sz w:val="24"/>
+          <w:szCs w:val="24"/>
+        </w:rPr>
+      </w:pPr>
+      <w:r>
+        <w:rPr>
+          <w:rFonts w:ascii="Cambria" w:hAnsi="Cambria"/>
+          <w:sz w:val="24"/>
+          <w:szCs w:val="24"/>
+        </w:rPr>
+        <w:t>}</w:t>
+      </w:r>
+    </w:p>
+    <w:p>
+      <w:pPr>
+        <w:widowControl w:val="0"/>
+        <w:tabs>
+          <w:tab w:val="center" w:pos="4320"/>
+          <w:tab w:val="right" w:pos="8640"/>
+        </w:tabs>
+        <w:autoSpaceDE w:val="0"/>
+        <w:autoSpaceDN w:val="0"/>
+        <w:adjustRightInd w:val="0"/>
+        <w:spacing w:after="0" w:line="240" w:lineRule="auto"/>
+        <w:rPr>
+          <w:rFonts w:ascii="Cambria" w:hAnsi="Cambria"/>
+          <w:sz w:val="24"/>
+          <w:szCs w:val="24"/>
+        </w:rPr>
+      </w:pPr>
+      <w:r>
+        <w:rPr>
+          <w:rFonts w:ascii="Cambria" w:hAnsi="Cambria"/>
+          <w:sz w:val="24"/>
+          <w:szCs w:val="24"/>
+        </w:rPr>
+        <w:t>.slider img {</w:t>
+      </w:r>
+    </w:p>
+    <w:p>
+      <w:pPr>
+        <w:widowControl w:val="0"/>
+        <w:tabs>
+          <w:tab w:val="center" w:pos="4320"/>
+          <w:tab w:val="right" w:pos="8640"/>
+        </w:tabs>
+        <w:autoSpaceDE w:val="0"/>
+        <w:autoSpaceDN w:val="0"/>
+        <w:adjustRightInd w:val="0"/>
+        <w:spacing w:after="0" w:line="240" w:lineRule="auto"/>
+        <w:rPr>
+          <w:rFonts w:ascii="Cambria" w:hAnsi="Cambria"/>
+          <w:sz w:val="24"/>
+          <w:szCs w:val="24"/>
+        </w:rPr>
+      </w:pPr>
+      <w:r>
+        <w:rPr>
+          <w:rFonts w:ascii="Cambria" w:hAnsi="Cambria"/>
+          <w:sz w:val="24"/>
+          <w:szCs w:val="24"/>
+        </w:rPr>
+        <w:t xml:space="preserve">  height: 70%;</w:t>
+      </w:r>
+    </w:p>
+    <w:p>
+      <w:pPr>
+        <w:widowControl w:val="0"/>
+        <w:tabs>
+          <w:tab w:val="center" w:pos="4320"/>
+          <w:tab w:val="right" w:pos="8640"/>
+        </w:tabs>
+        <w:autoSpaceDE w:val="0"/>
+        <w:autoSpaceDN w:val="0"/>
+        <w:adjustRightInd w:val="0"/>
+        <w:spacing w:after="0" w:line="240" w:lineRule="auto"/>
+        <w:rPr>
+          <w:rFonts w:ascii="Cambria" w:hAnsi="Cambria"/>
+          <w:sz w:val="24"/>
+          <w:szCs w:val="24"/>
+        </w:rPr>
+      </w:pPr>
+      <w:r>
+        <w:rPr>
+          <w:rFonts w:ascii="Cambria" w:hAnsi="Cambria"/>
+          <w:sz w:val="24"/>
+          <w:szCs w:val="24"/>
+        </w:rPr>
+        <w:t xml:space="preserve">  width: 100%;</w:t>
+      </w:r>
+    </w:p>
+    <w:p>
+      <w:pPr>
+        <w:widowControl w:val="0"/>
+        <w:tabs>
+          <w:tab w:val="center" w:pos="4320"/>
+          <w:tab w:val="right" w:pos="8640"/>
+        </w:tabs>
+        <w:autoSpaceDE w:val="0"/>
+        <w:autoSpaceDN w:val="0"/>
+        <w:adjustRightInd w:val="0"/>
+        <w:spacing w:after="0" w:line="240" w:lineRule="auto"/>
+        <w:rPr>
+          <w:rFonts w:ascii="Cambria" w:hAnsi="Cambria"/>
+          <w:sz w:val="24"/>
+          <w:szCs w:val="24"/>
+        </w:rPr>
+      </w:pPr>
+      <w:r>
+        <w:rPr>
+          <w:rFonts w:ascii="Cambria" w:hAnsi="Cambria"/>
+          <w:sz w:val="24"/>
+          <w:szCs w:val="24"/>
+        </w:rPr>
+        <w:t>}</w:t>
+      </w:r>
+    </w:p>
+    <w:p>
+      <w:pPr>
+        <w:widowControl w:val="0"/>
+        <w:tabs>
+          <w:tab w:val="center" w:pos="4320"/>
+          <w:tab w:val="right" w:pos="8640"/>
+        </w:tabs>
+        <w:autoSpaceDE w:val="0"/>
+        <w:autoSpaceDN w:val="0"/>
+        <w:adjustRightInd w:val="0"/>
+        <w:spacing w:after="0" w:line="240" w:lineRule="auto"/>
+        <w:rPr>
+          <w:rFonts w:ascii="Cambria" w:hAnsi="Cambria"/>
+          <w:sz w:val="24"/>
+          <w:szCs w:val="24"/>
+        </w:rPr>
+      </w:pPr>
+    </w:p>
+    <w:p>
+      <w:pPr>
+        <w:widowControl w:val="0"/>
+        <w:tabs>
+          <w:tab w:val="center" w:pos="4320"/>
+          <w:tab w:val="right" w:pos="8640"/>
+        </w:tabs>
+        <w:autoSpaceDE w:val="0"/>
+        <w:autoSpaceDN w:val="0"/>
+        <w:adjustRightInd w:val="0"/>
+        <w:spacing w:after="0" w:line="240" w:lineRule="auto"/>
+        <w:rPr>
+          <w:rFonts w:ascii="Cambria" w:hAnsi="Cambria"/>
+          <w:sz w:val="24"/>
+          <w:szCs w:val="24"/>
+        </w:rPr>
+      </w:pPr>
+      <w:r>
+        <w:rPr>
+          <w:rFonts w:ascii="Cambria" w:hAnsi="Cambria"/>
+          <w:sz w:val="24"/>
+          <w:szCs w:val="24"/>
+        </w:rPr>
+        <w:t>.row img {</w:t>
+      </w:r>
+    </w:p>
+    <w:p>
+      <w:pPr>
+        <w:widowControl w:val="0"/>
+        <w:tabs>
+          <w:tab w:val="center" w:pos="4320"/>
+          <w:tab w:val="right" w:pos="8640"/>
+        </w:tabs>
+        <w:autoSpaceDE w:val="0"/>
+        <w:autoSpaceDN w:val="0"/>
+        <w:adjustRightInd w:val="0"/>
+        <w:spacing w:after="0" w:line="240" w:lineRule="auto"/>
+        <w:rPr>
+          <w:rFonts w:ascii="Cambria" w:hAnsi="Cambria"/>
+          <w:sz w:val="24"/>
+          <w:szCs w:val="24"/>
+        </w:rPr>
+      </w:pPr>
+      <w:r>
+        <w:rPr>
+          <w:rFonts w:ascii="Cambria" w:hAnsi="Cambria"/>
+          <w:sz w:val="24"/>
+          <w:szCs w:val="24"/>
+        </w:rPr>
+        <w:t xml:space="preserve">  margin-top: 10px;</w:t>
+      </w:r>
+    </w:p>
+    <w:p>
+      <w:pPr>
+        <w:widowControl w:val="0"/>
+        <w:tabs>
+          <w:tab w:val="center" w:pos="4320"/>
+          <w:tab w:val="right" w:pos="8640"/>
+        </w:tabs>
+        <w:autoSpaceDE w:val="0"/>
+        <w:autoSpaceDN w:val="0"/>
+        <w:adjustRightInd w:val="0"/>
+        <w:spacing w:after="0" w:line="240" w:lineRule="auto"/>
+        <w:rPr>
+          <w:rFonts w:ascii="Cambria" w:hAnsi="Cambria"/>
+          <w:sz w:val="24"/>
+          <w:szCs w:val="24"/>
+        </w:rPr>
+      </w:pPr>
+      <w:r>
+        <w:rPr>
+          <w:rFonts w:ascii="Cambria" w:hAnsi="Cambria"/>
+          <w:sz w:val="24"/>
+          <w:szCs w:val="24"/>
+        </w:rPr>
+        <w:t xml:space="preserve">  margin-left: 70px;</w:t>
+      </w:r>
+    </w:p>
+    <w:p>
+      <w:pPr>
+        <w:widowControl w:val="0"/>
+        <w:tabs>
+          <w:tab w:val="center" w:pos="4320"/>
+          <w:tab w:val="right" w:pos="8640"/>
+        </w:tabs>
+        <w:autoSpaceDE w:val="0"/>
+        <w:autoSpaceDN w:val="0"/>
+        <w:adjustRightInd w:val="0"/>
+        <w:spacing w:after="0" w:line="240" w:lineRule="auto"/>
+        <w:rPr>
+          <w:rFonts w:ascii="Cambria" w:hAnsi="Cambria"/>
+          <w:sz w:val="24"/>
+          <w:szCs w:val="24"/>
+        </w:rPr>
+      </w:pPr>
+      <w:r>
+        <w:rPr>
+          <w:rFonts w:ascii="Cambria" w:hAnsi="Cambria"/>
+          <w:sz w:val="24"/>
+          <w:szCs w:val="24"/>
+        </w:rPr>
+        <w:t xml:space="preserve">  height: 47%;</w:t>
+      </w:r>
+    </w:p>
+    <w:p>
+      <w:pPr>
+        <w:widowControl w:val="0"/>
+        <w:tabs>
+          <w:tab w:val="center" w:pos="4320"/>
+          <w:tab w:val="right" w:pos="8640"/>
+        </w:tabs>
+        <w:autoSpaceDE w:val="0"/>
+        <w:autoSpaceDN w:val="0"/>
+        <w:adjustRightInd w:val="0"/>
+        <w:spacing w:after="0" w:line="240" w:lineRule="auto"/>
+        <w:rPr>
+          <w:rFonts w:ascii="Cambria" w:hAnsi="Cambria"/>
+          <w:sz w:val="24"/>
+          <w:szCs w:val="24"/>
+        </w:rPr>
+      </w:pPr>
+      <w:r>
+        <w:rPr>
+          <w:rFonts w:ascii="Cambria" w:hAnsi="Cambria"/>
+          <w:sz w:val="24"/>
+          <w:szCs w:val="24"/>
+        </w:rPr>
+        <w:t xml:space="preserve">  width: 65%;</w:t>
+      </w:r>
+    </w:p>
+    <w:p>
+      <w:pPr>
+        <w:widowControl w:val="0"/>
+        <w:tabs>
+          <w:tab w:val="center" w:pos="4320"/>
+          <w:tab w:val="right" w:pos="8640"/>
+        </w:tabs>
+        <w:autoSpaceDE w:val="0"/>
+        <w:autoSpaceDN w:val="0"/>
+        <w:adjustRightInd w:val="0"/>
+        <w:spacing w:after="0" w:line="240" w:lineRule="auto"/>
+        <w:rPr>
+          <w:rFonts w:ascii="Cambria" w:hAnsi="Cambria"/>
+          <w:sz w:val="24"/>
+          <w:szCs w:val="24"/>
+        </w:rPr>
+      </w:pPr>
+      <w:r>
+        <w:rPr>
+          <w:rFonts w:ascii="Cambria" w:hAnsi="Cambria"/>
+          <w:sz w:val="24"/>
+          <w:szCs w:val="24"/>
+        </w:rPr>
+        <w:t>}</w:t>
+      </w:r>
+    </w:p>
+    <w:p>
+      <w:pPr>
+        <w:widowControl w:val="0"/>
+        <w:tabs>
+          <w:tab w:val="center" w:pos="4320"/>
+          <w:tab w:val="right" w:pos="8640"/>
+        </w:tabs>
+        <w:autoSpaceDE w:val="0"/>
+        <w:autoSpaceDN w:val="0"/>
+        <w:adjustRightInd w:val="0"/>
+        <w:spacing w:after="0" w:line="240" w:lineRule="auto"/>
+        <w:rPr>
+          <w:rFonts w:ascii="Cambria" w:hAnsi="Cambria"/>
+          <w:sz w:val="24"/>
+          <w:szCs w:val="24"/>
+        </w:rPr>
+      </w:pPr>
+      <w:r>
+        <w:rPr>
+          <w:rFonts w:ascii="Cambria" w:hAnsi="Cambria"/>
+          <w:sz w:val="24"/>
+          <w:szCs w:val="24"/>
+        </w:rPr>
+        <w:t>.star {</w:t>
+      </w:r>
+    </w:p>
+    <w:p>
+      <w:pPr>
+        <w:widowControl w:val="0"/>
+        <w:tabs>
+          <w:tab w:val="center" w:pos="4320"/>
+          <w:tab w:val="right" w:pos="8640"/>
+        </w:tabs>
+        <w:autoSpaceDE w:val="0"/>
+        <w:autoSpaceDN w:val="0"/>
+        <w:adjustRightInd w:val="0"/>
+        <w:spacing w:after="0" w:line="240" w:lineRule="auto"/>
+        <w:rPr>
+          <w:rFonts w:ascii="Cambria" w:hAnsi="Cambria"/>
+          <w:sz w:val="24"/>
+          <w:szCs w:val="24"/>
+        </w:rPr>
+      </w:pPr>
+      <w:r>
+        <w:rPr>
+          <w:rFonts w:ascii="Cambria" w:hAnsi="Cambria"/>
+          <w:sz w:val="24"/>
+          <w:szCs w:val="24"/>
+        </w:rPr>
+        <w:t xml:space="preserve">  background-color: rgb(34, 0, 128);</w:t>
+      </w:r>
+    </w:p>
+    <w:p>
+      <w:pPr>
+        <w:widowControl w:val="0"/>
+        <w:tabs>
+          <w:tab w:val="center" w:pos="4320"/>
+          <w:tab w:val="right" w:pos="8640"/>
+        </w:tabs>
+        <w:autoSpaceDE w:val="0"/>
+        <w:autoSpaceDN w:val="0"/>
+        <w:adjustRightInd w:val="0"/>
+        <w:spacing w:after="0" w:line="240" w:lineRule="auto"/>
+        <w:rPr>
+          <w:rFonts w:ascii="Cambria" w:hAnsi="Cambria"/>
+          <w:sz w:val="24"/>
+          <w:szCs w:val="24"/>
+        </w:rPr>
+      </w:pPr>
+      <w:r>
+        <w:rPr>
+          <w:rFonts w:ascii="Cambria" w:hAnsi="Cambria"/>
+          <w:sz w:val="24"/>
+          <w:szCs w:val="24"/>
+        </w:rPr>
+        <w:t xml:space="preserve">  color: #fff;</w:t>
+      </w:r>
+    </w:p>
+    <w:p>
+      <w:pPr>
+        <w:widowControl w:val="0"/>
+        <w:tabs>
+          <w:tab w:val="center" w:pos="4320"/>
+          <w:tab w:val="right" w:pos="8640"/>
+        </w:tabs>
+        <w:autoSpaceDE w:val="0"/>
+        <w:autoSpaceDN w:val="0"/>
+        <w:adjustRightInd w:val="0"/>
+        <w:spacing w:after="0" w:line="240" w:lineRule="auto"/>
+        <w:rPr>
+          <w:rFonts w:ascii="Cambria" w:hAnsi="Cambria"/>
+          <w:sz w:val="24"/>
+          <w:szCs w:val="24"/>
+        </w:rPr>
+      </w:pPr>
+      <w:r>
+        <w:rPr>
+          <w:rFonts w:ascii="Cambria" w:hAnsi="Cambria"/>
+          <w:sz w:val="24"/>
+          <w:szCs w:val="24"/>
+        </w:rPr>
+        <w:t xml:space="preserve">  padding: 0px 4px 0 4px;</w:t>
+      </w:r>
+    </w:p>
+    <w:p>
+      <w:pPr>
+        <w:widowControl w:val="0"/>
+        <w:tabs>
+          <w:tab w:val="center" w:pos="4320"/>
+          <w:tab w:val="right" w:pos="8640"/>
+        </w:tabs>
+        <w:autoSpaceDE w:val="0"/>
+        <w:autoSpaceDN w:val="0"/>
+        <w:adjustRightInd w:val="0"/>
+        <w:spacing w:after="0" w:line="240" w:lineRule="auto"/>
+        <w:rPr>
+          <w:rFonts w:ascii="Cambria" w:hAnsi="Cambria"/>
+          <w:sz w:val="24"/>
+          <w:szCs w:val="24"/>
+        </w:rPr>
+      </w:pPr>
+      <w:r>
+        <w:rPr>
+          <w:rFonts w:ascii="Cambria" w:hAnsi="Cambria"/>
+          <w:sz w:val="24"/>
+          <w:szCs w:val="24"/>
+        </w:rPr>
+        <w:t xml:space="preserve">  border-radius: 4px;</w:t>
+      </w:r>
+    </w:p>
+    <w:p>
+      <w:pPr>
+        <w:widowControl w:val="0"/>
+        <w:tabs>
+          <w:tab w:val="center" w:pos="4320"/>
+          <w:tab w:val="right" w:pos="8640"/>
+        </w:tabs>
+        <w:autoSpaceDE w:val="0"/>
+        <w:autoSpaceDN w:val="0"/>
+        <w:adjustRightInd w:val="0"/>
+        <w:spacing w:after="0" w:line="240" w:lineRule="auto"/>
+        <w:rPr>
+          <w:rFonts w:ascii="Cambria" w:hAnsi="Cambria"/>
+          <w:sz w:val="24"/>
+          <w:szCs w:val="24"/>
+        </w:rPr>
+      </w:pPr>
+      <w:r>
+        <w:rPr>
+          <w:rFonts w:ascii="Cambria" w:hAnsi="Cambria"/>
+          <w:sz w:val="24"/>
+          <w:szCs w:val="24"/>
+        </w:rPr>
+        <w:t>}</w:t>
+      </w:r>
+    </w:p>
+    <w:p>
+      <w:pPr>
+        <w:widowControl w:val="0"/>
+        <w:tabs>
+          <w:tab w:val="center" w:pos="4320"/>
+          <w:tab w:val="right" w:pos="8640"/>
+        </w:tabs>
+        <w:autoSpaceDE w:val="0"/>
+        <w:autoSpaceDN w:val="0"/>
+        <w:adjustRightInd w:val="0"/>
+        <w:spacing w:after="0" w:line="240" w:lineRule="auto"/>
+        <w:rPr>
+          <w:rFonts w:ascii="Cambria" w:hAnsi="Cambria"/>
+          <w:sz w:val="24"/>
+          <w:szCs w:val="24"/>
+        </w:rPr>
+      </w:pPr>
+      <w:r>
+        <w:rPr>
+          <w:rFonts w:ascii="Cambria" w:hAnsi="Cambria"/>
+          <w:sz w:val="24"/>
+          <w:szCs w:val="24"/>
+        </w:rPr>
+        <w:t>.sell {</w:t>
+      </w:r>
+    </w:p>
+    <w:p>
+      <w:pPr>
+        <w:widowControl w:val="0"/>
+        <w:tabs>
+          <w:tab w:val="center" w:pos="4320"/>
+          <w:tab w:val="right" w:pos="8640"/>
+        </w:tabs>
+        <w:autoSpaceDE w:val="0"/>
+        <w:autoSpaceDN w:val="0"/>
+        <w:adjustRightInd w:val="0"/>
+        <w:spacing w:after="0" w:line="240" w:lineRule="auto"/>
+        <w:rPr>
+          <w:rFonts w:ascii="Cambria" w:hAnsi="Cambria"/>
+          <w:sz w:val="24"/>
+          <w:szCs w:val="24"/>
+        </w:rPr>
+      </w:pPr>
+      <w:r>
+        <w:rPr>
+          <w:rFonts w:ascii="Cambria" w:hAnsi="Cambria"/>
+          <w:sz w:val="24"/>
+          <w:szCs w:val="24"/>
+        </w:rPr>
+        <w:t xml:space="preserve">  margin-left: 15px;</w:t>
+      </w:r>
+    </w:p>
+    <w:p>
+      <w:pPr>
+        <w:widowControl w:val="0"/>
+        <w:tabs>
+          <w:tab w:val="center" w:pos="4320"/>
+          <w:tab w:val="right" w:pos="8640"/>
+        </w:tabs>
+        <w:autoSpaceDE w:val="0"/>
+        <w:autoSpaceDN w:val="0"/>
+        <w:adjustRightInd w:val="0"/>
+        <w:spacing w:after="0" w:line="240" w:lineRule="auto"/>
+        <w:rPr>
+          <w:rFonts w:ascii="Cambria" w:hAnsi="Cambria"/>
+          <w:sz w:val="24"/>
+          <w:szCs w:val="24"/>
+        </w:rPr>
+      </w:pPr>
+      <w:r>
+        <w:rPr>
+          <w:rFonts w:ascii="Cambria" w:hAnsi="Cambria"/>
+          <w:sz w:val="24"/>
+          <w:szCs w:val="24"/>
+        </w:rPr>
+        <w:t xml:space="preserve">  transform: translateY(-2px);</w:t>
+      </w:r>
+    </w:p>
+    <w:p>
+      <w:pPr>
+        <w:widowControl w:val="0"/>
+        <w:tabs>
+          <w:tab w:val="center" w:pos="4320"/>
+          <w:tab w:val="right" w:pos="8640"/>
+        </w:tabs>
+        <w:autoSpaceDE w:val="0"/>
+        <w:autoSpaceDN w:val="0"/>
+        <w:adjustRightInd w:val="0"/>
+        <w:spacing w:after="0" w:line="240" w:lineRule="auto"/>
+        <w:rPr>
+          <w:rFonts w:ascii="Cambria" w:hAnsi="Cambria"/>
+          <w:sz w:val="24"/>
+          <w:szCs w:val="24"/>
+        </w:rPr>
+      </w:pPr>
+      <w:r>
+        <w:rPr>
+          <w:rFonts w:ascii="Cambria" w:hAnsi="Cambria"/>
+          <w:sz w:val="24"/>
+          <w:szCs w:val="24"/>
+        </w:rPr>
+        <w:t xml:space="preserve">  display: inline-block;</w:t>
+      </w:r>
+    </w:p>
+    <w:p>
+      <w:pPr>
+        <w:widowControl w:val="0"/>
+        <w:tabs>
+          <w:tab w:val="center" w:pos="4320"/>
+          <w:tab w:val="right" w:pos="8640"/>
+        </w:tabs>
+        <w:autoSpaceDE w:val="0"/>
+        <w:autoSpaceDN w:val="0"/>
+        <w:adjustRightInd w:val="0"/>
+        <w:spacing w:after="0" w:line="240" w:lineRule="auto"/>
+        <w:rPr>
+          <w:rFonts w:ascii="Cambria" w:hAnsi="Cambria"/>
+          <w:sz w:val="24"/>
+          <w:szCs w:val="24"/>
+        </w:rPr>
+      </w:pPr>
+      <w:r>
+        <w:rPr>
+          <w:rFonts w:ascii="Cambria" w:hAnsi="Cambria"/>
+          <w:sz w:val="24"/>
+          <w:szCs w:val="24"/>
+        </w:rPr>
+        <w:t>}</w:t>
+      </w:r>
+    </w:p>
+    <w:p>
+      <w:pPr>
+        <w:widowControl w:val="0"/>
+        <w:tabs>
+          <w:tab w:val="center" w:pos="4320"/>
+          <w:tab w:val="right" w:pos="8640"/>
+        </w:tabs>
+        <w:autoSpaceDE w:val="0"/>
+        <w:autoSpaceDN w:val="0"/>
+        <w:adjustRightInd w:val="0"/>
+        <w:spacing w:after="0" w:line="240" w:lineRule="auto"/>
+        <w:rPr>
+          <w:rFonts w:ascii="Cambria" w:hAnsi="Cambria"/>
+          <w:sz w:val="24"/>
+          <w:szCs w:val="24"/>
+        </w:rPr>
+      </w:pPr>
+      <w:r>
+        <w:rPr>
+          <w:rFonts w:ascii="Cambria" w:hAnsi="Cambria"/>
+          <w:sz w:val="24"/>
+          <w:szCs w:val="24"/>
+        </w:rPr>
+        <w:t>.office-cat {</w:t>
+      </w:r>
+    </w:p>
+    <w:p>
+      <w:pPr>
+        <w:widowControl w:val="0"/>
+        <w:tabs>
+          <w:tab w:val="center" w:pos="4320"/>
+          <w:tab w:val="right" w:pos="8640"/>
+        </w:tabs>
+        <w:autoSpaceDE w:val="0"/>
+        <w:autoSpaceDN w:val="0"/>
+        <w:adjustRightInd w:val="0"/>
+        <w:spacing w:after="0" w:line="240" w:lineRule="auto"/>
+        <w:rPr>
+          <w:rFonts w:ascii="Cambria" w:hAnsi="Cambria"/>
+          <w:sz w:val="24"/>
+          <w:szCs w:val="24"/>
+        </w:rPr>
+      </w:pPr>
+      <w:r>
+        <w:rPr>
+          <w:rFonts w:ascii="Cambria" w:hAnsi="Cambria"/>
+          <w:sz w:val="24"/>
+          <w:szCs w:val="24"/>
+        </w:rPr>
+        <w:t xml:space="preserve">  margin-top: 25px;</w:t>
+      </w:r>
+    </w:p>
+    <w:p>
+      <w:pPr>
+        <w:widowControl w:val="0"/>
+        <w:tabs>
+          <w:tab w:val="center" w:pos="4320"/>
+          <w:tab w:val="right" w:pos="8640"/>
+        </w:tabs>
+        <w:autoSpaceDE w:val="0"/>
+        <w:autoSpaceDN w:val="0"/>
+        <w:adjustRightInd w:val="0"/>
+        <w:spacing w:after="0" w:line="240" w:lineRule="auto"/>
+        <w:rPr>
+          <w:rFonts w:ascii="Cambria" w:hAnsi="Cambria"/>
+          <w:sz w:val="24"/>
+          <w:szCs w:val="24"/>
+        </w:rPr>
+      </w:pPr>
+      <w:r>
+        <w:rPr>
+          <w:rFonts w:ascii="Cambria" w:hAnsi="Cambria"/>
+          <w:sz w:val="24"/>
+          <w:szCs w:val="24"/>
+        </w:rPr>
+        <w:t>}</w:t>
+      </w:r>
+    </w:p>
+    <w:p>
+      <w:pPr>
+        <w:widowControl w:val="0"/>
+        <w:tabs>
+          <w:tab w:val="center" w:pos="4320"/>
+          <w:tab w:val="right" w:pos="8640"/>
+        </w:tabs>
+        <w:autoSpaceDE w:val="0"/>
+        <w:autoSpaceDN w:val="0"/>
+        <w:adjustRightInd w:val="0"/>
+        <w:spacing w:after="0" w:line="240" w:lineRule="auto"/>
+        <w:rPr>
+          <w:rFonts w:ascii="Cambria" w:hAnsi="Cambria"/>
+          <w:sz w:val="24"/>
+          <w:szCs w:val="24"/>
+        </w:rPr>
+      </w:pPr>
+      <w:r>
+        <w:rPr>
+          <w:rFonts w:ascii="Cambria" w:hAnsi="Cambria"/>
+          <w:sz w:val="24"/>
+          <w:szCs w:val="24"/>
+        </w:rPr>
+        <w:t>.error{</w:t>
+      </w:r>
+    </w:p>
+    <w:p>
+      <w:pPr>
+        <w:widowControl w:val="0"/>
+        <w:tabs>
+          <w:tab w:val="center" w:pos="4320"/>
+          <w:tab w:val="right" w:pos="8640"/>
+        </w:tabs>
+        <w:autoSpaceDE w:val="0"/>
+        <w:autoSpaceDN w:val="0"/>
+        <w:adjustRightInd w:val="0"/>
+        <w:spacing w:after="0" w:line="240" w:lineRule="auto"/>
+        <w:rPr>
+          <w:rFonts w:ascii="Cambria" w:hAnsi="Cambria"/>
+          <w:sz w:val="24"/>
+          <w:szCs w:val="24"/>
+        </w:rPr>
+      </w:pPr>
+      <w:r>
+        <w:rPr>
+          <w:rFonts w:ascii="Cambria" w:hAnsi="Cambria"/>
+          <w:sz w:val="24"/>
+          <w:szCs w:val="24"/>
+        </w:rPr>
+        <w:t xml:space="preserve">    color: red;</w:t>
+      </w:r>
+    </w:p>
+    <w:p>
+      <w:pPr>
+        <w:widowControl w:val="0"/>
+        <w:tabs>
+          <w:tab w:val="center" w:pos="4320"/>
+          <w:tab w:val="right" w:pos="8640"/>
+        </w:tabs>
+        <w:autoSpaceDE w:val="0"/>
+        <w:autoSpaceDN w:val="0"/>
+        <w:adjustRightInd w:val="0"/>
+        <w:spacing w:after="0" w:line="240" w:lineRule="auto"/>
+        <w:rPr>
+          <w:rFonts w:ascii="Cambria" w:hAnsi="Cambria"/>
+          <w:sz w:val="24"/>
+          <w:szCs w:val="24"/>
+        </w:rPr>
+      </w:pPr>
+      <w:r>
+        <w:rPr>
+          <w:rFonts w:ascii="Cambria" w:hAnsi="Cambria"/>
+          <w:sz w:val="24"/>
+          <w:szCs w:val="24"/>
+        </w:rPr>
+        <w:t xml:space="preserve">    position: absolute;</w:t>
+      </w:r>
+    </w:p>
+    <w:p>
+      <w:pPr>
+        <w:widowControl w:val="0"/>
+        <w:tabs>
+          <w:tab w:val="center" w:pos="4320"/>
+          <w:tab w:val="right" w:pos="8640"/>
+        </w:tabs>
+        <w:autoSpaceDE w:val="0"/>
+        <w:autoSpaceDN w:val="0"/>
+        <w:adjustRightInd w:val="0"/>
+        <w:spacing w:after="0" w:line="240" w:lineRule="auto"/>
+        <w:rPr>
+          <w:rFonts w:ascii="Cambria" w:hAnsi="Cambria"/>
+          <w:sz w:val="24"/>
+          <w:szCs w:val="24"/>
+        </w:rPr>
+      </w:pPr>
+      <w:r>
+        <w:rPr>
+          <w:rFonts w:ascii="Cambria" w:hAnsi="Cambria"/>
+          <w:sz w:val="24"/>
+          <w:szCs w:val="24"/>
+        </w:rPr>
+        <w:t>}</w:t>
+      </w:r>
+    </w:p>
+    <w:p>
+      <w:pPr>
+        <w:widowControl w:val="0"/>
+        <w:tabs>
+          <w:tab w:val="center" w:pos="4320"/>
+          <w:tab w:val="right" w:pos="8640"/>
+        </w:tabs>
+        <w:autoSpaceDE w:val="0"/>
+        <w:autoSpaceDN w:val="0"/>
+        <w:adjustRightInd w:val="0"/>
+        <w:spacing w:after="0" w:line="240" w:lineRule="auto"/>
+        <w:rPr>
+          <w:rFonts w:ascii="Cambria" w:hAnsi="Cambria"/>
+          <w:sz w:val="24"/>
+          <w:szCs w:val="24"/>
+        </w:rPr>
+      </w:pPr>
+      <w:r>
+        <w:rPr>
+          <w:rFonts w:ascii="Cambria" w:hAnsi="Cambria"/>
+          <w:sz w:val="24"/>
+          <w:szCs w:val="24"/>
+        </w:rPr>
+        <w:t>&lt;/style&gt;</w:t>
+      </w:r>
+    </w:p>
+    <w:p>
+      <w:pPr>
+        <w:widowControl w:val="0"/>
+        <w:tabs>
+          <w:tab w:val="center" w:pos="4320"/>
+          <w:tab w:val="right" w:pos="8640"/>
+        </w:tabs>
+        <w:autoSpaceDE w:val="0"/>
+        <w:autoSpaceDN w:val="0"/>
+        <w:adjustRightInd w:val="0"/>
+        <w:spacing w:after="0" w:line="240" w:lineRule="auto"/>
         <w:rPr>
           <w:rFonts w:ascii="Cambria" w:hAnsi="Cambria"/>
           <w:sz w:val="24"/>
@@ -1316,82 +3428,3498 @@
         </w:rPr>
         <w:t>&lt;/head&gt;</w:t>
       </w:r>
-      <w:r>
-        <w:rPr>
-          <w:rFonts w:ascii="Cambria" w:hAnsi="Cambria"/>
-          <w:sz w:val="24"/>
-          <w:szCs w:val="24"/>
-        </w:rPr>
-        <w:br/>
-        <w:t>&lt;body&gt;</w:t>
-      </w:r>
-    </w:p>
-    <w:p>
-      <w:pPr>
-        <w:widowControl w:val="0"/>
-        <w:tabs>
-          <w:tab w:val="center" w:pos="720"/>
-          <w:tab w:val="right" w:pos="8640"/>
-        </w:tabs>
-        <w:autoSpaceDE w:val="0"/>
-        <w:autoSpaceDN w:val="0"/>
-        <w:adjustRightInd w:val="0"/>
-        <w:spacing w:after="0" w:line="240" w:lineRule="auto"/>
-        <w:ind w:left="1440"/>
-        <w:rPr>
-          <w:rFonts w:ascii="Cambria" w:hAnsi="Cambria"/>
-          <w:sz w:val="24"/>
-          <w:szCs w:val="24"/>
-        </w:rPr>
-      </w:pPr>
-      <w:r>
-        <w:rPr>
-          <w:rFonts w:ascii="Cambria" w:hAnsi="Cambria"/>
-          <w:sz w:val="24"/>
-          <w:szCs w:val="24"/>
-        </w:rPr>
-        <w:t>&lt;h1&gt;My First Heading&lt;/h1&gt;</w:t>
-      </w:r>
-      <w:r>
-        <w:rPr>
-          <w:rFonts w:ascii="Cambria" w:hAnsi="Cambria"/>
-          <w:sz w:val="24"/>
-          <w:szCs w:val="24"/>
-        </w:rPr>
-        <w:br/>
-        <w:t xml:space="preserve">&lt;p&gt;My first </w:t>
-      </w:r>
-      <w:proofErr w:type="gramStart"/>
-      <w:r>
-        <w:rPr>
-          <w:rFonts w:ascii="Cambria" w:hAnsi="Cambria"/>
-          <w:sz w:val="24"/>
-          <w:szCs w:val="24"/>
-        </w:rPr>
-        <w:t>paragraph.&lt;</w:t>
-      </w:r>
-      <w:proofErr w:type="gramEnd"/>
-      <w:r>
-        <w:rPr>
-          <w:rFonts w:ascii="Cambria" w:hAnsi="Cambria"/>
-          <w:sz w:val="24"/>
-          <w:szCs w:val="24"/>
-        </w:rPr>
-        <w:t>/p&gt;</w:t>
-      </w:r>
-    </w:p>
-    <w:p>
-      <w:pPr>
-        <w:widowControl w:val="0"/>
-        <w:tabs>
-          <w:tab w:val="center" w:pos="720"/>
-          <w:tab w:val="right" w:pos="8640"/>
-        </w:tabs>
-        <w:autoSpaceDE w:val="0"/>
-        <w:autoSpaceDN w:val="0"/>
-        <w:adjustRightInd w:val="0"/>
-        <w:spacing w:after="0" w:line="240" w:lineRule="auto"/>
-        <w:ind w:left="720"/>
+    </w:p>
+    <w:p>
+      <w:pPr>
+        <w:widowControl w:val="0"/>
+        <w:tabs>
+          <w:tab w:val="center" w:pos="4320"/>
+          <w:tab w:val="right" w:pos="8640"/>
+        </w:tabs>
+        <w:autoSpaceDE w:val="0"/>
+        <w:autoSpaceDN w:val="0"/>
+        <w:adjustRightInd w:val="0"/>
+        <w:spacing w:after="0" w:line="240" w:lineRule="auto"/>
+        <w:rPr>
+          <w:rFonts w:ascii="Cambria" w:hAnsi="Cambria"/>
+          <w:sz w:val="24"/>
+          <w:szCs w:val="24"/>
+        </w:rPr>
+      </w:pPr>
+    </w:p>
+    <w:p>
+      <w:pPr>
+        <w:widowControl w:val="0"/>
+        <w:tabs>
+          <w:tab w:val="center" w:pos="4320"/>
+          <w:tab w:val="right" w:pos="8640"/>
+        </w:tabs>
+        <w:autoSpaceDE w:val="0"/>
+        <w:autoSpaceDN w:val="0"/>
+        <w:adjustRightInd w:val="0"/>
+        <w:spacing w:after="0" w:line="240" w:lineRule="auto"/>
+        <w:rPr>
+          <w:rFonts w:ascii="Cambria" w:hAnsi="Cambria"/>
+          <w:sz w:val="24"/>
+          <w:szCs w:val="24"/>
+        </w:rPr>
+      </w:pPr>
+      <w:r>
+        <w:rPr>
+          <w:rFonts w:ascii="Cambria" w:hAnsi="Cambria"/>
+          <w:sz w:val="24"/>
+          <w:szCs w:val="24"/>
+        </w:rPr>
+        <w:t>&lt;body class="  bg-opacity-50 bg-primary "&gt;</w:t>
+      </w:r>
+    </w:p>
+    <w:p>
+      <w:pPr>
+        <w:widowControl w:val="0"/>
+        <w:tabs>
+          <w:tab w:val="center" w:pos="4320"/>
+          <w:tab w:val="right" w:pos="8640"/>
+        </w:tabs>
+        <w:autoSpaceDE w:val="0"/>
+        <w:autoSpaceDN w:val="0"/>
+        <w:adjustRightInd w:val="0"/>
+        <w:spacing w:after="0" w:line="240" w:lineRule="auto"/>
+        <w:rPr>
+          <w:rFonts w:ascii="Cambria" w:hAnsi="Cambria"/>
+          <w:sz w:val="24"/>
+          <w:szCs w:val="24"/>
+        </w:rPr>
+      </w:pPr>
+    </w:p>
+    <w:p>
+      <w:pPr>
+        <w:widowControl w:val="0"/>
+        <w:tabs>
+          <w:tab w:val="center" w:pos="4320"/>
+          <w:tab w:val="right" w:pos="8640"/>
+        </w:tabs>
+        <w:autoSpaceDE w:val="0"/>
+        <w:autoSpaceDN w:val="0"/>
+        <w:adjustRightInd w:val="0"/>
+        <w:spacing w:after="0" w:line="240" w:lineRule="auto"/>
+        <w:rPr>
+          <w:rFonts w:ascii="Cambria" w:hAnsi="Cambria"/>
+          <w:sz w:val="24"/>
+          <w:szCs w:val="24"/>
+        </w:rPr>
+      </w:pPr>
+      <w:r>
+        <w:rPr>
+          <w:rFonts w:ascii="Cambria" w:hAnsi="Cambria"/>
+          <w:sz w:val="24"/>
+          <w:szCs w:val="24"/>
+        </w:rPr>
+        <w:t xml:space="preserve">&lt;?php </w:t>
+      </w:r>
+    </w:p>
+    <w:p>
+      <w:pPr>
+        <w:widowControl w:val="0"/>
+        <w:tabs>
+          <w:tab w:val="center" w:pos="4320"/>
+          <w:tab w:val="right" w:pos="8640"/>
+        </w:tabs>
+        <w:autoSpaceDE w:val="0"/>
+        <w:autoSpaceDN w:val="0"/>
+        <w:adjustRightInd w:val="0"/>
+        <w:spacing w:after="0" w:line="240" w:lineRule="auto"/>
+        <w:rPr>
+          <w:rFonts w:ascii="Cambria" w:hAnsi="Cambria"/>
+          <w:sz w:val="24"/>
+          <w:szCs w:val="24"/>
+        </w:rPr>
+      </w:pPr>
+      <w:r>
+        <w:rPr>
+          <w:rFonts w:ascii="Cambria" w:hAnsi="Cambria"/>
+          <w:sz w:val="24"/>
+          <w:szCs w:val="24"/>
+        </w:rPr>
+        <w:lastRenderedPageBreak/>
+        <w:t>session_start();</w:t>
+      </w:r>
+    </w:p>
+    <w:p>
+      <w:pPr>
+        <w:widowControl w:val="0"/>
+        <w:tabs>
+          <w:tab w:val="center" w:pos="4320"/>
+          <w:tab w:val="right" w:pos="8640"/>
+        </w:tabs>
+        <w:autoSpaceDE w:val="0"/>
+        <w:autoSpaceDN w:val="0"/>
+        <w:adjustRightInd w:val="0"/>
+        <w:spacing w:after="0" w:line="240" w:lineRule="auto"/>
+        <w:rPr>
+          <w:rFonts w:ascii="Cambria" w:hAnsi="Cambria"/>
+          <w:sz w:val="24"/>
+          <w:szCs w:val="24"/>
+        </w:rPr>
+      </w:pPr>
+    </w:p>
+    <w:p>
+      <w:pPr>
+        <w:widowControl w:val="0"/>
+        <w:tabs>
+          <w:tab w:val="center" w:pos="4320"/>
+          <w:tab w:val="right" w:pos="8640"/>
+        </w:tabs>
+        <w:autoSpaceDE w:val="0"/>
+        <w:autoSpaceDN w:val="0"/>
+        <w:adjustRightInd w:val="0"/>
+        <w:spacing w:after="0" w:line="240" w:lineRule="auto"/>
+        <w:rPr>
+          <w:rFonts w:ascii="Cambria" w:hAnsi="Cambria"/>
+          <w:sz w:val="24"/>
+          <w:szCs w:val="24"/>
+        </w:rPr>
+      </w:pPr>
+      <w:r>
+        <w:rPr>
+          <w:rFonts w:ascii="Cambria" w:hAnsi="Cambria"/>
+          <w:sz w:val="24"/>
+          <w:szCs w:val="24"/>
+        </w:rPr>
+        <w:t>#define empty variable;</w:t>
+      </w:r>
+    </w:p>
+    <w:p>
+      <w:pPr>
+        <w:widowControl w:val="0"/>
+        <w:tabs>
+          <w:tab w:val="center" w:pos="4320"/>
+          <w:tab w:val="right" w:pos="8640"/>
+        </w:tabs>
+        <w:autoSpaceDE w:val="0"/>
+        <w:autoSpaceDN w:val="0"/>
+        <w:adjustRightInd w:val="0"/>
+        <w:spacing w:after="0" w:line="240" w:lineRule="auto"/>
+        <w:rPr>
+          <w:rFonts w:ascii="Cambria" w:hAnsi="Cambria"/>
+          <w:sz w:val="24"/>
+          <w:szCs w:val="24"/>
+        </w:rPr>
+      </w:pPr>
+      <w:r>
+        <w:rPr>
+          <w:rFonts w:ascii="Cambria" w:hAnsi="Cambria"/>
+          <w:sz w:val="24"/>
+          <w:szCs w:val="24"/>
+        </w:rPr>
+        <w:t>$name_err=$mob_err=$email_err=$pass_err=$cpass_err=$dob_err="";</w:t>
+      </w:r>
+    </w:p>
+    <w:p>
+      <w:pPr>
+        <w:widowControl w:val="0"/>
+        <w:tabs>
+          <w:tab w:val="center" w:pos="4320"/>
+          <w:tab w:val="right" w:pos="8640"/>
+        </w:tabs>
+        <w:autoSpaceDE w:val="0"/>
+        <w:autoSpaceDN w:val="0"/>
+        <w:adjustRightInd w:val="0"/>
+        <w:spacing w:after="0" w:line="240" w:lineRule="auto"/>
+        <w:rPr>
+          <w:rFonts w:ascii="Cambria" w:hAnsi="Cambria"/>
+          <w:sz w:val="24"/>
+          <w:szCs w:val="24"/>
+        </w:rPr>
+      </w:pPr>
+    </w:p>
+    <w:p>
+      <w:pPr>
+        <w:widowControl w:val="0"/>
+        <w:tabs>
+          <w:tab w:val="center" w:pos="4320"/>
+          <w:tab w:val="right" w:pos="8640"/>
+        </w:tabs>
+        <w:autoSpaceDE w:val="0"/>
+        <w:autoSpaceDN w:val="0"/>
+        <w:adjustRightInd w:val="0"/>
+        <w:spacing w:after="0" w:line="240" w:lineRule="auto"/>
+        <w:rPr>
+          <w:rFonts w:ascii="Cambria" w:hAnsi="Cambria"/>
+          <w:sz w:val="24"/>
+          <w:szCs w:val="24"/>
+        </w:rPr>
+      </w:pPr>
+      <w:r>
+        <w:rPr>
+          <w:rFonts w:ascii="Cambria" w:hAnsi="Cambria"/>
+          <w:sz w:val="24"/>
+          <w:szCs w:val="24"/>
+        </w:rPr>
+        <w:t>if($_SERVER["REQUEST_METHOD"]=="POST")</w:t>
+      </w:r>
+    </w:p>
+    <w:p>
+      <w:pPr>
+        <w:widowControl w:val="0"/>
+        <w:tabs>
+          <w:tab w:val="center" w:pos="4320"/>
+          <w:tab w:val="right" w:pos="8640"/>
+        </w:tabs>
+        <w:autoSpaceDE w:val="0"/>
+        <w:autoSpaceDN w:val="0"/>
+        <w:adjustRightInd w:val="0"/>
+        <w:spacing w:after="0" w:line="240" w:lineRule="auto"/>
+        <w:rPr>
+          <w:rFonts w:ascii="Cambria" w:hAnsi="Cambria"/>
+          <w:sz w:val="24"/>
+          <w:szCs w:val="24"/>
+        </w:rPr>
+      </w:pPr>
+      <w:r>
+        <w:rPr>
+          <w:rFonts w:ascii="Cambria" w:hAnsi="Cambria"/>
+          <w:sz w:val="24"/>
+          <w:szCs w:val="24"/>
+        </w:rPr>
+        <w:t>{</w:t>
+      </w:r>
+    </w:p>
+    <w:p>
+      <w:pPr>
+        <w:widowControl w:val="0"/>
+        <w:tabs>
+          <w:tab w:val="center" w:pos="4320"/>
+          <w:tab w:val="right" w:pos="8640"/>
+        </w:tabs>
+        <w:autoSpaceDE w:val="0"/>
+        <w:autoSpaceDN w:val="0"/>
+        <w:adjustRightInd w:val="0"/>
+        <w:spacing w:after="0" w:line="240" w:lineRule="auto"/>
+        <w:rPr>
+          <w:rFonts w:ascii="Cambria" w:hAnsi="Cambria"/>
+          <w:sz w:val="24"/>
+          <w:szCs w:val="24"/>
+        </w:rPr>
+      </w:pPr>
+      <w:r>
+        <w:rPr>
+          <w:rFonts w:ascii="Cambria" w:hAnsi="Cambria"/>
+          <w:sz w:val="24"/>
+          <w:szCs w:val="24"/>
+        </w:rPr>
+        <w:t xml:space="preserve">  //NAME VALIDATION</w:t>
+      </w:r>
+    </w:p>
+    <w:p>
+      <w:pPr>
+        <w:widowControl w:val="0"/>
+        <w:tabs>
+          <w:tab w:val="center" w:pos="4320"/>
+          <w:tab w:val="right" w:pos="8640"/>
+        </w:tabs>
+        <w:autoSpaceDE w:val="0"/>
+        <w:autoSpaceDN w:val="0"/>
+        <w:adjustRightInd w:val="0"/>
+        <w:spacing w:after="0" w:line="240" w:lineRule="auto"/>
+        <w:rPr>
+          <w:rFonts w:ascii="Cambria" w:hAnsi="Cambria"/>
+          <w:sz w:val="24"/>
+          <w:szCs w:val="24"/>
+        </w:rPr>
+      </w:pPr>
+      <w:r>
+        <w:rPr>
+          <w:rFonts w:ascii="Cambria" w:hAnsi="Cambria"/>
+          <w:sz w:val="24"/>
+          <w:szCs w:val="24"/>
+        </w:rPr>
+        <w:t xml:space="preserve">  if(empty($_POST['name']))</w:t>
+      </w:r>
+    </w:p>
+    <w:p>
+      <w:pPr>
+        <w:widowControl w:val="0"/>
+        <w:tabs>
+          <w:tab w:val="center" w:pos="4320"/>
+          <w:tab w:val="right" w:pos="8640"/>
+        </w:tabs>
+        <w:autoSpaceDE w:val="0"/>
+        <w:autoSpaceDN w:val="0"/>
+        <w:adjustRightInd w:val="0"/>
+        <w:spacing w:after="0" w:line="240" w:lineRule="auto"/>
+        <w:rPr>
+          <w:rFonts w:ascii="Cambria" w:hAnsi="Cambria"/>
+          <w:sz w:val="24"/>
+          <w:szCs w:val="24"/>
+        </w:rPr>
+      </w:pPr>
+      <w:r>
+        <w:rPr>
+          <w:rFonts w:ascii="Cambria" w:hAnsi="Cambria"/>
+          <w:sz w:val="24"/>
+          <w:szCs w:val="24"/>
+        </w:rPr>
+        <w:t xml:space="preserve">  {</w:t>
+      </w:r>
+    </w:p>
+    <w:p>
+      <w:pPr>
+        <w:widowControl w:val="0"/>
+        <w:tabs>
+          <w:tab w:val="center" w:pos="4320"/>
+          <w:tab w:val="right" w:pos="8640"/>
+        </w:tabs>
+        <w:autoSpaceDE w:val="0"/>
+        <w:autoSpaceDN w:val="0"/>
+        <w:adjustRightInd w:val="0"/>
+        <w:spacing w:after="0" w:line="240" w:lineRule="auto"/>
+        <w:rPr>
+          <w:rFonts w:ascii="Cambria" w:hAnsi="Cambria"/>
+          <w:sz w:val="24"/>
+          <w:szCs w:val="24"/>
+        </w:rPr>
+      </w:pPr>
+      <w:r>
+        <w:rPr>
+          <w:rFonts w:ascii="Cambria" w:hAnsi="Cambria"/>
+          <w:sz w:val="24"/>
+          <w:szCs w:val="24"/>
+        </w:rPr>
+        <w:t xml:space="preserve">    $name_err="Enter Name";</w:t>
+      </w:r>
+    </w:p>
+    <w:p>
+      <w:pPr>
+        <w:widowControl w:val="0"/>
+        <w:tabs>
+          <w:tab w:val="center" w:pos="4320"/>
+          <w:tab w:val="right" w:pos="8640"/>
+        </w:tabs>
+        <w:autoSpaceDE w:val="0"/>
+        <w:autoSpaceDN w:val="0"/>
+        <w:adjustRightInd w:val="0"/>
+        <w:spacing w:after="0" w:line="240" w:lineRule="auto"/>
+        <w:rPr>
+          <w:rFonts w:ascii="Cambria" w:hAnsi="Cambria"/>
+          <w:sz w:val="24"/>
+          <w:szCs w:val="24"/>
+        </w:rPr>
+      </w:pPr>
+      <w:r>
+        <w:rPr>
+          <w:rFonts w:ascii="Cambria" w:hAnsi="Cambria"/>
+          <w:sz w:val="24"/>
+          <w:szCs w:val="24"/>
+        </w:rPr>
+        <w:t xml:space="preserve">  }</w:t>
+      </w:r>
+    </w:p>
+    <w:p>
+      <w:pPr>
+        <w:widowControl w:val="0"/>
+        <w:tabs>
+          <w:tab w:val="center" w:pos="4320"/>
+          <w:tab w:val="right" w:pos="8640"/>
+        </w:tabs>
+        <w:autoSpaceDE w:val="0"/>
+        <w:autoSpaceDN w:val="0"/>
+        <w:adjustRightInd w:val="0"/>
+        <w:spacing w:after="0" w:line="240" w:lineRule="auto"/>
+        <w:rPr>
+          <w:rFonts w:ascii="Cambria" w:hAnsi="Cambria"/>
+          <w:sz w:val="24"/>
+          <w:szCs w:val="24"/>
+        </w:rPr>
+      </w:pPr>
+      <w:r>
+        <w:rPr>
+          <w:rFonts w:ascii="Cambria" w:hAnsi="Cambria"/>
+          <w:sz w:val="24"/>
+          <w:szCs w:val="24"/>
+        </w:rPr>
+        <w:t xml:space="preserve">  else if(!preg_match("/^[a-zA-Z]*$/",$_POST['name']))</w:t>
+      </w:r>
+    </w:p>
+    <w:p>
+      <w:pPr>
+        <w:widowControl w:val="0"/>
+        <w:tabs>
+          <w:tab w:val="center" w:pos="4320"/>
+          <w:tab w:val="right" w:pos="8640"/>
+        </w:tabs>
+        <w:autoSpaceDE w:val="0"/>
+        <w:autoSpaceDN w:val="0"/>
+        <w:adjustRightInd w:val="0"/>
+        <w:spacing w:after="0" w:line="240" w:lineRule="auto"/>
+        <w:rPr>
+          <w:rFonts w:ascii="Cambria" w:hAnsi="Cambria"/>
+          <w:sz w:val="24"/>
+          <w:szCs w:val="24"/>
+        </w:rPr>
+      </w:pPr>
+      <w:r>
+        <w:rPr>
+          <w:rFonts w:ascii="Cambria" w:hAnsi="Cambria"/>
+          <w:sz w:val="24"/>
+          <w:szCs w:val="24"/>
+        </w:rPr>
+        <w:t xml:space="preserve">  {</w:t>
+      </w:r>
+    </w:p>
+    <w:p>
+      <w:pPr>
+        <w:widowControl w:val="0"/>
+        <w:tabs>
+          <w:tab w:val="center" w:pos="4320"/>
+          <w:tab w:val="right" w:pos="8640"/>
+        </w:tabs>
+        <w:autoSpaceDE w:val="0"/>
+        <w:autoSpaceDN w:val="0"/>
+        <w:adjustRightInd w:val="0"/>
+        <w:spacing w:after="0" w:line="240" w:lineRule="auto"/>
+        <w:rPr>
+          <w:rFonts w:ascii="Cambria" w:hAnsi="Cambria"/>
+          <w:sz w:val="24"/>
+          <w:szCs w:val="24"/>
+        </w:rPr>
+      </w:pPr>
+      <w:r>
+        <w:rPr>
+          <w:rFonts w:ascii="Cambria" w:hAnsi="Cambria"/>
+          <w:sz w:val="24"/>
+          <w:szCs w:val="24"/>
+        </w:rPr>
+        <w:t xml:space="preserve">    $name_err="only letters and white space allowed";</w:t>
+      </w:r>
+    </w:p>
+    <w:p>
+      <w:pPr>
+        <w:widowControl w:val="0"/>
+        <w:tabs>
+          <w:tab w:val="center" w:pos="4320"/>
+          <w:tab w:val="right" w:pos="8640"/>
+        </w:tabs>
+        <w:autoSpaceDE w:val="0"/>
+        <w:autoSpaceDN w:val="0"/>
+        <w:adjustRightInd w:val="0"/>
+        <w:spacing w:after="0" w:line="240" w:lineRule="auto"/>
+        <w:rPr>
+          <w:rFonts w:ascii="Cambria" w:hAnsi="Cambria"/>
+          <w:sz w:val="24"/>
+          <w:szCs w:val="24"/>
+        </w:rPr>
+      </w:pPr>
+      <w:r>
+        <w:rPr>
+          <w:rFonts w:ascii="Cambria" w:hAnsi="Cambria"/>
+          <w:sz w:val="24"/>
+          <w:szCs w:val="24"/>
+        </w:rPr>
+        <w:t xml:space="preserve">  }</w:t>
+      </w:r>
+    </w:p>
+    <w:p>
+      <w:pPr>
+        <w:widowControl w:val="0"/>
+        <w:tabs>
+          <w:tab w:val="center" w:pos="4320"/>
+          <w:tab w:val="right" w:pos="8640"/>
+        </w:tabs>
+        <w:autoSpaceDE w:val="0"/>
+        <w:autoSpaceDN w:val="0"/>
+        <w:adjustRightInd w:val="0"/>
+        <w:spacing w:after="0" w:line="240" w:lineRule="auto"/>
+        <w:rPr>
+          <w:rFonts w:ascii="Cambria" w:hAnsi="Cambria"/>
+          <w:sz w:val="24"/>
+          <w:szCs w:val="24"/>
+        </w:rPr>
+      </w:pPr>
+    </w:p>
+    <w:p>
+      <w:pPr>
+        <w:widowControl w:val="0"/>
+        <w:tabs>
+          <w:tab w:val="center" w:pos="4320"/>
+          <w:tab w:val="right" w:pos="8640"/>
+        </w:tabs>
+        <w:autoSpaceDE w:val="0"/>
+        <w:autoSpaceDN w:val="0"/>
+        <w:adjustRightInd w:val="0"/>
+        <w:spacing w:after="0" w:line="240" w:lineRule="auto"/>
+        <w:rPr>
+          <w:rFonts w:ascii="Cambria" w:hAnsi="Cambria"/>
+          <w:sz w:val="24"/>
+          <w:szCs w:val="24"/>
+        </w:rPr>
+      </w:pPr>
+      <w:r>
+        <w:rPr>
+          <w:rFonts w:ascii="Cambria" w:hAnsi="Cambria"/>
+          <w:sz w:val="24"/>
+          <w:szCs w:val="24"/>
+        </w:rPr>
+        <w:t xml:space="preserve">  //MOBILE NUMBER VALIDATION</w:t>
+      </w:r>
+    </w:p>
+    <w:p>
+      <w:pPr>
+        <w:widowControl w:val="0"/>
+        <w:tabs>
+          <w:tab w:val="center" w:pos="4320"/>
+          <w:tab w:val="right" w:pos="8640"/>
+        </w:tabs>
+        <w:autoSpaceDE w:val="0"/>
+        <w:autoSpaceDN w:val="0"/>
+        <w:adjustRightInd w:val="0"/>
+        <w:spacing w:after="0" w:line="240" w:lineRule="auto"/>
+        <w:rPr>
+          <w:rFonts w:ascii="Cambria" w:hAnsi="Cambria"/>
+          <w:sz w:val="24"/>
+          <w:szCs w:val="24"/>
+        </w:rPr>
+      </w:pPr>
+    </w:p>
+    <w:p>
+      <w:pPr>
+        <w:widowControl w:val="0"/>
+        <w:tabs>
+          <w:tab w:val="center" w:pos="4320"/>
+          <w:tab w:val="right" w:pos="8640"/>
+        </w:tabs>
+        <w:autoSpaceDE w:val="0"/>
+        <w:autoSpaceDN w:val="0"/>
+        <w:adjustRightInd w:val="0"/>
+        <w:spacing w:after="0" w:line="240" w:lineRule="auto"/>
+        <w:rPr>
+          <w:rFonts w:ascii="Cambria" w:hAnsi="Cambria"/>
+          <w:sz w:val="24"/>
+          <w:szCs w:val="24"/>
+        </w:rPr>
+      </w:pPr>
+      <w:r>
+        <w:rPr>
+          <w:rFonts w:ascii="Cambria" w:hAnsi="Cambria"/>
+          <w:sz w:val="24"/>
+          <w:szCs w:val="24"/>
+        </w:rPr>
+        <w:t xml:space="preserve">  if(empty($_POST['phone']))</w:t>
+      </w:r>
+    </w:p>
+    <w:p>
+      <w:pPr>
+        <w:widowControl w:val="0"/>
+        <w:tabs>
+          <w:tab w:val="center" w:pos="4320"/>
+          <w:tab w:val="right" w:pos="8640"/>
+        </w:tabs>
+        <w:autoSpaceDE w:val="0"/>
+        <w:autoSpaceDN w:val="0"/>
+        <w:adjustRightInd w:val="0"/>
+        <w:spacing w:after="0" w:line="240" w:lineRule="auto"/>
+        <w:rPr>
+          <w:rFonts w:ascii="Cambria" w:hAnsi="Cambria"/>
+          <w:sz w:val="24"/>
+          <w:szCs w:val="24"/>
+        </w:rPr>
+      </w:pPr>
+      <w:r>
+        <w:rPr>
+          <w:rFonts w:ascii="Cambria" w:hAnsi="Cambria"/>
+          <w:sz w:val="24"/>
+          <w:szCs w:val="24"/>
+        </w:rPr>
+        <w:t xml:space="preserve">  {</w:t>
+      </w:r>
+    </w:p>
+    <w:p>
+      <w:pPr>
+        <w:widowControl w:val="0"/>
+        <w:tabs>
+          <w:tab w:val="center" w:pos="4320"/>
+          <w:tab w:val="right" w:pos="8640"/>
+        </w:tabs>
+        <w:autoSpaceDE w:val="0"/>
+        <w:autoSpaceDN w:val="0"/>
+        <w:adjustRightInd w:val="0"/>
+        <w:spacing w:after="0" w:line="240" w:lineRule="auto"/>
+        <w:rPr>
+          <w:rFonts w:ascii="Cambria" w:hAnsi="Cambria"/>
+          <w:sz w:val="24"/>
+          <w:szCs w:val="24"/>
+        </w:rPr>
+      </w:pPr>
+      <w:r>
+        <w:rPr>
+          <w:rFonts w:ascii="Cambria" w:hAnsi="Cambria"/>
+          <w:sz w:val="24"/>
+          <w:szCs w:val="24"/>
+        </w:rPr>
+        <w:t xml:space="preserve">    $mob_err="enter mobile number";</w:t>
+      </w:r>
+    </w:p>
+    <w:p>
+      <w:pPr>
+        <w:widowControl w:val="0"/>
+        <w:tabs>
+          <w:tab w:val="center" w:pos="4320"/>
+          <w:tab w:val="right" w:pos="8640"/>
+        </w:tabs>
+        <w:autoSpaceDE w:val="0"/>
+        <w:autoSpaceDN w:val="0"/>
+        <w:adjustRightInd w:val="0"/>
+        <w:spacing w:after="0" w:line="240" w:lineRule="auto"/>
+        <w:rPr>
+          <w:rFonts w:ascii="Cambria" w:hAnsi="Cambria"/>
+          <w:sz w:val="24"/>
+          <w:szCs w:val="24"/>
+        </w:rPr>
+      </w:pPr>
+      <w:r>
+        <w:rPr>
+          <w:rFonts w:ascii="Cambria" w:hAnsi="Cambria"/>
+          <w:sz w:val="24"/>
+          <w:szCs w:val="24"/>
+        </w:rPr>
+        <w:t xml:space="preserve">  }</w:t>
+      </w:r>
+    </w:p>
+    <w:p>
+      <w:pPr>
+        <w:widowControl w:val="0"/>
+        <w:tabs>
+          <w:tab w:val="center" w:pos="4320"/>
+          <w:tab w:val="right" w:pos="8640"/>
+        </w:tabs>
+        <w:autoSpaceDE w:val="0"/>
+        <w:autoSpaceDN w:val="0"/>
+        <w:adjustRightInd w:val="0"/>
+        <w:spacing w:after="0" w:line="240" w:lineRule="auto"/>
+        <w:rPr>
+          <w:rFonts w:ascii="Cambria" w:hAnsi="Cambria"/>
+          <w:sz w:val="24"/>
+          <w:szCs w:val="24"/>
+        </w:rPr>
+      </w:pPr>
+      <w:r>
+        <w:rPr>
+          <w:rFonts w:ascii="Cambria" w:hAnsi="Cambria"/>
+          <w:sz w:val="24"/>
+          <w:szCs w:val="24"/>
+        </w:rPr>
+        <w:t xml:space="preserve">  else if(!preg_match("/^[0-9]{10}$/",$_POST['phone']))</w:t>
+      </w:r>
+    </w:p>
+    <w:p>
+      <w:pPr>
+        <w:widowControl w:val="0"/>
+        <w:tabs>
+          <w:tab w:val="center" w:pos="4320"/>
+          <w:tab w:val="right" w:pos="8640"/>
+        </w:tabs>
+        <w:autoSpaceDE w:val="0"/>
+        <w:autoSpaceDN w:val="0"/>
+        <w:adjustRightInd w:val="0"/>
+        <w:spacing w:after="0" w:line="240" w:lineRule="auto"/>
+        <w:rPr>
+          <w:rFonts w:ascii="Cambria" w:hAnsi="Cambria"/>
+          <w:sz w:val="24"/>
+          <w:szCs w:val="24"/>
+        </w:rPr>
+      </w:pPr>
+      <w:r>
+        <w:rPr>
+          <w:rFonts w:ascii="Cambria" w:hAnsi="Cambria"/>
+          <w:sz w:val="24"/>
+          <w:szCs w:val="24"/>
+        </w:rPr>
+        <w:t xml:space="preserve">  {</w:t>
+      </w:r>
+    </w:p>
+    <w:p>
+      <w:pPr>
+        <w:widowControl w:val="0"/>
+        <w:tabs>
+          <w:tab w:val="center" w:pos="4320"/>
+          <w:tab w:val="right" w:pos="8640"/>
+        </w:tabs>
+        <w:autoSpaceDE w:val="0"/>
+        <w:autoSpaceDN w:val="0"/>
+        <w:adjustRightInd w:val="0"/>
+        <w:spacing w:after="0" w:line="240" w:lineRule="auto"/>
+        <w:rPr>
+          <w:rFonts w:ascii="Cambria" w:hAnsi="Cambria"/>
+          <w:sz w:val="24"/>
+          <w:szCs w:val="24"/>
+        </w:rPr>
+      </w:pPr>
+      <w:r>
+        <w:rPr>
+          <w:rFonts w:ascii="Cambria" w:hAnsi="Cambria"/>
+          <w:sz w:val="24"/>
+          <w:szCs w:val="24"/>
+        </w:rPr>
+        <w:t xml:space="preserve">    $mob_err="Enter valid phone number";</w:t>
+      </w:r>
+    </w:p>
+    <w:p>
+      <w:pPr>
+        <w:widowControl w:val="0"/>
+        <w:tabs>
+          <w:tab w:val="center" w:pos="4320"/>
+          <w:tab w:val="right" w:pos="8640"/>
+        </w:tabs>
+        <w:autoSpaceDE w:val="0"/>
+        <w:autoSpaceDN w:val="0"/>
+        <w:adjustRightInd w:val="0"/>
+        <w:spacing w:after="0" w:line="240" w:lineRule="auto"/>
+        <w:rPr>
+          <w:rFonts w:ascii="Cambria" w:hAnsi="Cambria"/>
+          <w:sz w:val="24"/>
+          <w:szCs w:val="24"/>
+        </w:rPr>
+      </w:pPr>
+      <w:r>
+        <w:rPr>
+          <w:rFonts w:ascii="Cambria" w:hAnsi="Cambria"/>
+          <w:sz w:val="24"/>
+          <w:szCs w:val="24"/>
+        </w:rPr>
+        <w:t xml:space="preserve">  }</w:t>
+      </w:r>
+    </w:p>
+    <w:p>
+      <w:pPr>
+        <w:widowControl w:val="0"/>
+        <w:tabs>
+          <w:tab w:val="center" w:pos="4320"/>
+          <w:tab w:val="right" w:pos="8640"/>
+        </w:tabs>
+        <w:autoSpaceDE w:val="0"/>
+        <w:autoSpaceDN w:val="0"/>
+        <w:adjustRightInd w:val="0"/>
+        <w:spacing w:after="0" w:line="240" w:lineRule="auto"/>
+        <w:rPr>
+          <w:rFonts w:ascii="Cambria" w:hAnsi="Cambria"/>
+          <w:sz w:val="24"/>
+          <w:szCs w:val="24"/>
+        </w:rPr>
+      </w:pPr>
+    </w:p>
+    <w:p>
+      <w:pPr>
+        <w:widowControl w:val="0"/>
+        <w:tabs>
+          <w:tab w:val="center" w:pos="4320"/>
+          <w:tab w:val="right" w:pos="8640"/>
+        </w:tabs>
+        <w:autoSpaceDE w:val="0"/>
+        <w:autoSpaceDN w:val="0"/>
+        <w:adjustRightInd w:val="0"/>
+        <w:spacing w:after="0" w:line="240" w:lineRule="auto"/>
+        <w:rPr>
+          <w:rFonts w:ascii="Cambria" w:hAnsi="Cambria"/>
+          <w:sz w:val="24"/>
+          <w:szCs w:val="24"/>
+        </w:rPr>
+      </w:pPr>
+      <w:r>
+        <w:rPr>
+          <w:rFonts w:ascii="Cambria" w:hAnsi="Cambria"/>
+          <w:sz w:val="24"/>
+          <w:szCs w:val="24"/>
+        </w:rPr>
+        <w:t xml:space="preserve">  //EMAIL VALIDATION</w:t>
+      </w:r>
+    </w:p>
+    <w:p>
+      <w:pPr>
+        <w:widowControl w:val="0"/>
+        <w:tabs>
+          <w:tab w:val="center" w:pos="4320"/>
+          <w:tab w:val="right" w:pos="8640"/>
+        </w:tabs>
+        <w:autoSpaceDE w:val="0"/>
+        <w:autoSpaceDN w:val="0"/>
+        <w:adjustRightInd w:val="0"/>
+        <w:spacing w:after="0" w:line="240" w:lineRule="auto"/>
+        <w:rPr>
+          <w:rFonts w:ascii="Cambria" w:hAnsi="Cambria"/>
+          <w:sz w:val="24"/>
+          <w:szCs w:val="24"/>
+        </w:rPr>
+      </w:pPr>
+      <w:r>
+        <w:rPr>
+          <w:rFonts w:ascii="Cambria" w:hAnsi="Cambria"/>
+          <w:sz w:val="24"/>
+          <w:szCs w:val="24"/>
+        </w:rPr>
+        <w:t xml:space="preserve">  if(empty($_POST['email']))</w:t>
+      </w:r>
+    </w:p>
+    <w:p>
+      <w:pPr>
+        <w:widowControl w:val="0"/>
+        <w:tabs>
+          <w:tab w:val="center" w:pos="4320"/>
+          <w:tab w:val="right" w:pos="8640"/>
+        </w:tabs>
+        <w:autoSpaceDE w:val="0"/>
+        <w:autoSpaceDN w:val="0"/>
+        <w:adjustRightInd w:val="0"/>
+        <w:spacing w:after="0" w:line="240" w:lineRule="auto"/>
+        <w:rPr>
+          <w:rFonts w:ascii="Cambria" w:hAnsi="Cambria"/>
+          <w:sz w:val="24"/>
+          <w:szCs w:val="24"/>
+        </w:rPr>
+      </w:pPr>
+      <w:r>
+        <w:rPr>
+          <w:rFonts w:ascii="Cambria" w:hAnsi="Cambria"/>
+          <w:sz w:val="24"/>
+          <w:szCs w:val="24"/>
+        </w:rPr>
+        <w:t xml:space="preserve">  {</w:t>
+      </w:r>
+    </w:p>
+    <w:p>
+      <w:pPr>
+        <w:widowControl w:val="0"/>
+        <w:tabs>
+          <w:tab w:val="center" w:pos="4320"/>
+          <w:tab w:val="right" w:pos="8640"/>
+        </w:tabs>
+        <w:autoSpaceDE w:val="0"/>
+        <w:autoSpaceDN w:val="0"/>
+        <w:adjustRightInd w:val="0"/>
+        <w:spacing w:after="0" w:line="240" w:lineRule="auto"/>
+        <w:rPr>
+          <w:rFonts w:ascii="Cambria" w:hAnsi="Cambria"/>
+          <w:sz w:val="24"/>
+          <w:szCs w:val="24"/>
+        </w:rPr>
+      </w:pPr>
+      <w:r>
+        <w:rPr>
+          <w:rFonts w:ascii="Cambria" w:hAnsi="Cambria"/>
+          <w:sz w:val="24"/>
+          <w:szCs w:val="24"/>
+        </w:rPr>
+        <w:t xml:space="preserve">    $email_err="enter email";</w:t>
+      </w:r>
+    </w:p>
+    <w:p>
+      <w:pPr>
+        <w:widowControl w:val="0"/>
+        <w:tabs>
+          <w:tab w:val="center" w:pos="4320"/>
+          <w:tab w:val="right" w:pos="8640"/>
+        </w:tabs>
+        <w:autoSpaceDE w:val="0"/>
+        <w:autoSpaceDN w:val="0"/>
+        <w:adjustRightInd w:val="0"/>
+        <w:spacing w:after="0" w:line="240" w:lineRule="auto"/>
+        <w:rPr>
+          <w:rFonts w:ascii="Cambria" w:hAnsi="Cambria"/>
+          <w:sz w:val="24"/>
+          <w:szCs w:val="24"/>
+        </w:rPr>
+      </w:pPr>
+      <w:r>
+        <w:rPr>
+          <w:rFonts w:ascii="Cambria" w:hAnsi="Cambria"/>
+          <w:sz w:val="24"/>
+          <w:szCs w:val="24"/>
+        </w:rPr>
+        <w:t xml:space="preserve">  }</w:t>
+      </w:r>
+    </w:p>
+    <w:p>
+      <w:pPr>
+        <w:widowControl w:val="0"/>
+        <w:tabs>
+          <w:tab w:val="center" w:pos="4320"/>
+          <w:tab w:val="right" w:pos="8640"/>
+        </w:tabs>
+        <w:autoSpaceDE w:val="0"/>
+        <w:autoSpaceDN w:val="0"/>
+        <w:adjustRightInd w:val="0"/>
+        <w:spacing w:after="0" w:line="240" w:lineRule="auto"/>
+        <w:rPr>
+          <w:rFonts w:ascii="Cambria" w:hAnsi="Cambria"/>
+          <w:sz w:val="24"/>
+          <w:szCs w:val="24"/>
+        </w:rPr>
+      </w:pPr>
+      <w:r>
+        <w:rPr>
+          <w:rFonts w:ascii="Cambria" w:hAnsi="Cambria"/>
+          <w:sz w:val="24"/>
+          <w:szCs w:val="24"/>
+        </w:rPr>
+        <w:t xml:space="preserve">  else if(!filter_var($_POST['email'],FILTER_VALIDATE_EMAIL))</w:t>
+      </w:r>
+    </w:p>
+    <w:p>
+      <w:pPr>
+        <w:widowControl w:val="0"/>
+        <w:tabs>
+          <w:tab w:val="center" w:pos="4320"/>
+          <w:tab w:val="right" w:pos="8640"/>
+        </w:tabs>
+        <w:autoSpaceDE w:val="0"/>
+        <w:autoSpaceDN w:val="0"/>
+        <w:adjustRightInd w:val="0"/>
+        <w:spacing w:after="0" w:line="240" w:lineRule="auto"/>
+        <w:rPr>
+          <w:rFonts w:ascii="Cambria" w:hAnsi="Cambria"/>
+          <w:sz w:val="24"/>
+          <w:szCs w:val="24"/>
+        </w:rPr>
+      </w:pPr>
+      <w:r>
+        <w:rPr>
+          <w:rFonts w:ascii="Cambria" w:hAnsi="Cambria"/>
+          <w:sz w:val="24"/>
+          <w:szCs w:val="24"/>
+        </w:rPr>
+        <w:t xml:space="preserve">  {</w:t>
+      </w:r>
+    </w:p>
+    <w:p>
+      <w:pPr>
+        <w:widowControl w:val="0"/>
+        <w:tabs>
+          <w:tab w:val="center" w:pos="4320"/>
+          <w:tab w:val="right" w:pos="8640"/>
+        </w:tabs>
+        <w:autoSpaceDE w:val="0"/>
+        <w:autoSpaceDN w:val="0"/>
+        <w:adjustRightInd w:val="0"/>
+        <w:spacing w:after="0" w:line="240" w:lineRule="auto"/>
+        <w:rPr>
+          <w:rFonts w:ascii="Cambria" w:hAnsi="Cambria"/>
+          <w:sz w:val="24"/>
+          <w:szCs w:val="24"/>
+        </w:rPr>
+      </w:pPr>
+      <w:r>
+        <w:rPr>
+          <w:rFonts w:ascii="Cambria" w:hAnsi="Cambria"/>
+          <w:sz w:val="24"/>
+          <w:szCs w:val="24"/>
+        </w:rPr>
+        <w:t xml:space="preserve">    $email_err="Enter Valid email";</w:t>
+      </w:r>
+    </w:p>
+    <w:p>
+      <w:pPr>
+        <w:widowControl w:val="0"/>
+        <w:tabs>
+          <w:tab w:val="center" w:pos="4320"/>
+          <w:tab w:val="right" w:pos="8640"/>
+        </w:tabs>
+        <w:autoSpaceDE w:val="0"/>
+        <w:autoSpaceDN w:val="0"/>
+        <w:adjustRightInd w:val="0"/>
+        <w:spacing w:after="0" w:line="240" w:lineRule="auto"/>
+        <w:rPr>
+          <w:rFonts w:ascii="Cambria" w:hAnsi="Cambria"/>
+          <w:sz w:val="24"/>
+          <w:szCs w:val="24"/>
+        </w:rPr>
+      </w:pPr>
+      <w:r>
+        <w:rPr>
+          <w:rFonts w:ascii="Cambria" w:hAnsi="Cambria"/>
+          <w:sz w:val="24"/>
+          <w:szCs w:val="24"/>
+        </w:rPr>
+        <w:t xml:space="preserve">  }</w:t>
+      </w:r>
+    </w:p>
+    <w:p>
+      <w:pPr>
+        <w:widowControl w:val="0"/>
+        <w:tabs>
+          <w:tab w:val="center" w:pos="4320"/>
+          <w:tab w:val="right" w:pos="8640"/>
+        </w:tabs>
+        <w:autoSpaceDE w:val="0"/>
+        <w:autoSpaceDN w:val="0"/>
+        <w:adjustRightInd w:val="0"/>
+        <w:spacing w:after="0" w:line="240" w:lineRule="auto"/>
+        <w:rPr>
+          <w:rFonts w:ascii="Cambria" w:hAnsi="Cambria"/>
+          <w:sz w:val="24"/>
+          <w:szCs w:val="24"/>
+        </w:rPr>
+      </w:pPr>
+    </w:p>
+    <w:p>
+      <w:pPr>
+        <w:widowControl w:val="0"/>
+        <w:tabs>
+          <w:tab w:val="center" w:pos="4320"/>
+          <w:tab w:val="right" w:pos="8640"/>
+        </w:tabs>
+        <w:autoSpaceDE w:val="0"/>
+        <w:autoSpaceDN w:val="0"/>
+        <w:adjustRightInd w:val="0"/>
+        <w:spacing w:after="0" w:line="240" w:lineRule="auto"/>
+        <w:rPr>
+          <w:rFonts w:ascii="Cambria" w:hAnsi="Cambria"/>
+          <w:sz w:val="24"/>
+          <w:szCs w:val="24"/>
+        </w:rPr>
+      </w:pPr>
+      <w:r>
+        <w:rPr>
+          <w:rFonts w:ascii="Cambria" w:hAnsi="Cambria"/>
+          <w:sz w:val="24"/>
+          <w:szCs w:val="24"/>
+        </w:rPr>
+        <w:t xml:space="preserve">  //PASSWORD VALIDATION</w:t>
+      </w:r>
+    </w:p>
+    <w:p>
+      <w:pPr>
+        <w:widowControl w:val="0"/>
+        <w:tabs>
+          <w:tab w:val="center" w:pos="4320"/>
+          <w:tab w:val="right" w:pos="8640"/>
+        </w:tabs>
+        <w:autoSpaceDE w:val="0"/>
+        <w:autoSpaceDN w:val="0"/>
+        <w:adjustRightInd w:val="0"/>
+        <w:spacing w:after="0" w:line="240" w:lineRule="auto"/>
+        <w:rPr>
+          <w:rFonts w:ascii="Cambria" w:hAnsi="Cambria"/>
+          <w:sz w:val="24"/>
+          <w:szCs w:val="24"/>
+        </w:rPr>
+      </w:pPr>
+    </w:p>
+    <w:p>
+      <w:pPr>
+        <w:widowControl w:val="0"/>
+        <w:tabs>
+          <w:tab w:val="center" w:pos="4320"/>
+          <w:tab w:val="right" w:pos="8640"/>
+        </w:tabs>
+        <w:autoSpaceDE w:val="0"/>
+        <w:autoSpaceDN w:val="0"/>
+        <w:adjustRightInd w:val="0"/>
+        <w:spacing w:after="0" w:line="240" w:lineRule="auto"/>
+        <w:rPr>
+          <w:rFonts w:ascii="Cambria" w:hAnsi="Cambria"/>
+          <w:sz w:val="24"/>
+          <w:szCs w:val="24"/>
+        </w:rPr>
+      </w:pPr>
+      <w:r>
+        <w:rPr>
+          <w:rFonts w:ascii="Cambria" w:hAnsi="Cambria"/>
+          <w:sz w:val="24"/>
+          <w:szCs w:val="24"/>
+        </w:rPr>
+        <w:t xml:space="preserve">  if(empty($_POST['pswd']))</w:t>
+      </w:r>
+    </w:p>
+    <w:p>
+      <w:pPr>
+        <w:widowControl w:val="0"/>
+        <w:tabs>
+          <w:tab w:val="center" w:pos="4320"/>
+          <w:tab w:val="right" w:pos="8640"/>
+        </w:tabs>
+        <w:autoSpaceDE w:val="0"/>
+        <w:autoSpaceDN w:val="0"/>
+        <w:adjustRightInd w:val="0"/>
+        <w:spacing w:after="0" w:line="240" w:lineRule="auto"/>
+        <w:rPr>
+          <w:rFonts w:ascii="Cambria" w:hAnsi="Cambria"/>
+          <w:sz w:val="24"/>
+          <w:szCs w:val="24"/>
+        </w:rPr>
+      </w:pPr>
+      <w:r>
+        <w:rPr>
+          <w:rFonts w:ascii="Cambria" w:hAnsi="Cambria"/>
+          <w:sz w:val="24"/>
+          <w:szCs w:val="24"/>
+        </w:rPr>
+        <w:t xml:space="preserve">  {</w:t>
+      </w:r>
+    </w:p>
+    <w:p>
+      <w:pPr>
+        <w:widowControl w:val="0"/>
+        <w:tabs>
+          <w:tab w:val="center" w:pos="4320"/>
+          <w:tab w:val="right" w:pos="8640"/>
+        </w:tabs>
+        <w:autoSpaceDE w:val="0"/>
+        <w:autoSpaceDN w:val="0"/>
+        <w:adjustRightInd w:val="0"/>
+        <w:spacing w:after="0" w:line="240" w:lineRule="auto"/>
+        <w:rPr>
+          <w:rFonts w:ascii="Cambria" w:hAnsi="Cambria"/>
+          <w:sz w:val="24"/>
+          <w:szCs w:val="24"/>
+        </w:rPr>
+      </w:pPr>
+      <w:r>
+        <w:rPr>
+          <w:rFonts w:ascii="Cambria" w:hAnsi="Cambria"/>
+          <w:sz w:val="24"/>
+          <w:szCs w:val="24"/>
+        </w:rPr>
+        <w:t xml:space="preserve">    $pass_err="enter password";</w:t>
+      </w:r>
+    </w:p>
+    <w:p>
+      <w:pPr>
+        <w:widowControl w:val="0"/>
+        <w:tabs>
+          <w:tab w:val="center" w:pos="4320"/>
+          <w:tab w:val="right" w:pos="8640"/>
+        </w:tabs>
+        <w:autoSpaceDE w:val="0"/>
+        <w:autoSpaceDN w:val="0"/>
+        <w:adjustRightInd w:val="0"/>
+        <w:spacing w:after="0" w:line="240" w:lineRule="auto"/>
+        <w:rPr>
+          <w:rFonts w:ascii="Cambria" w:hAnsi="Cambria"/>
+          <w:sz w:val="24"/>
+          <w:szCs w:val="24"/>
+        </w:rPr>
+      </w:pPr>
+    </w:p>
+    <w:p>
+      <w:pPr>
+        <w:widowControl w:val="0"/>
+        <w:tabs>
+          <w:tab w:val="center" w:pos="4320"/>
+          <w:tab w:val="right" w:pos="8640"/>
+        </w:tabs>
+        <w:autoSpaceDE w:val="0"/>
+        <w:autoSpaceDN w:val="0"/>
+        <w:adjustRightInd w:val="0"/>
+        <w:spacing w:after="0" w:line="240" w:lineRule="auto"/>
+        <w:rPr>
+          <w:rFonts w:ascii="Cambria" w:hAnsi="Cambria"/>
+          <w:sz w:val="24"/>
+          <w:szCs w:val="24"/>
+        </w:rPr>
+      </w:pPr>
+      <w:r>
+        <w:rPr>
+          <w:rFonts w:ascii="Cambria" w:hAnsi="Cambria"/>
+          <w:sz w:val="24"/>
+          <w:szCs w:val="24"/>
+        </w:rPr>
+        <w:t xml:space="preserve">  }</w:t>
+      </w:r>
+    </w:p>
+    <w:p>
+      <w:pPr>
+        <w:widowControl w:val="0"/>
+        <w:tabs>
+          <w:tab w:val="center" w:pos="4320"/>
+          <w:tab w:val="right" w:pos="8640"/>
+        </w:tabs>
+        <w:autoSpaceDE w:val="0"/>
+        <w:autoSpaceDN w:val="0"/>
+        <w:adjustRightInd w:val="0"/>
+        <w:spacing w:after="0" w:line="240" w:lineRule="auto"/>
+        <w:rPr>
+          <w:rFonts w:ascii="Cambria" w:hAnsi="Cambria"/>
+          <w:sz w:val="24"/>
+          <w:szCs w:val="24"/>
+        </w:rPr>
+      </w:pPr>
+      <w:r>
+        <w:rPr>
+          <w:rFonts w:ascii="Cambria" w:hAnsi="Cambria"/>
+          <w:sz w:val="24"/>
+          <w:szCs w:val="24"/>
+        </w:rPr>
+        <w:t xml:space="preserve">  else if(strlen($_POST['pswd']&lt;8))</w:t>
+      </w:r>
+    </w:p>
+    <w:p>
+      <w:pPr>
+        <w:widowControl w:val="0"/>
+        <w:tabs>
+          <w:tab w:val="center" w:pos="4320"/>
+          <w:tab w:val="right" w:pos="8640"/>
+        </w:tabs>
+        <w:autoSpaceDE w:val="0"/>
+        <w:autoSpaceDN w:val="0"/>
+        <w:adjustRightInd w:val="0"/>
+        <w:spacing w:after="0" w:line="240" w:lineRule="auto"/>
+        <w:rPr>
+          <w:rFonts w:ascii="Cambria" w:hAnsi="Cambria"/>
+          <w:sz w:val="24"/>
+          <w:szCs w:val="24"/>
+        </w:rPr>
+      </w:pPr>
+      <w:r>
+        <w:rPr>
+          <w:rFonts w:ascii="Cambria" w:hAnsi="Cambria"/>
+          <w:sz w:val="24"/>
+          <w:szCs w:val="24"/>
+        </w:rPr>
+        <w:lastRenderedPageBreak/>
+        <w:t xml:space="preserve">  {</w:t>
+      </w:r>
+    </w:p>
+    <w:p>
+      <w:pPr>
+        <w:widowControl w:val="0"/>
+        <w:tabs>
+          <w:tab w:val="center" w:pos="4320"/>
+          <w:tab w:val="right" w:pos="8640"/>
+        </w:tabs>
+        <w:autoSpaceDE w:val="0"/>
+        <w:autoSpaceDN w:val="0"/>
+        <w:adjustRightInd w:val="0"/>
+        <w:spacing w:after="0" w:line="240" w:lineRule="auto"/>
+        <w:rPr>
+          <w:rFonts w:ascii="Cambria" w:hAnsi="Cambria"/>
+          <w:sz w:val="24"/>
+          <w:szCs w:val="24"/>
+        </w:rPr>
+      </w:pPr>
+      <w:r>
+        <w:rPr>
+          <w:rFonts w:ascii="Cambria" w:hAnsi="Cambria"/>
+          <w:sz w:val="24"/>
+          <w:szCs w:val="24"/>
+        </w:rPr>
+        <w:t xml:space="preserve">    $pass_err="password must be atleast 8 characters";</w:t>
+      </w:r>
+    </w:p>
+    <w:p>
+      <w:pPr>
+        <w:widowControl w:val="0"/>
+        <w:tabs>
+          <w:tab w:val="center" w:pos="4320"/>
+          <w:tab w:val="right" w:pos="8640"/>
+        </w:tabs>
+        <w:autoSpaceDE w:val="0"/>
+        <w:autoSpaceDN w:val="0"/>
+        <w:adjustRightInd w:val="0"/>
+        <w:spacing w:after="0" w:line="240" w:lineRule="auto"/>
+        <w:rPr>
+          <w:rFonts w:ascii="Cambria" w:hAnsi="Cambria"/>
+          <w:sz w:val="24"/>
+          <w:szCs w:val="24"/>
+        </w:rPr>
+      </w:pPr>
+      <w:r>
+        <w:rPr>
+          <w:rFonts w:ascii="Cambria" w:hAnsi="Cambria"/>
+          <w:sz w:val="24"/>
+          <w:szCs w:val="24"/>
+        </w:rPr>
+        <w:t xml:space="preserve">  }</w:t>
+      </w:r>
+    </w:p>
+    <w:p>
+      <w:pPr>
+        <w:widowControl w:val="0"/>
+        <w:tabs>
+          <w:tab w:val="center" w:pos="4320"/>
+          <w:tab w:val="right" w:pos="8640"/>
+        </w:tabs>
+        <w:autoSpaceDE w:val="0"/>
+        <w:autoSpaceDN w:val="0"/>
+        <w:adjustRightInd w:val="0"/>
+        <w:spacing w:after="0" w:line="240" w:lineRule="auto"/>
+        <w:rPr>
+          <w:rFonts w:ascii="Cambria" w:hAnsi="Cambria"/>
+          <w:sz w:val="24"/>
+          <w:szCs w:val="24"/>
+        </w:rPr>
+      </w:pPr>
+    </w:p>
+    <w:p>
+      <w:pPr>
+        <w:widowControl w:val="0"/>
+        <w:tabs>
+          <w:tab w:val="center" w:pos="4320"/>
+          <w:tab w:val="right" w:pos="8640"/>
+        </w:tabs>
+        <w:autoSpaceDE w:val="0"/>
+        <w:autoSpaceDN w:val="0"/>
+        <w:adjustRightInd w:val="0"/>
+        <w:spacing w:after="0" w:line="240" w:lineRule="auto"/>
+        <w:rPr>
+          <w:rFonts w:ascii="Cambria" w:hAnsi="Cambria"/>
+          <w:sz w:val="24"/>
+          <w:szCs w:val="24"/>
+        </w:rPr>
+      </w:pPr>
+      <w:r>
+        <w:rPr>
+          <w:rFonts w:ascii="Cambria" w:hAnsi="Cambria"/>
+          <w:sz w:val="24"/>
+          <w:szCs w:val="24"/>
+        </w:rPr>
+        <w:t xml:space="preserve">  //CONFIRM PASSWORD ERR</w:t>
+      </w:r>
+    </w:p>
+    <w:p>
+      <w:pPr>
+        <w:widowControl w:val="0"/>
+        <w:tabs>
+          <w:tab w:val="center" w:pos="4320"/>
+          <w:tab w:val="right" w:pos="8640"/>
+        </w:tabs>
+        <w:autoSpaceDE w:val="0"/>
+        <w:autoSpaceDN w:val="0"/>
+        <w:adjustRightInd w:val="0"/>
+        <w:spacing w:after="0" w:line="240" w:lineRule="auto"/>
+        <w:rPr>
+          <w:rFonts w:ascii="Cambria" w:hAnsi="Cambria"/>
+          <w:sz w:val="24"/>
+          <w:szCs w:val="24"/>
+        </w:rPr>
+      </w:pPr>
+    </w:p>
+    <w:p>
+      <w:pPr>
+        <w:widowControl w:val="0"/>
+        <w:tabs>
+          <w:tab w:val="center" w:pos="4320"/>
+          <w:tab w:val="right" w:pos="8640"/>
+        </w:tabs>
+        <w:autoSpaceDE w:val="0"/>
+        <w:autoSpaceDN w:val="0"/>
+        <w:adjustRightInd w:val="0"/>
+        <w:spacing w:after="0" w:line="240" w:lineRule="auto"/>
+        <w:rPr>
+          <w:rFonts w:ascii="Cambria" w:hAnsi="Cambria"/>
+          <w:sz w:val="24"/>
+          <w:szCs w:val="24"/>
+        </w:rPr>
+      </w:pPr>
+      <w:r>
+        <w:rPr>
+          <w:rFonts w:ascii="Cambria" w:hAnsi="Cambria"/>
+          <w:sz w:val="24"/>
+          <w:szCs w:val="24"/>
+        </w:rPr>
+        <w:t xml:space="preserve">  if(empty($_POST['cpswd']))</w:t>
+      </w:r>
+    </w:p>
+    <w:p>
+      <w:pPr>
+        <w:widowControl w:val="0"/>
+        <w:tabs>
+          <w:tab w:val="center" w:pos="4320"/>
+          <w:tab w:val="right" w:pos="8640"/>
+        </w:tabs>
+        <w:autoSpaceDE w:val="0"/>
+        <w:autoSpaceDN w:val="0"/>
+        <w:adjustRightInd w:val="0"/>
+        <w:spacing w:after="0" w:line="240" w:lineRule="auto"/>
+        <w:rPr>
+          <w:rFonts w:ascii="Cambria" w:hAnsi="Cambria"/>
+          <w:sz w:val="24"/>
+          <w:szCs w:val="24"/>
+        </w:rPr>
+      </w:pPr>
+      <w:r>
+        <w:rPr>
+          <w:rFonts w:ascii="Cambria" w:hAnsi="Cambria"/>
+          <w:sz w:val="24"/>
+          <w:szCs w:val="24"/>
+        </w:rPr>
+        <w:t xml:space="preserve">  {</w:t>
+      </w:r>
+    </w:p>
+    <w:p>
+      <w:pPr>
+        <w:widowControl w:val="0"/>
+        <w:tabs>
+          <w:tab w:val="center" w:pos="4320"/>
+          <w:tab w:val="right" w:pos="8640"/>
+        </w:tabs>
+        <w:autoSpaceDE w:val="0"/>
+        <w:autoSpaceDN w:val="0"/>
+        <w:adjustRightInd w:val="0"/>
+        <w:spacing w:after="0" w:line="240" w:lineRule="auto"/>
+        <w:rPr>
+          <w:rFonts w:ascii="Cambria" w:hAnsi="Cambria"/>
+          <w:sz w:val="24"/>
+          <w:szCs w:val="24"/>
+        </w:rPr>
+      </w:pPr>
+      <w:r>
+        <w:rPr>
+          <w:rFonts w:ascii="Cambria" w:hAnsi="Cambria"/>
+          <w:sz w:val="24"/>
+          <w:szCs w:val="24"/>
+        </w:rPr>
+        <w:t xml:space="preserve">    $cpass_err="Enter Confirm password";</w:t>
+      </w:r>
+    </w:p>
+    <w:p>
+      <w:pPr>
+        <w:widowControl w:val="0"/>
+        <w:tabs>
+          <w:tab w:val="center" w:pos="4320"/>
+          <w:tab w:val="right" w:pos="8640"/>
+        </w:tabs>
+        <w:autoSpaceDE w:val="0"/>
+        <w:autoSpaceDN w:val="0"/>
+        <w:adjustRightInd w:val="0"/>
+        <w:spacing w:after="0" w:line="240" w:lineRule="auto"/>
+        <w:rPr>
+          <w:rFonts w:ascii="Cambria" w:hAnsi="Cambria"/>
+          <w:sz w:val="24"/>
+          <w:szCs w:val="24"/>
+        </w:rPr>
+      </w:pPr>
+      <w:r>
+        <w:rPr>
+          <w:rFonts w:ascii="Cambria" w:hAnsi="Cambria"/>
+          <w:sz w:val="24"/>
+          <w:szCs w:val="24"/>
+        </w:rPr>
+        <w:t xml:space="preserve">  }</w:t>
+      </w:r>
+    </w:p>
+    <w:p>
+      <w:pPr>
+        <w:widowControl w:val="0"/>
+        <w:tabs>
+          <w:tab w:val="center" w:pos="4320"/>
+          <w:tab w:val="right" w:pos="8640"/>
+        </w:tabs>
+        <w:autoSpaceDE w:val="0"/>
+        <w:autoSpaceDN w:val="0"/>
+        <w:adjustRightInd w:val="0"/>
+        <w:spacing w:after="0" w:line="240" w:lineRule="auto"/>
+        <w:rPr>
+          <w:rFonts w:ascii="Cambria" w:hAnsi="Cambria"/>
+          <w:sz w:val="24"/>
+          <w:szCs w:val="24"/>
+        </w:rPr>
+      </w:pPr>
+      <w:r>
+        <w:rPr>
+          <w:rFonts w:ascii="Cambria" w:hAnsi="Cambria"/>
+          <w:sz w:val="24"/>
+          <w:szCs w:val="24"/>
+        </w:rPr>
+        <w:t xml:space="preserve">  else if($_POST['pswd']!=$_POST['cpswd'])</w:t>
+      </w:r>
+    </w:p>
+    <w:p>
+      <w:pPr>
+        <w:widowControl w:val="0"/>
+        <w:tabs>
+          <w:tab w:val="center" w:pos="4320"/>
+          <w:tab w:val="right" w:pos="8640"/>
+        </w:tabs>
+        <w:autoSpaceDE w:val="0"/>
+        <w:autoSpaceDN w:val="0"/>
+        <w:adjustRightInd w:val="0"/>
+        <w:spacing w:after="0" w:line="240" w:lineRule="auto"/>
+        <w:rPr>
+          <w:rFonts w:ascii="Cambria" w:hAnsi="Cambria"/>
+          <w:sz w:val="24"/>
+          <w:szCs w:val="24"/>
+        </w:rPr>
+      </w:pPr>
+      <w:r>
+        <w:rPr>
+          <w:rFonts w:ascii="Cambria" w:hAnsi="Cambria"/>
+          <w:sz w:val="24"/>
+          <w:szCs w:val="24"/>
+        </w:rPr>
+        <w:t xml:space="preserve">  {</w:t>
+      </w:r>
+    </w:p>
+    <w:p>
+      <w:pPr>
+        <w:widowControl w:val="0"/>
+        <w:tabs>
+          <w:tab w:val="center" w:pos="4320"/>
+          <w:tab w:val="right" w:pos="8640"/>
+        </w:tabs>
+        <w:autoSpaceDE w:val="0"/>
+        <w:autoSpaceDN w:val="0"/>
+        <w:adjustRightInd w:val="0"/>
+        <w:spacing w:after="0" w:line="240" w:lineRule="auto"/>
+        <w:rPr>
+          <w:rFonts w:ascii="Cambria" w:hAnsi="Cambria"/>
+          <w:sz w:val="24"/>
+          <w:szCs w:val="24"/>
+        </w:rPr>
+      </w:pPr>
+      <w:r>
+        <w:rPr>
+          <w:rFonts w:ascii="Cambria" w:hAnsi="Cambria"/>
+          <w:sz w:val="24"/>
+          <w:szCs w:val="24"/>
+        </w:rPr>
+        <w:t xml:space="preserve">    $cpass_err="password and confirm password not match";</w:t>
+      </w:r>
+    </w:p>
+    <w:p>
+      <w:pPr>
+        <w:widowControl w:val="0"/>
+        <w:tabs>
+          <w:tab w:val="center" w:pos="4320"/>
+          <w:tab w:val="right" w:pos="8640"/>
+        </w:tabs>
+        <w:autoSpaceDE w:val="0"/>
+        <w:autoSpaceDN w:val="0"/>
+        <w:adjustRightInd w:val="0"/>
+        <w:spacing w:after="0" w:line="240" w:lineRule="auto"/>
+        <w:rPr>
+          <w:rFonts w:ascii="Cambria" w:hAnsi="Cambria"/>
+          <w:sz w:val="24"/>
+          <w:szCs w:val="24"/>
+        </w:rPr>
+      </w:pPr>
+      <w:r>
+        <w:rPr>
+          <w:rFonts w:ascii="Cambria" w:hAnsi="Cambria"/>
+          <w:sz w:val="24"/>
+          <w:szCs w:val="24"/>
+        </w:rPr>
+        <w:t xml:space="preserve">  }</w:t>
+      </w:r>
+    </w:p>
+    <w:p>
+      <w:pPr>
+        <w:widowControl w:val="0"/>
+        <w:tabs>
+          <w:tab w:val="center" w:pos="4320"/>
+          <w:tab w:val="right" w:pos="8640"/>
+        </w:tabs>
+        <w:autoSpaceDE w:val="0"/>
+        <w:autoSpaceDN w:val="0"/>
+        <w:adjustRightInd w:val="0"/>
+        <w:spacing w:after="0" w:line="240" w:lineRule="auto"/>
+        <w:rPr>
+          <w:rFonts w:ascii="Cambria" w:hAnsi="Cambria"/>
+          <w:sz w:val="24"/>
+          <w:szCs w:val="24"/>
+        </w:rPr>
+      </w:pPr>
+      <w:r>
+        <w:rPr>
+          <w:rFonts w:ascii="Cambria" w:hAnsi="Cambria"/>
+          <w:sz w:val="24"/>
+          <w:szCs w:val="24"/>
+        </w:rPr>
+        <w:t xml:space="preserve">  if(empty($name_err)&amp;&amp;empty($mob_err)&amp;&amp;empty($email_err)&amp;&amp;empty($pass_err)&amp;&amp;empty($cpass_err))</w:t>
+      </w:r>
+    </w:p>
+    <w:p>
+      <w:pPr>
+        <w:widowControl w:val="0"/>
+        <w:tabs>
+          <w:tab w:val="center" w:pos="4320"/>
+          <w:tab w:val="right" w:pos="8640"/>
+        </w:tabs>
+        <w:autoSpaceDE w:val="0"/>
+        <w:autoSpaceDN w:val="0"/>
+        <w:adjustRightInd w:val="0"/>
+        <w:spacing w:after="0" w:line="240" w:lineRule="auto"/>
+        <w:rPr>
+          <w:rFonts w:ascii="Cambria" w:hAnsi="Cambria"/>
+          <w:sz w:val="24"/>
+          <w:szCs w:val="24"/>
+        </w:rPr>
+      </w:pPr>
+      <w:r>
+        <w:rPr>
+          <w:rFonts w:ascii="Cambria" w:hAnsi="Cambria"/>
+          <w:sz w:val="24"/>
+          <w:szCs w:val="24"/>
+        </w:rPr>
+        <w:t xml:space="preserve">  {</w:t>
+      </w:r>
+    </w:p>
+    <w:p>
+      <w:pPr>
+        <w:widowControl w:val="0"/>
+        <w:tabs>
+          <w:tab w:val="center" w:pos="4320"/>
+          <w:tab w:val="right" w:pos="8640"/>
+        </w:tabs>
+        <w:autoSpaceDE w:val="0"/>
+        <w:autoSpaceDN w:val="0"/>
+        <w:adjustRightInd w:val="0"/>
+        <w:spacing w:after="0" w:line="240" w:lineRule="auto"/>
+        <w:rPr>
+          <w:rFonts w:ascii="Cambria" w:hAnsi="Cambria"/>
+          <w:sz w:val="24"/>
+          <w:szCs w:val="24"/>
+        </w:rPr>
+      </w:pPr>
+      <w:r>
+        <w:rPr>
+          <w:rFonts w:ascii="Cambria" w:hAnsi="Cambria"/>
+          <w:sz w:val="24"/>
+          <w:szCs w:val="24"/>
+        </w:rPr>
+        <w:t xml:space="preserve">    $_SESSION['uname']=$_POST['name'];</w:t>
+      </w:r>
+    </w:p>
+    <w:p>
+      <w:pPr>
+        <w:widowControl w:val="0"/>
+        <w:tabs>
+          <w:tab w:val="center" w:pos="4320"/>
+          <w:tab w:val="right" w:pos="8640"/>
+        </w:tabs>
+        <w:autoSpaceDE w:val="0"/>
+        <w:autoSpaceDN w:val="0"/>
+        <w:adjustRightInd w:val="0"/>
+        <w:spacing w:after="0" w:line="240" w:lineRule="auto"/>
+        <w:rPr>
+          <w:rFonts w:ascii="Cambria" w:hAnsi="Cambria"/>
+          <w:sz w:val="24"/>
+          <w:szCs w:val="24"/>
+        </w:rPr>
+      </w:pPr>
+      <w:r>
+        <w:rPr>
+          <w:rFonts w:ascii="Cambria" w:hAnsi="Cambria"/>
+          <w:sz w:val="24"/>
+          <w:szCs w:val="24"/>
+        </w:rPr>
+        <w:t xml:space="preserve">    $_SESSION['email']=$_POST['email'];</w:t>
+      </w:r>
+    </w:p>
+    <w:p>
+      <w:pPr>
+        <w:widowControl w:val="0"/>
+        <w:tabs>
+          <w:tab w:val="center" w:pos="4320"/>
+          <w:tab w:val="right" w:pos="8640"/>
+        </w:tabs>
+        <w:autoSpaceDE w:val="0"/>
+        <w:autoSpaceDN w:val="0"/>
+        <w:adjustRightInd w:val="0"/>
+        <w:spacing w:after="0" w:line="240" w:lineRule="auto"/>
+        <w:rPr>
+          <w:rFonts w:ascii="Cambria" w:hAnsi="Cambria"/>
+          <w:sz w:val="24"/>
+          <w:szCs w:val="24"/>
+        </w:rPr>
+      </w:pPr>
+      <w:r>
+        <w:rPr>
+          <w:rFonts w:ascii="Cambria" w:hAnsi="Cambria"/>
+          <w:sz w:val="24"/>
+          <w:szCs w:val="24"/>
+        </w:rPr>
+        <w:t xml:space="preserve">    $_SESSION['password']=$_POST['pswd'];</w:t>
+      </w:r>
+    </w:p>
+    <w:p>
+      <w:pPr>
+        <w:widowControl w:val="0"/>
+        <w:tabs>
+          <w:tab w:val="center" w:pos="4320"/>
+          <w:tab w:val="right" w:pos="8640"/>
+        </w:tabs>
+        <w:autoSpaceDE w:val="0"/>
+        <w:autoSpaceDN w:val="0"/>
+        <w:adjustRightInd w:val="0"/>
+        <w:spacing w:after="0" w:line="240" w:lineRule="auto"/>
+        <w:rPr>
+          <w:rFonts w:ascii="Cambria" w:hAnsi="Cambria"/>
+          <w:sz w:val="24"/>
+          <w:szCs w:val="24"/>
+        </w:rPr>
+      </w:pPr>
+    </w:p>
+    <w:p>
+      <w:pPr>
+        <w:widowControl w:val="0"/>
+        <w:tabs>
+          <w:tab w:val="center" w:pos="4320"/>
+          <w:tab w:val="right" w:pos="8640"/>
+        </w:tabs>
+        <w:autoSpaceDE w:val="0"/>
+        <w:autoSpaceDN w:val="0"/>
+        <w:adjustRightInd w:val="0"/>
+        <w:spacing w:after="0" w:line="240" w:lineRule="auto"/>
+        <w:rPr>
+          <w:rFonts w:ascii="Cambria" w:hAnsi="Cambria"/>
+          <w:sz w:val="24"/>
+          <w:szCs w:val="24"/>
+        </w:rPr>
+      </w:pPr>
+      <w:r>
+        <w:rPr>
+          <w:rFonts w:ascii="Cambria" w:hAnsi="Cambria"/>
+          <w:sz w:val="24"/>
+          <w:szCs w:val="24"/>
+        </w:rPr>
+        <w:t xml:space="preserve">    header("location:home.php");</w:t>
+      </w:r>
+    </w:p>
+    <w:p>
+      <w:pPr>
+        <w:widowControl w:val="0"/>
+        <w:tabs>
+          <w:tab w:val="center" w:pos="4320"/>
+          <w:tab w:val="right" w:pos="8640"/>
+        </w:tabs>
+        <w:autoSpaceDE w:val="0"/>
+        <w:autoSpaceDN w:val="0"/>
+        <w:adjustRightInd w:val="0"/>
+        <w:spacing w:after="0" w:line="240" w:lineRule="auto"/>
+        <w:rPr>
+          <w:rFonts w:ascii="Cambria" w:hAnsi="Cambria"/>
+          <w:sz w:val="24"/>
+          <w:szCs w:val="24"/>
+        </w:rPr>
+      </w:pPr>
+      <w:r>
+        <w:rPr>
+          <w:rFonts w:ascii="Cambria" w:hAnsi="Cambria"/>
+          <w:sz w:val="24"/>
+          <w:szCs w:val="24"/>
+        </w:rPr>
+        <w:t xml:space="preserve">  </w:t>
+      </w:r>
+    </w:p>
+    <w:p>
+      <w:pPr>
+        <w:widowControl w:val="0"/>
+        <w:tabs>
+          <w:tab w:val="center" w:pos="4320"/>
+          <w:tab w:val="right" w:pos="8640"/>
+        </w:tabs>
+        <w:autoSpaceDE w:val="0"/>
+        <w:autoSpaceDN w:val="0"/>
+        <w:adjustRightInd w:val="0"/>
+        <w:spacing w:after="0" w:line="240" w:lineRule="auto"/>
+        <w:rPr>
+          <w:rFonts w:ascii="Cambria" w:hAnsi="Cambria"/>
+          <w:sz w:val="24"/>
+          <w:szCs w:val="24"/>
+        </w:rPr>
+      </w:pPr>
+      <w:r>
+        <w:rPr>
+          <w:rFonts w:ascii="Cambria" w:hAnsi="Cambria"/>
+          <w:sz w:val="24"/>
+          <w:szCs w:val="24"/>
+        </w:rPr>
+        <w:t xml:space="preserve">  }</w:t>
+      </w:r>
+    </w:p>
+    <w:p>
+      <w:pPr>
+        <w:widowControl w:val="0"/>
+        <w:tabs>
+          <w:tab w:val="center" w:pos="4320"/>
+          <w:tab w:val="right" w:pos="8640"/>
+        </w:tabs>
+        <w:autoSpaceDE w:val="0"/>
+        <w:autoSpaceDN w:val="0"/>
+        <w:adjustRightInd w:val="0"/>
+        <w:spacing w:after="0" w:line="240" w:lineRule="auto"/>
+        <w:rPr>
+          <w:rFonts w:ascii="Cambria" w:hAnsi="Cambria"/>
+          <w:sz w:val="24"/>
+          <w:szCs w:val="24"/>
+        </w:rPr>
+      </w:pPr>
+      <w:r>
+        <w:rPr>
+          <w:rFonts w:ascii="Cambria" w:hAnsi="Cambria"/>
+          <w:sz w:val="24"/>
+          <w:szCs w:val="24"/>
+        </w:rPr>
+        <w:t>}</w:t>
+      </w:r>
+    </w:p>
+    <w:p>
+      <w:pPr>
+        <w:widowControl w:val="0"/>
+        <w:tabs>
+          <w:tab w:val="center" w:pos="4320"/>
+          <w:tab w:val="right" w:pos="8640"/>
+        </w:tabs>
+        <w:autoSpaceDE w:val="0"/>
+        <w:autoSpaceDN w:val="0"/>
+        <w:adjustRightInd w:val="0"/>
+        <w:spacing w:after="0" w:line="240" w:lineRule="auto"/>
+        <w:rPr>
+          <w:rFonts w:ascii="Cambria" w:hAnsi="Cambria"/>
+          <w:sz w:val="24"/>
+          <w:szCs w:val="24"/>
+        </w:rPr>
+      </w:pPr>
+    </w:p>
+    <w:p>
+      <w:pPr>
+        <w:widowControl w:val="0"/>
+        <w:tabs>
+          <w:tab w:val="center" w:pos="4320"/>
+          <w:tab w:val="right" w:pos="8640"/>
+        </w:tabs>
+        <w:autoSpaceDE w:val="0"/>
+        <w:autoSpaceDN w:val="0"/>
+        <w:adjustRightInd w:val="0"/>
+        <w:spacing w:after="0" w:line="240" w:lineRule="auto"/>
+        <w:rPr>
+          <w:rFonts w:ascii="Cambria" w:hAnsi="Cambria"/>
+          <w:sz w:val="24"/>
+          <w:szCs w:val="24"/>
+        </w:rPr>
+      </w:pPr>
+      <w:r>
+        <w:rPr>
+          <w:rFonts w:ascii="Cambria" w:hAnsi="Cambria"/>
+          <w:sz w:val="24"/>
+          <w:szCs w:val="24"/>
+        </w:rPr>
+        <w:t>?&gt;</w:t>
+      </w:r>
+    </w:p>
+    <w:p>
+      <w:pPr>
+        <w:widowControl w:val="0"/>
+        <w:tabs>
+          <w:tab w:val="center" w:pos="4320"/>
+          <w:tab w:val="right" w:pos="8640"/>
+        </w:tabs>
+        <w:autoSpaceDE w:val="0"/>
+        <w:autoSpaceDN w:val="0"/>
+        <w:adjustRightInd w:val="0"/>
+        <w:spacing w:after="0" w:line="240" w:lineRule="auto"/>
+        <w:rPr>
+          <w:rFonts w:ascii="Cambria" w:hAnsi="Cambria"/>
+          <w:sz w:val="24"/>
+          <w:szCs w:val="24"/>
+        </w:rPr>
+      </w:pPr>
+      <w:r>
+        <w:rPr>
+          <w:rFonts w:ascii="Cambria" w:hAnsi="Cambria"/>
+          <w:sz w:val="24"/>
+          <w:szCs w:val="24"/>
+        </w:rPr>
+        <w:t xml:space="preserve">  &lt;!--navbar start--&gt;</w:t>
+      </w:r>
+    </w:p>
+    <w:p>
+      <w:pPr>
+        <w:widowControl w:val="0"/>
+        <w:tabs>
+          <w:tab w:val="center" w:pos="4320"/>
+          <w:tab w:val="right" w:pos="8640"/>
+        </w:tabs>
+        <w:autoSpaceDE w:val="0"/>
+        <w:autoSpaceDN w:val="0"/>
+        <w:adjustRightInd w:val="0"/>
+        <w:spacing w:after="0" w:line="240" w:lineRule="auto"/>
+        <w:rPr>
+          <w:rFonts w:ascii="Cambria" w:hAnsi="Cambria"/>
+          <w:sz w:val="24"/>
+          <w:szCs w:val="24"/>
+        </w:rPr>
+      </w:pPr>
+      <w:r>
+        <w:rPr>
+          <w:rFonts w:ascii="Cambria" w:hAnsi="Cambria"/>
+          <w:sz w:val="24"/>
+          <w:szCs w:val="24"/>
+        </w:rPr>
+        <w:t xml:space="preserve">  &lt;nav class="navbar navbar-expand-lg navbar-dark bg-dark text-white"&gt;</w:t>
+      </w:r>
+    </w:p>
+    <w:p>
+      <w:pPr>
+        <w:widowControl w:val="0"/>
+        <w:tabs>
+          <w:tab w:val="center" w:pos="4320"/>
+          <w:tab w:val="right" w:pos="8640"/>
+        </w:tabs>
+        <w:autoSpaceDE w:val="0"/>
+        <w:autoSpaceDN w:val="0"/>
+        <w:adjustRightInd w:val="0"/>
+        <w:spacing w:after="0" w:line="240" w:lineRule="auto"/>
+        <w:rPr>
+          <w:rFonts w:ascii="Cambria" w:hAnsi="Cambria"/>
+          <w:sz w:val="24"/>
+          <w:szCs w:val="24"/>
+        </w:rPr>
+      </w:pPr>
+      <w:r>
+        <w:rPr>
+          <w:rFonts w:ascii="Cambria" w:hAnsi="Cambria"/>
+          <w:sz w:val="24"/>
+          <w:szCs w:val="24"/>
+        </w:rPr>
+        <w:t xml:space="preserve">    &lt;div class="container-fluid"&gt;</w:t>
+      </w:r>
+    </w:p>
+    <w:p>
+      <w:pPr>
+        <w:widowControl w:val="0"/>
+        <w:tabs>
+          <w:tab w:val="center" w:pos="4320"/>
+          <w:tab w:val="right" w:pos="8640"/>
+        </w:tabs>
+        <w:autoSpaceDE w:val="0"/>
+        <w:autoSpaceDN w:val="0"/>
+        <w:adjustRightInd w:val="0"/>
+        <w:spacing w:after="0" w:line="240" w:lineRule="auto"/>
+        <w:rPr>
+          <w:rFonts w:ascii="Cambria" w:hAnsi="Cambria"/>
+          <w:sz w:val="24"/>
+          <w:szCs w:val="24"/>
+        </w:rPr>
+      </w:pPr>
+      <w:r>
+        <w:rPr>
+          <w:rFonts w:ascii="Cambria" w:hAnsi="Cambria"/>
+          <w:sz w:val="24"/>
+          <w:szCs w:val="24"/>
+        </w:rPr>
+        <w:t xml:space="preserve">      &lt;a class="navbar-brand" href="#"&gt;Shopizy&amp;nbsp;&lt;i class="fa-sharp fa-solid fa-cart-plus"&gt;&lt;/i&gt;&lt;/a&gt;</w:t>
+      </w:r>
+    </w:p>
+    <w:p>
+      <w:pPr>
+        <w:widowControl w:val="0"/>
+        <w:tabs>
+          <w:tab w:val="center" w:pos="4320"/>
+          <w:tab w:val="right" w:pos="8640"/>
+        </w:tabs>
+        <w:autoSpaceDE w:val="0"/>
+        <w:autoSpaceDN w:val="0"/>
+        <w:adjustRightInd w:val="0"/>
+        <w:spacing w:after="0" w:line="240" w:lineRule="auto"/>
+        <w:rPr>
+          <w:rFonts w:ascii="Cambria" w:hAnsi="Cambria"/>
+          <w:sz w:val="24"/>
+          <w:szCs w:val="24"/>
+        </w:rPr>
+      </w:pPr>
+      <w:r>
+        <w:rPr>
+          <w:rFonts w:ascii="Cambria" w:hAnsi="Cambria"/>
+          <w:sz w:val="24"/>
+          <w:szCs w:val="24"/>
+        </w:rPr>
+        <w:t xml:space="preserve">      &lt;button class="navbar-toggler" type="button" data-bs-toggle="collapse" data-bs-target="#navbarScroll" aria-controls="navbarScroll" aria-expanded="false" aria-label="Toggle navigation"&gt;</w:t>
+      </w:r>
+    </w:p>
+    <w:p>
+      <w:pPr>
+        <w:widowControl w:val="0"/>
+        <w:tabs>
+          <w:tab w:val="center" w:pos="4320"/>
+          <w:tab w:val="right" w:pos="8640"/>
+        </w:tabs>
+        <w:autoSpaceDE w:val="0"/>
+        <w:autoSpaceDN w:val="0"/>
+        <w:adjustRightInd w:val="0"/>
+        <w:spacing w:after="0" w:line="240" w:lineRule="auto"/>
+        <w:rPr>
+          <w:rFonts w:ascii="Cambria" w:hAnsi="Cambria"/>
+          <w:sz w:val="24"/>
+          <w:szCs w:val="24"/>
+        </w:rPr>
+      </w:pPr>
+      <w:r>
+        <w:rPr>
+          <w:rFonts w:ascii="Cambria" w:hAnsi="Cambria"/>
+          <w:sz w:val="24"/>
+          <w:szCs w:val="24"/>
+        </w:rPr>
+        <w:t xml:space="preserve">        &lt;span class="navbar-toggler-icon"&gt;&lt;/span&gt;</w:t>
+      </w:r>
+    </w:p>
+    <w:p>
+      <w:pPr>
+        <w:widowControl w:val="0"/>
+        <w:tabs>
+          <w:tab w:val="center" w:pos="4320"/>
+          <w:tab w:val="right" w:pos="8640"/>
+        </w:tabs>
+        <w:autoSpaceDE w:val="0"/>
+        <w:autoSpaceDN w:val="0"/>
+        <w:adjustRightInd w:val="0"/>
+        <w:spacing w:after="0" w:line="240" w:lineRule="auto"/>
+        <w:rPr>
+          <w:rFonts w:ascii="Cambria" w:hAnsi="Cambria"/>
+          <w:sz w:val="24"/>
+          <w:szCs w:val="24"/>
+        </w:rPr>
+      </w:pPr>
+      <w:r>
+        <w:rPr>
+          <w:rFonts w:ascii="Cambria" w:hAnsi="Cambria"/>
+          <w:sz w:val="24"/>
+          <w:szCs w:val="24"/>
+        </w:rPr>
+        <w:t xml:space="preserve">      &lt;/button&gt;</w:t>
+      </w:r>
+    </w:p>
+    <w:p>
+      <w:pPr>
+        <w:widowControl w:val="0"/>
+        <w:tabs>
+          <w:tab w:val="center" w:pos="4320"/>
+          <w:tab w:val="right" w:pos="8640"/>
+        </w:tabs>
+        <w:autoSpaceDE w:val="0"/>
+        <w:autoSpaceDN w:val="0"/>
+        <w:adjustRightInd w:val="0"/>
+        <w:spacing w:after="0" w:line="240" w:lineRule="auto"/>
+        <w:rPr>
+          <w:rFonts w:ascii="Cambria" w:hAnsi="Cambria"/>
+          <w:sz w:val="24"/>
+          <w:szCs w:val="24"/>
+        </w:rPr>
+      </w:pPr>
+      <w:r>
+        <w:rPr>
+          <w:rFonts w:ascii="Cambria" w:hAnsi="Cambria"/>
+          <w:sz w:val="24"/>
+          <w:szCs w:val="24"/>
+        </w:rPr>
+        <w:t xml:space="preserve">      &lt;div class="collapse navbar-collapse" id="navbarScroll"&gt;</w:t>
+      </w:r>
+    </w:p>
+    <w:p>
+      <w:pPr>
+        <w:widowControl w:val="0"/>
+        <w:tabs>
+          <w:tab w:val="center" w:pos="4320"/>
+          <w:tab w:val="right" w:pos="8640"/>
+        </w:tabs>
+        <w:autoSpaceDE w:val="0"/>
+        <w:autoSpaceDN w:val="0"/>
+        <w:adjustRightInd w:val="0"/>
+        <w:spacing w:after="0" w:line="240" w:lineRule="auto"/>
+        <w:rPr>
+          <w:rFonts w:ascii="Cambria" w:hAnsi="Cambria"/>
+          <w:sz w:val="24"/>
+          <w:szCs w:val="24"/>
+        </w:rPr>
+      </w:pPr>
+      <w:r>
+        <w:rPr>
+          <w:rFonts w:ascii="Cambria" w:hAnsi="Cambria"/>
+          <w:sz w:val="24"/>
+          <w:szCs w:val="24"/>
+        </w:rPr>
+        <w:t xml:space="preserve">        &lt;ul class="navbar-nav me-auto my-2 my-lg-0 navbar-nav-scroll" style="--bs-scroll-height: 100px;"&gt;</w:t>
+      </w:r>
+    </w:p>
+    <w:p>
+      <w:pPr>
+        <w:widowControl w:val="0"/>
+        <w:tabs>
+          <w:tab w:val="center" w:pos="4320"/>
+          <w:tab w:val="right" w:pos="8640"/>
+        </w:tabs>
+        <w:autoSpaceDE w:val="0"/>
+        <w:autoSpaceDN w:val="0"/>
+        <w:adjustRightInd w:val="0"/>
+        <w:spacing w:after="0" w:line="240" w:lineRule="auto"/>
+        <w:rPr>
+          <w:rFonts w:ascii="Cambria" w:hAnsi="Cambria"/>
+          <w:sz w:val="24"/>
+          <w:szCs w:val="24"/>
+        </w:rPr>
+      </w:pPr>
+      <w:r>
+        <w:rPr>
+          <w:rFonts w:ascii="Cambria" w:hAnsi="Cambria"/>
+          <w:sz w:val="24"/>
+          <w:szCs w:val="24"/>
+        </w:rPr>
+        <w:t xml:space="preserve">          &lt;li class="nav-item"&gt;</w:t>
+      </w:r>
+    </w:p>
+    <w:p>
+      <w:pPr>
+        <w:widowControl w:val="0"/>
+        <w:tabs>
+          <w:tab w:val="center" w:pos="4320"/>
+          <w:tab w:val="right" w:pos="8640"/>
+        </w:tabs>
+        <w:autoSpaceDE w:val="0"/>
+        <w:autoSpaceDN w:val="0"/>
+        <w:adjustRightInd w:val="0"/>
+        <w:spacing w:after="0" w:line="240" w:lineRule="auto"/>
+        <w:rPr>
+          <w:rFonts w:ascii="Cambria" w:hAnsi="Cambria"/>
+          <w:sz w:val="24"/>
+          <w:szCs w:val="24"/>
+        </w:rPr>
+      </w:pPr>
+      <w:r>
+        <w:rPr>
+          <w:rFonts w:ascii="Cambria" w:hAnsi="Cambria"/>
+          <w:sz w:val="24"/>
+          <w:szCs w:val="24"/>
+        </w:rPr>
+        <w:t xml:space="preserve">            &lt;a class="nav-link active" aria-current="page" href="#"&gt;Home&lt;/a&gt;</w:t>
+      </w:r>
+    </w:p>
+    <w:p>
+      <w:pPr>
+        <w:widowControl w:val="0"/>
+        <w:tabs>
+          <w:tab w:val="center" w:pos="4320"/>
+          <w:tab w:val="right" w:pos="8640"/>
+        </w:tabs>
+        <w:autoSpaceDE w:val="0"/>
+        <w:autoSpaceDN w:val="0"/>
+        <w:adjustRightInd w:val="0"/>
+        <w:spacing w:after="0" w:line="240" w:lineRule="auto"/>
+        <w:rPr>
+          <w:rFonts w:ascii="Cambria" w:hAnsi="Cambria"/>
+          <w:sz w:val="24"/>
+          <w:szCs w:val="24"/>
+        </w:rPr>
+      </w:pPr>
+      <w:r>
+        <w:rPr>
+          <w:rFonts w:ascii="Cambria" w:hAnsi="Cambria"/>
+          <w:sz w:val="24"/>
+          <w:szCs w:val="24"/>
+        </w:rPr>
+        <w:t xml:space="preserve">          &lt;/li&gt;</w:t>
+      </w:r>
+    </w:p>
+    <w:p>
+      <w:pPr>
+        <w:widowControl w:val="0"/>
+        <w:tabs>
+          <w:tab w:val="center" w:pos="4320"/>
+          <w:tab w:val="right" w:pos="8640"/>
+        </w:tabs>
+        <w:autoSpaceDE w:val="0"/>
+        <w:autoSpaceDN w:val="0"/>
+        <w:adjustRightInd w:val="0"/>
+        <w:spacing w:after="0" w:line="240" w:lineRule="auto"/>
+        <w:rPr>
+          <w:rFonts w:ascii="Cambria" w:hAnsi="Cambria"/>
+          <w:sz w:val="24"/>
+          <w:szCs w:val="24"/>
+        </w:rPr>
+      </w:pPr>
+      <w:r>
+        <w:rPr>
+          <w:rFonts w:ascii="Cambria" w:hAnsi="Cambria"/>
+          <w:sz w:val="24"/>
+          <w:szCs w:val="24"/>
+        </w:rPr>
+        <w:t xml:space="preserve">          &lt;li class="nav-item"&gt;</w:t>
+      </w:r>
+    </w:p>
+    <w:p>
+      <w:pPr>
+        <w:widowControl w:val="0"/>
+        <w:tabs>
+          <w:tab w:val="center" w:pos="4320"/>
+          <w:tab w:val="right" w:pos="8640"/>
+        </w:tabs>
+        <w:autoSpaceDE w:val="0"/>
+        <w:autoSpaceDN w:val="0"/>
+        <w:adjustRightInd w:val="0"/>
+        <w:spacing w:after="0" w:line="240" w:lineRule="auto"/>
+        <w:rPr>
+          <w:rFonts w:ascii="Cambria" w:hAnsi="Cambria"/>
+          <w:sz w:val="24"/>
+          <w:szCs w:val="24"/>
+        </w:rPr>
+      </w:pPr>
+      <w:r>
+        <w:rPr>
+          <w:rFonts w:ascii="Cambria" w:hAnsi="Cambria"/>
+          <w:sz w:val="24"/>
+          <w:szCs w:val="24"/>
+        </w:rPr>
+        <w:t xml:space="preserve">            &lt;a class="nav-link" aria-current="page" href="featured.html"&gt;Featured&lt;/a&gt;</w:t>
+      </w:r>
+    </w:p>
+    <w:p>
+      <w:pPr>
+        <w:widowControl w:val="0"/>
+        <w:tabs>
+          <w:tab w:val="center" w:pos="4320"/>
+          <w:tab w:val="right" w:pos="8640"/>
+        </w:tabs>
+        <w:autoSpaceDE w:val="0"/>
+        <w:autoSpaceDN w:val="0"/>
+        <w:adjustRightInd w:val="0"/>
+        <w:spacing w:after="0" w:line="240" w:lineRule="auto"/>
+        <w:rPr>
+          <w:rFonts w:ascii="Cambria" w:hAnsi="Cambria"/>
+          <w:sz w:val="24"/>
+          <w:szCs w:val="24"/>
+        </w:rPr>
+      </w:pPr>
+      <w:r>
+        <w:rPr>
+          <w:rFonts w:ascii="Cambria" w:hAnsi="Cambria"/>
+          <w:sz w:val="24"/>
+          <w:szCs w:val="24"/>
+        </w:rPr>
+        <w:lastRenderedPageBreak/>
+        <w:t xml:space="preserve">          &lt;/li&gt;</w:t>
+      </w:r>
+    </w:p>
+    <w:p>
+      <w:pPr>
+        <w:widowControl w:val="0"/>
+        <w:tabs>
+          <w:tab w:val="center" w:pos="4320"/>
+          <w:tab w:val="right" w:pos="8640"/>
+        </w:tabs>
+        <w:autoSpaceDE w:val="0"/>
+        <w:autoSpaceDN w:val="0"/>
+        <w:adjustRightInd w:val="0"/>
+        <w:spacing w:after="0" w:line="240" w:lineRule="auto"/>
+        <w:rPr>
+          <w:rFonts w:ascii="Cambria" w:hAnsi="Cambria"/>
+          <w:sz w:val="24"/>
+          <w:szCs w:val="24"/>
+        </w:rPr>
+      </w:pPr>
+      <w:r>
+        <w:rPr>
+          <w:rFonts w:ascii="Cambria" w:hAnsi="Cambria"/>
+          <w:sz w:val="24"/>
+          <w:szCs w:val="24"/>
+        </w:rPr>
+        <w:t xml:space="preserve">          &lt;li class="nav-item"&gt;</w:t>
+      </w:r>
+    </w:p>
+    <w:p>
+      <w:pPr>
+        <w:widowControl w:val="0"/>
+        <w:tabs>
+          <w:tab w:val="center" w:pos="4320"/>
+          <w:tab w:val="right" w:pos="8640"/>
+        </w:tabs>
+        <w:autoSpaceDE w:val="0"/>
+        <w:autoSpaceDN w:val="0"/>
+        <w:adjustRightInd w:val="0"/>
+        <w:spacing w:after="0" w:line="240" w:lineRule="auto"/>
+        <w:rPr>
+          <w:rFonts w:ascii="Cambria" w:hAnsi="Cambria"/>
+          <w:sz w:val="24"/>
+          <w:szCs w:val="24"/>
+        </w:rPr>
+      </w:pPr>
+      <w:r>
+        <w:rPr>
+          <w:rFonts w:ascii="Cambria" w:hAnsi="Cambria"/>
+          <w:sz w:val="24"/>
+          <w:szCs w:val="24"/>
+        </w:rPr>
+        <w:t xml:space="preserve">            &lt;a class="nav-link " area-curren="page" href="about.html"&gt;About Us&lt;/a&gt;</w:t>
+      </w:r>
+    </w:p>
+    <w:p>
+      <w:pPr>
+        <w:widowControl w:val="0"/>
+        <w:tabs>
+          <w:tab w:val="center" w:pos="4320"/>
+          <w:tab w:val="right" w:pos="8640"/>
+        </w:tabs>
+        <w:autoSpaceDE w:val="0"/>
+        <w:autoSpaceDN w:val="0"/>
+        <w:adjustRightInd w:val="0"/>
+        <w:spacing w:after="0" w:line="240" w:lineRule="auto"/>
+        <w:rPr>
+          <w:rFonts w:ascii="Cambria" w:hAnsi="Cambria"/>
+          <w:sz w:val="24"/>
+          <w:szCs w:val="24"/>
+        </w:rPr>
+      </w:pPr>
+      <w:r>
+        <w:rPr>
+          <w:rFonts w:ascii="Cambria" w:hAnsi="Cambria"/>
+          <w:sz w:val="24"/>
+          <w:szCs w:val="24"/>
+        </w:rPr>
+        <w:t xml:space="preserve">          &lt;/li&gt;</w:t>
+      </w:r>
+    </w:p>
+    <w:p>
+      <w:pPr>
+        <w:widowControl w:val="0"/>
+        <w:tabs>
+          <w:tab w:val="center" w:pos="4320"/>
+          <w:tab w:val="right" w:pos="8640"/>
+        </w:tabs>
+        <w:autoSpaceDE w:val="0"/>
+        <w:autoSpaceDN w:val="0"/>
+        <w:adjustRightInd w:val="0"/>
+        <w:spacing w:after="0" w:line="240" w:lineRule="auto"/>
+        <w:rPr>
+          <w:rFonts w:ascii="Cambria" w:hAnsi="Cambria"/>
+          <w:sz w:val="24"/>
+          <w:szCs w:val="24"/>
+        </w:rPr>
+      </w:pPr>
+      <w:r>
+        <w:rPr>
+          <w:rFonts w:ascii="Cambria" w:hAnsi="Cambria"/>
+          <w:sz w:val="24"/>
+          <w:szCs w:val="24"/>
+        </w:rPr>
+        <w:t xml:space="preserve">          &lt;li class="nav-item"&gt;</w:t>
+      </w:r>
+    </w:p>
+    <w:p>
+      <w:pPr>
+        <w:widowControl w:val="0"/>
+        <w:tabs>
+          <w:tab w:val="center" w:pos="4320"/>
+          <w:tab w:val="right" w:pos="8640"/>
+        </w:tabs>
+        <w:autoSpaceDE w:val="0"/>
+        <w:autoSpaceDN w:val="0"/>
+        <w:adjustRightInd w:val="0"/>
+        <w:spacing w:after="0" w:line="240" w:lineRule="auto"/>
+        <w:rPr>
+          <w:rFonts w:ascii="Cambria" w:hAnsi="Cambria"/>
+          <w:sz w:val="24"/>
+          <w:szCs w:val="24"/>
+        </w:rPr>
+      </w:pPr>
+      <w:r>
+        <w:rPr>
+          <w:rFonts w:ascii="Cambria" w:hAnsi="Cambria"/>
+          <w:sz w:val="24"/>
+          <w:szCs w:val="24"/>
+        </w:rPr>
+        <w:t xml:space="preserve">            &lt;a class="nav-link " area-curren="page" href="contact.html"&gt;Contact Us&lt;/a&gt;</w:t>
+      </w:r>
+    </w:p>
+    <w:p>
+      <w:pPr>
+        <w:widowControl w:val="0"/>
+        <w:tabs>
+          <w:tab w:val="center" w:pos="4320"/>
+          <w:tab w:val="right" w:pos="8640"/>
+        </w:tabs>
+        <w:autoSpaceDE w:val="0"/>
+        <w:autoSpaceDN w:val="0"/>
+        <w:adjustRightInd w:val="0"/>
+        <w:spacing w:after="0" w:line="240" w:lineRule="auto"/>
+        <w:rPr>
+          <w:rFonts w:ascii="Cambria" w:hAnsi="Cambria"/>
+          <w:sz w:val="24"/>
+          <w:szCs w:val="24"/>
+        </w:rPr>
+      </w:pPr>
+      <w:r>
+        <w:rPr>
+          <w:rFonts w:ascii="Cambria" w:hAnsi="Cambria"/>
+          <w:sz w:val="24"/>
+          <w:szCs w:val="24"/>
+        </w:rPr>
+        <w:t xml:space="preserve">          &lt;/li&gt;</w:t>
+      </w:r>
+    </w:p>
+    <w:p>
+      <w:pPr>
+        <w:widowControl w:val="0"/>
+        <w:tabs>
+          <w:tab w:val="center" w:pos="4320"/>
+          <w:tab w:val="right" w:pos="8640"/>
+        </w:tabs>
+        <w:autoSpaceDE w:val="0"/>
+        <w:autoSpaceDN w:val="0"/>
+        <w:adjustRightInd w:val="0"/>
+        <w:spacing w:after="0" w:line="240" w:lineRule="auto"/>
+        <w:rPr>
+          <w:rFonts w:ascii="Cambria" w:hAnsi="Cambria"/>
+          <w:sz w:val="24"/>
+          <w:szCs w:val="24"/>
+        </w:rPr>
+      </w:pPr>
+      <w:r>
+        <w:rPr>
+          <w:rFonts w:ascii="Cambria" w:hAnsi="Cambria"/>
+          <w:sz w:val="24"/>
+          <w:szCs w:val="24"/>
+        </w:rPr>
+        <w:t xml:space="preserve">        &lt;/ul&gt;</w:t>
+      </w:r>
+    </w:p>
+    <w:p>
+      <w:pPr>
+        <w:widowControl w:val="0"/>
+        <w:tabs>
+          <w:tab w:val="center" w:pos="4320"/>
+          <w:tab w:val="right" w:pos="8640"/>
+        </w:tabs>
+        <w:autoSpaceDE w:val="0"/>
+        <w:autoSpaceDN w:val="0"/>
+        <w:adjustRightInd w:val="0"/>
+        <w:spacing w:after="0" w:line="240" w:lineRule="auto"/>
+        <w:rPr>
+          <w:rFonts w:ascii="Cambria" w:hAnsi="Cambria"/>
+          <w:sz w:val="24"/>
+          <w:szCs w:val="24"/>
+        </w:rPr>
+      </w:pPr>
+      <w:r>
+        <w:rPr>
+          <w:rFonts w:ascii="Cambria" w:hAnsi="Cambria"/>
+          <w:sz w:val="24"/>
+          <w:szCs w:val="24"/>
+        </w:rPr>
+        <w:t xml:space="preserve">      &lt;/div&gt;</w:t>
+      </w:r>
+    </w:p>
+    <w:p>
+      <w:pPr>
+        <w:widowControl w:val="0"/>
+        <w:tabs>
+          <w:tab w:val="center" w:pos="4320"/>
+          <w:tab w:val="right" w:pos="8640"/>
+        </w:tabs>
+        <w:autoSpaceDE w:val="0"/>
+        <w:autoSpaceDN w:val="0"/>
+        <w:adjustRightInd w:val="0"/>
+        <w:spacing w:after="0" w:line="240" w:lineRule="auto"/>
+        <w:rPr>
+          <w:rFonts w:ascii="Cambria" w:hAnsi="Cambria"/>
+          <w:sz w:val="24"/>
+          <w:szCs w:val="24"/>
+        </w:rPr>
+      </w:pPr>
+      <w:r>
+        <w:rPr>
+          <w:rFonts w:ascii="Cambria" w:hAnsi="Cambria"/>
+          <w:sz w:val="24"/>
+          <w:szCs w:val="24"/>
+        </w:rPr>
+        <w:t xml:space="preserve">    &lt;/div&gt;</w:t>
+      </w:r>
+    </w:p>
+    <w:p>
+      <w:pPr>
+        <w:widowControl w:val="0"/>
+        <w:tabs>
+          <w:tab w:val="center" w:pos="4320"/>
+          <w:tab w:val="right" w:pos="8640"/>
+        </w:tabs>
+        <w:autoSpaceDE w:val="0"/>
+        <w:autoSpaceDN w:val="0"/>
+        <w:adjustRightInd w:val="0"/>
+        <w:spacing w:after="0" w:line="240" w:lineRule="auto"/>
+        <w:rPr>
+          <w:rFonts w:ascii="Cambria" w:hAnsi="Cambria"/>
+          <w:sz w:val="24"/>
+          <w:szCs w:val="24"/>
+        </w:rPr>
+      </w:pPr>
+      <w:r>
+        <w:rPr>
+          <w:rFonts w:ascii="Cambria" w:hAnsi="Cambria"/>
+          <w:sz w:val="24"/>
+          <w:szCs w:val="24"/>
+        </w:rPr>
+        <w:t xml:space="preserve">  &lt;/nav&gt;</w:t>
+      </w:r>
+    </w:p>
+    <w:p>
+      <w:pPr>
+        <w:widowControl w:val="0"/>
+        <w:tabs>
+          <w:tab w:val="center" w:pos="4320"/>
+          <w:tab w:val="right" w:pos="8640"/>
+        </w:tabs>
+        <w:autoSpaceDE w:val="0"/>
+        <w:autoSpaceDN w:val="0"/>
+        <w:adjustRightInd w:val="0"/>
+        <w:spacing w:after="0" w:line="240" w:lineRule="auto"/>
+        <w:rPr>
+          <w:rFonts w:ascii="Cambria" w:hAnsi="Cambria"/>
+          <w:sz w:val="24"/>
+          <w:szCs w:val="24"/>
+        </w:rPr>
+      </w:pPr>
+      <w:r>
+        <w:rPr>
+          <w:rFonts w:ascii="Cambria" w:hAnsi="Cambria"/>
+          <w:sz w:val="24"/>
+          <w:szCs w:val="24"/>
+        </w:rPr>
+        <w:t xml:space="preserve">  &lt;!--navbar over--&gt;</w:t>
+      </w:r>
+    </w:p>
+    <w:p>
+      <w:pPr>
+        <w:widowControl w:val="0"/>
+        <w:tabs>
+          <w:tab w:val="center" w:pos="4320"/>
+          <w:tab w:val="right" w:pos="8640"/>
+        </w:tabs>
+        <w:autoSpaceDE w:val="0"/>
+        <w:autoSpaceDN w:val="0"/>
+        <w:adjustRightInd w:val="0"/>
+        <w:spacing w:after="0" w:line="240" w:lineRule="auto"/>
+        <w:rPr>
+          <w:rFonts w:ascii="Cambria" w:hAnsi="Cambria"/>
+          <w:sz w:val="24"/>
+          <w:szCs w:val="24"/>
+        </w:rPr>
+      </w:pPr>
+      <w:r>
+        <w:rPr>
+          <w:rFonts w:ascii="Cambria" w:hAnsi="Cambria"/>
+          <w:sz w:val="24"/>
+          <w:szCs w:val="24"/>
+        </w:rPr>
+        <w:t xml:space="preserve">  &lt;!--Form starts here--&gt;</w:t>
+      </w:r>
+    </w:p>
+    <w:p>
+      <w:pPr>
+        <w:widowControl w:val="0"/>
+        <w:tabs>
+          <w:tab w:val="center" w:pos="4320"/>
+          <w:tab w:val="right" w:pos="8640"/>
+        </w:tabs>
+        <w:autoSpaceDE w:val="0"/>
+        <w:autoSpaceDN w:val="0"/>
+        <w:adjustRightInd w:val="0"/>
+        <w:spacing w:after="0" w:line="240" w:lineRule="auto"/>
+        <w:rPr>
+          <w:rFonts w:ascii="Cambria" w:hAnsi="Cambria"/>
+          <w:sz w:val="24"/>
+          <w:szCs w:val="24"/>
+        </w:rPr>
+      </w:pPr>
+      <w:r>
+        <w:rPr>
+          <w:rFonts w:ascii="Cambria" w:hAnsi="Cambria"/>
+          <w:sz w:val="24"/>
+          <w:szCs w:val="24"/>
+        </w:rPr>
+        <w:t xml:space="preserve">  &lt;div class="form-box-signup mt-4" id="demo" &gt;</w:t>
+      </w:r>
+    </w:p>
+    <w:p>
+      <w:pPr>
+        <w:widowControl w:val="0"/>
+        <w:tabs>
+          <w:tab w:val="center" w:pos="4320"/>
+          <w:tab w:val="right" w:pos="8640"/>
+        </w:tabs>
+        <w:autoSpaceDE w:val="0"/>
+        <w:autoSpaceDN w:val="0"/>
+        <w:adjustRightInd w:val="0"/>
+        <w:spacing w:after="0" w:line="240" w:lineRule="auto"/>
+        <w:rPr>
+          <w:rFonts w:ascii="Cambria" w:hAnsi="Cambria"/>
+          <w:sz w:val="24"/>
+          <w:szCs w:val="24"/>
+        </w:rPr>
+      </w:pPr>
+      <w:r>
+        <w:rPr>
+          <w:rFonts w:ascii="Cambria" w:hAnsi="Cambria"/>
+          <w:sz w:val="24"/>
+          <w:szCs w:val="24"/>
+        </w:rPr>
+        <w:t xml:space="preserve">      &lt;div class="container mt-4 text-white"&gt;</w:t>
+      </w:r>
+    </w:p>
+    <w:p>
+      <w:pPr>
+        <w:widowControl w:val="0"/>
+        <w:tabs>
+          <w:tab w:val="center" w:pos="4320"/>
+          <w:tab w:val="right" w:pos="8640"/>
+        </w:tabs>
+        <w:autoSpaceDE w:val="0"/>
+        <w:autoSpaceDN w:val="0"/>
+        <w:adjustRightInd w:val="0"/>
+        <w:spacing w:after="0" w:line="240" w:lineRule="auto"/>
+        <w:rPr>
+          <w:rFonts w:ascii="Cambria" w:hAnsi="Cambria"/>
+          <w:sz w:val="24"/>
+          <w:szCs w:val="24"/>
+        </w:rPr>
+      </w:pPr>
+      <w:r>
+        <w:rPr>
+          <w:rFonts w:ascii="Cambria" w:hAnsi="Cambria"/>
+          <w:sz w:val="24"/>
+          <w:szCs w:val="24"/>
+        </w:rPr>
+        <w:t xml:space="preserve">        &lt;h2 class="text-center"&gt;Sign Up&lt;/h2&gt;</w:t>
+      </w:r>
+    </w:p>
+    <w:p>
+      <w:pPr>
+        <w:widowControl w:val="0"/>
+        <w:tabs>
+          <w:tab w:val="center" w:pos="4320"/>
+          <w:tab w:val="right" w:pos="8640"/>
+        </w:tabs>
+        <w:autoSpaceDE w:val="0"/>
+        <w:autoSpaceDN w:val="0"/>
+        <w:adjustRightInd w:val="0"/>
+        <w:spacing w:after="0" w:line="240" w:lineRule="auto"/>
+        <w:rPr>
+          <w:rFonts w:ascii="Cambria" w:hAnsi="Cambria"/>
+          <w:sz w:val="24"/>
+          <w:szCs w:val="24"/>
+        </w:rPr>
+      </w:pPr>
+      <w:r>
+        <w:rPr>
+          <w:rFonts w:ascii="Cambria" w:hAnsi="Cambria"/>
+          <w:sz w:val="24"/>
+          <w:szCs w:val="24"/>
+        </w:rPr>
+        <w:t xml:space="preserve">        &lt;form action="" method="post" onsubmit="return handleSubmit()"&gt;</w:t>
+      </w:r>
+    </w:p>
+    <w:p>
+      <w:pPr>
+        <w:widowControl w:val="0"/>
+        <w:tabs>
+          <w:tab w:val="center" w:pos="4320"/>
+          <w:tab w:val="right" w:pos="8640"/>
+        </w:tabs>
+        <w:autoSpaceDE w:val="0"/>
+        <w:autoSpaceDN w:val="0"/>
+        <w:adjustRightInd w:val="0"/>
+        <w:spacing w:after="0" w:line="240" w:lineRule="auto"/>
+        <w:rPr>
+          <w:rFonts w:ascii="Cambria" w:hAnsi="Cambria"/>
+          <w:sz w:val="24"/>
+          <w:szCs w:val="24"/>
+        </w:rPr>
+      </w:pPr>
+      <w:r>
+        <w:rPr>
+          <w:rFonts w:ascii="Cambria" w:hAnsi="Cambria"/>
+          <w:sz w:val="24"/>
+          <w:szCs w:val="24"/>
+        </w:rPr>
+        <w:t xml:space="preserve">          &lt;div class="mb-3 mt-1 mx-4"&gt;</w:t>
+      </w:r>
+    </w:p>
+    <w:p>
+      <w:pPr>
+        <w:widowControl w:val="0"/>
+        <w:tabs>
+          <w:tab w:val="center" w:pos="4320"/>
+          <w:tab w:val="right" w:pos="8640"/>
+        </w:tabs>
+        <w:autoSpaceDE w:val="0"/>
+        <w:autoSpaceDN w:val="0"/>
+        <w:adjustRightInd w:val="0"/>
+        <w:spacing w:after="0" w:line="240" w:lineRule="auto"/>
+        <w:rPr>
+          <w:rFonts w:ascii="Cambria" w:hAnsi="Cambria"/>
+          <w:sz w:val="24"/>
+          <w:szCs w:val="24"/>
+        </w:rPr>
+      </w:pPr>
+      <w:r>
+        <w:rPr>
+          <w:rFonts w:ascii="Cambria" w:hAnsi="Cambria"/>
+          <w:sz w:val="24"/>
+          <w:szCs w:val="24"/>
+        </w:rPr>
+        <w:t xml:space="preserve">            &lt;label for="email"&gt;Name:&lt;/label&gt;</w:t>
+      </w:r>
+    </w:p>
+    <w:p>
+      <w:pPr>
+        <w:widowControl w:val="0"/>
+        <w:tabs>
+          <w:tab w:val="center" w:pos="4320"/>
+          <w:tab w:val="right" w:pos="8640"/>
+        </w:tabs>
+        <w:autoSpaceDE w:val="0"/>
+        <w:autoSpaceDN w:val="0"/>
+        <w:adjustRightInd w:val="0"/>
+        <w:spacing w:after="0" w:line="240" w:lineRule="auto"/>
+        <w:rPr>
+          <w:rFonts w:ascii="Cambria" w:hAnsi="Cambria"/>
+          <w:sz w:val="24"/>
+          <w:szCs w:val="24"/>
+        </w:rPr>
+      </w:pPr>
+      <w:r>
+        <w:rPr>
+          <w:rFonts w:ascii="Cambria" w:hAnsi="Cambria"/>
+          <w:sz w:val="24"/>
+          <w:szCs w:val="24"/>
+        </w:rPr>
+        <w:t xml:space="preserve">            &lt;input type="text" class="form-control" id="name" placeholder="Enter Name" name="name"&gt;</w:t>
+      </w:r>
+    </w:p>
+    <w:p>
+      <w:pPr>
+        <w:widowControl w:val="0"/>
+        <w:tabs>
+          <w:tab w:val="center" w:pos="4320"/>
+          <w:tab w:val="right" w:pos="8640"/>
+        </w:tabs>
+        <w:autoSpaceDE w:val="0"/>
+        <w:autoSpaceDN w:val="0"/>
+        <w:adjustRightInd w:val="0"/>
+        <w:spacing w:after="0" w:line="240" w:lineRule="auto"/>
+        <w:rPr>
+          <w:rFonts w:ascii="Cambria" w:hAnsi="Cambria"/>
+          <w:sz w:val="24"/>
+          <w:szCs w:val="24"/>
+        </w:rPr>
+      </w:pPr>
+      <w:r>
+        <w:rPr>
+          <w:rFonts w:ascii="Cambria" w:hAnsi="Cambria"/>
+          <w:sz w:val="24"/>
+          <w:szCs w:val="24"/>
+        </w:rPr>
+        <w:t xml:space="preserve">            &lt;span class="error"&gt; &lt;?php echo $name_err;?&gt; &lt;/span&gt;</w:t>
+      </w:r>
+    </w:p>
+    <w:p>
+      <w:pPr>
+        <w:widowControl w:val="0"/>
+        <w:tabs>
+          <w:tab w:val="center" w:pos="4320"/>
+          <w:tab w:val="right" w:pos="8640"/>
+        </w:tabs>
+        <w:autoSpaceDE w:val="0"/>
+        <w:autoSpaceDN w:val="0"/>
+        <w:adjustRightInd w:val="0"/>
+        <w:spacing w:after="0" w:line="240" w:lineRule="auto"/>
+        <w:rPr>
+          <w:rFonts w:ascii="Cambria" w:hAnsi="Cambria"/>
+          <w:sz w:val="24"/>
+          <w:szCs w:val="24"/>
+        </w:rPr>
+      </w:pPr>
+      <w:r>
+        <w:rPr>
+          <w:rFonts w:ascii="Cambria" w:hAnsi="Cambria"/>
+          <w:sz w:val="24"/>
+          <w:szCs w:val="24"/>
+        </w:rPr>
+        <w:t xml:space="preserve">          &lt;/div&gt;</w:t>
+      </w:r>
+    </w:p>
+    <w:p>
+      <w:pPr>
+        <w:widowControl w:val="0"/>
+        <w:tabs>
+          <w:tab w:val="center" w:pos="4320"/>
+          <w:tab w:val="right" w:pos="8640"/>
+        </w:tabs>
+        <w:autoSpaceDE w:val="0"/>
+        <w:autoSpaceDN w:val="0"/>
+        <w:adjustRightInd w:val="0"/>
+        <w:spacing w:after="0" w:line="240" w:lineRule="auto"/>
+        <w:rPr>
+          <w:rFonts w:ascii="Cambria" w:hAnsi="Cambria"/>
+          <w:sz w:val="24"/>
+          <w:szCs w:val="24"/>
+        </w:rPr>
+      </w:pPr>
+      <w:r>
+        <w:rPr>
+          <w:rFonts w:ascii="Cambria" w:hAnsi="Cambria"/>
+          <w:sz w:val="24"/>
+          <w:szCs w:val="24"/>
+        </w:rPr>
+        <w:t xml:space="preserve">          &lt;div class="mb-3 mt-3 mx-4"&gt;</w:t>
+      </w:r>
+    </w:p>
+    <w:p>
+      <w:pPr>
+        <w:widowControl w:val="0"/>
+        <w:tabs>
+          <w:tab w:val="center" w:pos="4320"/>
+          <w:tab w:val="right" w:pos="8640"/>
+        </w:tabs>
+        <w:autoSpaceDE w:val="0"/>
+        <w:autoSpaceDN w:val="0"/>
+        <w:adjustRightInd w:val="0"/>
+        <w:spacing w:after="0" w:line="240" w:lineRule="auto"/>
+        <w:rPr>
+          <w:rFonts w:ascii="Cambria" w:hAnsi="Cambria"/>
+          <w:sz w:val="24"/>
+          <w:szCs w:val="24"/>
+        </w:rPr>
+      </w:pPr>
+      <w:r>
+        <w:rPr>
+          <w:rFonts w:ascii="Cambria" w:hAnsi="Cambria"/>
+          <w:sz w:val="24"/>
+          <w:szCs w:val="24"/>
+        </w:rPr>
+        <w:t xml:space="preserve">            &lt;label for="phone"&gt;Phone Number:&lt;/label&gt;</w:t>
+      </w:r>
+    </w:p>
+    <w:p>
+      <w:pPr>
+        <w:widowControl w:val="0"/>
+        <w:tabs>
+          <w:tab w:val="center" w:pos="4320"/>
+          <w:tab w:val="right" w:pos="8640"/>
+        </w:tabs>
+        <w:autoSpaceDE w:val="0"/>
+        <w:autoSpaceDN w:val="0"/>
+        <w:adjustRightInd w:val="0"/>
+        <w:spacing w:after="0" w:line="240" w:lineRule="auto"/>
+        <w:rPr>
+          <w:rFonts w:ascii="Cambria" w:hAnsi="Cambria"/>
+          <w:sz w:val="24"/>
+          <w:szCs w:val="24"/>
+        </w:rPr>
+      </w:pPr>
+      <w:r>
+        <w:rPr>
+          <w:rFonts w:ascii="Cambria" w:hAnsi="Cambria"/>
+          <w:sz w:val="24"/>
+          <w:szCs w:val="24"/>
+        </w:rPr>
+        <w:t xml:space="preserve">            &lt;input type="text" class="form-control" id="phnum" placeholder="Enter Phone numbre" name="phone"&gt;</w:t>
+      </w:r>
+    </w:p>
+    <w:p>
+      <w:pPr>
+        <w:widowControl w:val="0"/>
+        <w:tabs>
+          <w:tab w:val="center" w:pos="4320"/>
+          <w:tab w:val="right" w:pos="8640"/>
+        </w:tabs>
+        <w:autoSpaceDE w:val="0"/>
+        <w:autoSpaceDN w:val="0"/>
+        <w:adjustRightInd w:val="0"/>
+        <w:spacing w:after="0" w:line="240" w:lineRule="auto"/>
+        <w:rPr>
+          <w:rFonts w:ascii="Cambria" w:hAnsi="Cambria"/>
+          <w:sz w:val="24"/>
+          <w:szCs w:val="24"/>
+        </w:rPr>
+      </w:pPr>
+      <w:r>
+        <w:rPr>
+          <w:rFonts w:ascii="Cambria" w:hAnsi="Cambria"/>
+          <w:sz w:val="24"/>
+          <w:szCs w:val="24"/>
+        </w:rPr>
+        <w:t xml:space="preserve">            &lt;span class="error"&gt; &lt;?php echo $mob_err;?&gt; &lt;/span&gt;</w:t>
+      </w:r>
+    </w:p>
+    <w:p>
+      <w:pPr>
+        <w:widowControl w:val="0"/>
+        <w:tabs>
+          <w:tab w:val="center" w:pos="4320"/>
+          <w:tab w:val="right" w:pos="8640"/>
+        </w:tabs>
+        <w:autoSpaceDE w:val="0"/>
+        <w:autoSpaceDN w:val="0"/>
+        <w:adjustRightInd w:val="0"/>
+        <w:spacing w:after="0" w:line="240" w:lineRule="auto"/>
+        <w:rPr>
+          <w:rFonts w:ascii="Cambria" w:hAnsi="Cambria"/>
+          <w:sz w:val="24"/>
+          <w:szCs w:val="24"/>
+        </w:rPr>
+      </w:pPr>
+      <w:r>
+        <w:rPr>
+          <w:rFonts w:ascii="Cambria" w:hAnsi="Cambria"/>
+          <w:sz w:val="24"/>
+          <w:szCs w:val="24"/>
+        </w:rPr>
+        <w:t xml:space="preserve">          &lt;/div&gt;</w:t>
+      </w:r>
+    </w:p>
+    <w:p>
+      <w:pPr>
+        <w:widowControl w:val="0"/>
+        <w:tabs>
+          <w:tab w:val="center" w:pos="4320"/>
+          <w:tab w:val="right" w:pos="8640"/>
+        </w:tabs>
+        <w:autoSpaceDE w:val="0"/>
+        <w:autoSpaceDN w:val="0"/>
+        <w:adjustRightInd w:val="0"/>
+        <w:spacing w:after="0" w:line="240" w:lineRule="auto"/>
+        <w:rPr>
+          <w:rFonts w:ascii="Cambria" w:hAnsi="Cambria"/>
+          <w:sz w:val="24"/>
+          <w:szCs w:val="24"/>
+        </w:rPr>
+      </w:pPr>
+      <w:r>
+        <w:rPr>
+          <w:rFonts w:ascii="Cambria" w:hAnsi="Cambria"/>
+          <w:sz w:val="24"/>
+          <w:szCs w:val="24"/>
+        </w:rPr>
+        <w:t xml:space="preserve">          &lt;div class="mb-3 mt-3 mx-4"&gt;</w:t>
+      </w:r>
+    </w:p>
+    <w:p>
+      <w:pPr>
+        <w:widowControl w:val="0"/>
+        <w:tabs>
+          <w:tab w:val="center" w:pos="4320"/>
+          <w:tab w:val="right" w:pos="8640"/>
+        </w:tabs>
+        <w:autoSpaceDE w:val="0"/>
+        <w:autoSpaceDN w:val="0"/>
+        <w:adjustRightInd w:val="0"/>
+        <w:spacing w:after="0" w:line="240" w:lineRule="auto"/>
+        <w:rPr>
+          <w:rFonts w:ascii="Cambria" w:hAnsi="Cambria"/>
+          <w:sz w:val="24"/>
+          <w:szCs w:val="24"/>
+        </w:rPr>
+      </w:pPr>
+      <w:r>
+        <w:rPr>
+          <w:rFonts w:ascii="Cambria" w:hAnsi="Cambria"/>
+          <w:sz w:val="24"/>
+          <w:szCs w:val="24"/>
+        </w:rPr>
+        <w:t xml:space="preserve">            &lt;label for="email"&gt;Email:&lt;/label&gt;</w:t>
+      </w:r>
+    </w:p>
+    <w:p>
+      <w:pPr>
+        <w:widowControl w:val="0"/>
+        <w:tabs>
+          <w:tab w:val="center" w:pos="4320"/>
+          <w:tab w:val="right" w:pos="8640"/>
+        </w:tabs>
+        <w:autoSpaceDE w:val="0"/>
+        <w:autoSpaceDN w:val="0"/>
+        <w:adjustRightInd w:val="0"/>
+        <w:spacing w:after="0" w:line="240" w:lineRule="auto"/>
+        <w:rPr>
+          <w:rFonts w:ascii="Cambria" w:hAnsi="Cambria"/>
+          <w:sz w:val="24"/>
+          <w:szCs w:val="24"/>
+        </w:rPr>
+      </w:pPr>
+      <w:r>
+        <w:rPr>
+          <w:rFonts w:ascii="Cambria" w:hAnsi="Cambria"/>
+          <w:sz w:val="24"/>
+          <w:szCs w:val="24"/>
+        </w:rPr>
+        <w:t xml:space="preserve">            &lt;input type="email" class="form-control" id="email" placeholder="Enter Email" name="email"&gt;</w:t>
+      </w:r>
+    </w:p>
+    <w:p>
+      <w:pPr>
+        <w:widowControl w:val="0"/>
+        <w:tabs>
+          <w:tab w:val="center" w:pos="4320"/>
+          <w:tab w:val="right" w:pos="8640"/>
+        </w:tabs>
+        <w:autoSpaceDE w:val="0"/>
+        <w:autoSpaceDN w:val="0"/>
+        <w:adjustRightInd w:val="0"/>
+        <w:spacing w:after="0" w:line="240" w:lineRule="auto"/>
+        <w:rPr>
+          <w:rFonts w:ascii="Cambria" w:hAnsi="Cambria"/>
+          <w:sz w:val="24"/>
+          <w:szCs w:val="24"/>
+        </w:rPr>
+      </w:pPr>
+      <w:r>
+        <w:rPr>
+          <w:rFonts w:ascii="Cambria" w:hAnsi="Cambria"/>
+          <w:sz w:val="24"/>
+          <w:szCs w:val="24"/>
+        </w:rPr>
+        <w:t xml:space="preserve">            &lt;span class="error"&gt; &lt;?php echo $email_err;?&gt; &lt;/span&gt;</w:t>
+      </w:r>
+    </w:p>
+    <w:p>
+      <w:pPr>
+        <w:widowControl w:val="0"/>
+        <w:tabs>
+          <w:tab w:val="center" w:pos="4320"/>
+          <w:tab w:val="right" w:pos="8640"/>
+        </w:tabs>
+        <w:autoSpaceDE w:val="0"/>
+        <w:autoSpaceDN w:val="0"/>
+        <w:adjustRightInd w:val="0"/>
+        <w:spacing w:after="0" w:line="240" w:lineRule="auto"/>
+        <w:rPr>
+          <w:rFonts w:ascii="Cambria" w:hAnsi="Cambria"/>
+          <w:sz w:val="24"/>
+          <w:szCs w:val="24"/>
+        </w:rPr>
+      </w:pPr>
+      <w:r>
+        <w:rPr>
+          <w:rFonts w:ascii="Cambria" w:hAnsi="Cambria"/>
+          <w:sz w:val="24"/>
+          <w:szCs w:val="24"/>
+        </w:rPr>
+        <w:t xml:space="preserve">          &lt;/div&gt;</w:t>
+      </w:r>
+    </w:p>
+    <w:p>
+      <w:pPr>
+        <w:widowControl w:val="0"/>
+        <w:tabs>
+          <w:tab w:val="center" w:pos="4320"/>
+          <w:tab w:val="right" w:pos="8640"/>
+        </w:tabs>
+        <w:autoSpaceDE w:val="0"/>
+        <w:autoSpaceDN w:val="0"/>
+        <w:adjustRightInd w:val="0"/>
+        <w:spacing w:after="0" w:line="240" w:lineRule="auto"/>
+        <w:rPr>
+          <w:rFonts w:ascii="Cambria" w:hAnsi="Cambria"/>
+          <w:sz w:val="24"/>
+          <w:szCs w:val="24"/>
+        </w:rPr>
+      </w:pPr>
+      <w:r>
+        <w:rPr>
+          <w:rFonts w:ascii="Cambria" w:hAnsi="Cambria"/>
+          <w:sz w:val="24"/>
+          <w:szCs w:val="24"/>
+        </w:rPr>
+        <w:t xml:space="preserve">          &lt;div class="mb-3 mx-4"&gt;</w:t>
+      </w:r>
+    </w:p>
+    <w:p>
+      <w:pPr>
+        <w:widowControl w:val="0"/>
+        <w:tabs>
+          <w:tab w:val="center" w:pos="4320"/>
+          <w:tab w:val="right" w:pos="8640"/>
+        </w:tabs>
+        <w:autoSpaceDE w:val="0"/>
+        <w:autoSpaceDN w:val="0"/>
+        <w:adjustRightInd w:val="0"/>
+        <w:spacing w:after="0" w:line="240" w:lineRule="auto"/>
+        <w:rPr>
+          <w:rFonts w:ascii="Cambria" w:hAnsi="Cambria"/>
+          <w:sz w:val="24"/>
+          <w:szCs w:val="24"/>
+        </w:rPr>
+      </w:pPr>
+      <w:r>
+        <w:rPr>
+          <w:rFonts w:ascii="Cambria" w:hAnsi="Cambria"/>
+          <w:sz w:val="24"/>
+          <w:szCs w:val="24"/>
+        </w:rPr>
+        <w:t xml:space="preserve">            &lt;label for="pwd"&gt;Password:&lt;/label&gt;</w:t>
+      </w:r>
+    </w:p>
+    <w:p>
+      <w:pPr>
+        <w:widowControl w:val="0"/>
+        <w:tabs>
+          <w:tab w:val="center" w:pos="4320"/>
+          <w:tab w:val="right" w:pos="8640"/>
+        </w:tabs>
+        <w:autoSpaceDE w:val="0"/>
+        <w:autoSpaceDN w:val="0"/>
+        <w:adjustRightInd w:val="0"/>
+        <w:spacing w:after="0" w:line="240" w:lineRule="auto"/>
+        <w:rPr>
+          <w:rFonts w:ascii="Cambria" w:hAnsi="Cambria"/>
+          <w:sz w:val="24"/>
+          <w:szCs w:val="24"/>
+        </w:rPr>
+      </w:pPr>
+      <w:r>
+        <w:rPr>
+          <w:rFonts w:ascii="Cambria" w:hAnsi="Cambria"/>
+          <w:sz w:val="24"/>
+          <w:szCs w:val="24"/>
+        </w:rPr>
+        <w:t xml:space="preserve">            &lt;input type="password" class="form-control" id="pwd" placeholder="Enter password" name="pswd"&gt;</w:t>
+      </w:r>
+    </w:p>
+    <w:p>
+      <w:pPr>
+        <w:widowControl w:val="0"/>
+        <w:tabs>
+          <w:tab w:val="center" w:pos="4320"/>
+          <w:tab w:val="right" w:pos="8640"/>
+        </w:tabs>
+        <w:autoSpaceDE w:val="0"/>
+        <w:autoSpaceDN w:val="0"/>
+        <w:adjustRightInd w:val="0"/>
+        <w:spacing w:after="0" w:line="240" w:lineRule="auto"/>
+        <w:rPr>
+          <w:rFonts w:ascii="Cambria" w:hAnsi="Cambria"/>
+          <w:sz w:val="24"/>
+          <w:szCs w:val="24"/>
+        </w:rPr>
+      </w:pPr>
+      <w:r>
+        <w:rPr>
+          <w:rFonts w:ascii="Cambria" w:hAnsi="Cambria"/>
+          <w:sz w:val="24"/>
+          <w:szCs w:val="24"/>
+        </w:rPr>
+        <w:t xml:space="preserve">            &lt;span class="error"&gt; &lt;?php echo $pass_err;?&gt; &lt;/span&gt;</w:t>
+      </w:r>
+    </w:p>
+    <w:p>
+      <w:pPr>
+        <w:widowControl w:val="0"/>
+        <w:tabs>
+          <w:tab w:val="center" w:pos="4320"/>
+          <w:tab w:val="right" w:pos="8640"/>
+        </w:tabs>
+        <w:autoSpaceDE w:val="0"/>
+        <w:autoSpaceDN w:val="0"/>
+        <w:adjustRightInd w:val="0"/>
+        <w:spacing w:after="0" w:line="240" w:lineRule="auto"/>
+        <w:rPr>
+          <w:rFonts w:ascii="Cambria" w:hAnsi="Cambria"/>
+          <w:sz w:val="24"/>
+          <w:szCs w:val="24"/>
+        </w:rPr>
+      </w:pPr>
+      <w:r>
+        <w:rPr>
+          <w:rFonts w:ascii="Cambria" w:hAnsi="Cambria"/>
+          <w:sz w:val="24"/>
+          <w:szCs w:val="24"/>
+        </w:rPr>
+        <w:t xml:space="preserve">          &lt;/div&gt;</w:t>
+      </w:r>
+    </w:p>
+    <w:p>
+      <w:pPr>
+        <w:widowControl w:val="0"/>
+        <w:tabs>
+          <w:tab w:val="center" w:pos="4320"/>
+          <w:tab w:val="right" w:pos="8640"/>
+        </w:tabs>
+        <w:autoSpaceDE w:val="0"/>
+        <w:autoSpaceDN w:val="0"/>
+        <w:adjustRightInd w:val="0"/>
+        <w:spacing w:after="0" w:line="240" w:lineRule="auto"/>
+        <w:rPr>
+          <w:rFonts w:ascii="Cambria" w:hAnsi="Cambria"/>
+          <w:sz w:val="24"/>
+          <w:szCs w:val="24"/>
+        </w:rPr>
+      </w:pPr>
+      <w:r>
+        <w:rPr>
+          <w:rFonts w:ascii="Cambria" w:hAnsi="Cambria"/>
+          <w:sz w:val="24"/>
+          <w:szCs w:val="24"/>
+        </w:rPr>
+        <w:t xml:space="preserve">          &lt;div class="mb-3 mx-4"&gt;</w:t>
+      </w:r>
+    </w:p>
+    <w:p>
+      <w:pPr>
+        <w:widowControl w:val="0"/>
+        <w:tabs>
+          <w:tab w:val="center" w:pos="4320"/>
+          <w:tab w:val="right" w:pos="8640"/>
+        </w:tabs>
+        <w:autoSpaceDE w:val="0"/>
+        <w:autoSpaceDN w:val="0"/>
+        <w:adjustRightInd w:val="0"/>
+        <w:spacing w:after="0" w:line="240" w:lineRule="auto"/>
+        <w:rPr>
+          <w:rFonts w:ascii="Cambria" w:hAnsi="Cambria"/>
+          <w:sz w:val="24"/>
+          <w:szCs w:val="24"/>
+        </w:rPr>
+      </w:pPr>
+      <w:r>
+        <w:rPr>
+          <w:rFonts w:ascii="Cambria" w:hAnsi="Cambria"/>
+          <w:sz w:val="24"/>
+          <w:szCs w:val="24"/>
+        </w:rPr>
+        <w:t xml:space="preserve">            &lt;label for="pwd"&gt;Confirm Password:&lt;/label&gt;</w:t>
+      </w:r>
+    </w:p>
+    <w:p>
+      <w:pPr>
+        <w:widowControl w:val="0"/>
+        <w:tabs>
+          <w:tab w:val="center" w:pos="4320"/>
+          <w:tab w:val="right" w:pos="8640"/>
+        </w:tabs>
+        <w:autoSpaceDE w:val="0"/>
+        <w:autoSpaceDN w:val="0"/>
+        <w:adjustRightInd w:val="0"/>
+        <w:spacing w:after="0" w:line="240" w:lineRule="auto"/>
+        <w:rPr>
+          <w:rFonts w:ascii="Cambria" w:hAnsi="Cambria"/>
+          <w:sz w:val="24"/>
+          <w:szCs w:val="24"/>
+        </w:rPr>
+      </w:pPr>
+      <w:r>
+        <w:rPr>
+          <w:rFonts w:ascii="Cambria" w:hAnsi="Cambria"/>
+          <w:sz w:val="24"/>
+          <w:szCs w:val="24"/>
+        </w:rPr>
+        <w:t xml:space="preserve">            &lt;input type="password" class="form-control" id="cpwd" placeholder="Enter confirm password" name="cpswd"&gt;</w:t>
+      </w:r>
+    </w:p>
+    <w:p>
+      <w:pPr>
+        <w:widowControl w:val="0"/>
+        <w:tabs>
+          <w:tab w:val="center" w:pos="4320"/>
+          <w:tab w:val="right" w:pos="8640"/>
+        </w:tabs>
+        <w:autoSpaceDE w:val="0"/>
+        <w:autoSpaceDN w:val="0"/>
+        <w:adjustRightInd w:val="0"/>
+        <w:spacing w:after="0" w:line="240" w:lineRule="auto"/>
+        <w:rPr>
+          <w:rFonts w:ascii="Cambria" w:hAnsi="Cambria"/>
+          <w:sz w:val="24"/>
+          <w:szCs w:val="24"/>
+        </w:rPr>
+      </w:pPr>
+      <w:r>
+        <w:rPr>
+          <w:rFonts w:ascii="Cambria" w:hAnsi="Cambria"/>
+          <w:sz w:val="24"/>
+          <w:szCs w:val="24"/>
+        </w:rPr>
+        <w:t xml:space="preserve">            &lt;span class="error"&gt; &lt;?php echo $cpass_err;?&gt; &lt;/span&gt;</w:t>
+      </w:r>
+    </w:p>
+    <w:p>
+      <w:pPr>
+        <w:widowControl w:val="0"/>
+        <w:tabs>
+          <w:tab w:val="center" w:pos="4320"/>
+          <w:tab w:val="right" w:pos="8640"/>
+        </w:tabs>
+        <w:autoSpaceDE w:val="0"/>
+        <w:autoSpaceDN w:val="0"/>
+        <w:adjustRightInd w:val="0"/>
+        <w:spacing w:after="0" w:line="240" w:lineRule="auto"/>
+        <w:rPr>
+          <w:rFonts w:ascii="Cambria" w:hAnsi="Cambria"/>
+          <w:sz w:val="24"/>
+          <w:szCs w:val="24"/>
+        </w:rPr>
+      </w:pPr>
+      <w:r>
+        <w:rPr>
+          <w:rFonts w:ascii="Cambria" w:hAnsi="Cambria"/>
+          <w:sz w:val="24"/>
+          <w:szCs w:val="24"/>
+        </w:rPr>
+        <w:t xml:space="preserve">          &lt;/div&gt;</w:t>
+      </w:r>
+    </w:p>
+    <w:p>
+      <w:pPr>
+        <w:widowControl w:val="0"/>
+        <w:tabs>
+          <w:tab w:val="center" w:pos="4320"/>
+          <w:tab w:val="right" w:pos="8640"/>
+        </w:tabs>
+        <w:autoSpaceDE w:val="0"/>
+        <w:autoSpaceDN w:val="0"/>
+        <w:adjustRightInd w:val="0"/>
+        <w:spacing w:after="0" w:line="240" w:lineRule="auto"/>
+        <w:rPr>
+          <w:rFonts w:ascii="Cambria" w:hAnsi="Cambria"/>
+          <w:sz w:val="24"/>
+          <w:szCs w:val="24"/>
+        </w:rPr>
+      </w:pPr>
+      <w:r>
+        <w:rPr>
+          <w:rFonts w:ascii="Cambria" w:hAnsi="Cambria"/>
+          <w:sz w:val="24"/>
+          <w:szCs w:val="24"/>
+        </w:rPr>
+        <w:lastRenderedPageBreak/>
+        <w:t xml:space="preserve">          &lt;div class="row mb-4 mx-4 mt-2"&gt;</w:t>
+      </w:r>
+    </w:p>
+    <w:p>
+      <w:pPr>
+        <w:widowControl w:val="0"/>
+        <w:tabs>
+          <w:tab w:val="center" w:pos="4320"/>
+          <w:tab w:val="right" w:pos="8640"/>
+        </w:tabs>
+        <w:autoSpaceDE w:val="0"/>
+        <w:autoSpaceDN w:val="0"/>
+        <w:adjustRightInd w:val="0"/>
+        <w:spacing w:after="0" w:line="240" w:lineRule="auto"/>
+        <w:rPr>
+          <w:rFonts w:ascii="Cambria" w:hAnsi="Cambria"/>
+          <w:sz w:val="24"/>
+          <w:szCs w:val="24"/>
+        </w:rPr>
+      </w:pPr>
+      <w:r>
+        <w:rPr>
+          <w:rFonts w:ascii="Cambria" w:hAnsi="Cambria"/>
+          <w:sz w:val="24"/>
+          <w:szCs w:val="24"/>
+        </w:rPr>
+        <w:t xml:space="preserve">          &lt;input type="submit"  class="btn btn-primary"  value="submit"&gt;</w:t>
+      </w:r>
+    </w:p>
+    <w:p>
+      <w:pPr>
+        <w:widowControl w:val="0"/>
+        <w:tabs>
+          <w:tab w:val="center" w:pos="4320"/>
+          <w:tab w:val="right" w:pos="8640"/>
+        </w:tabs>
+        <w:autoSpaceDE w:val="0"/>
+        <w:autoSpaceDN w:val="0"/>
+        <w:adjustRightInd w:val="0"/>
+        <w:spacing w:after="0" w:line="240" w:lineRule="auto"/>
+        <w:rPr>
+          <w:rFonts w:ascii="Cambria" w:hAnsi="Cambria"/>
+          <w:sz w:val="24"/>
+          <w:szCs w:val="24"/>
+        </w:rPr>
+      </w:pPr>
+      <w:r>
+        <w:rPr>
+          <w:rFonts w:ascii="Cambria" w:hAnsi="Cambria"/>
+          <w:sz w:val="24"/>
+          <w:szCs w:val="24"/>
+        </w:rPr>
+        <w:t xml:space="preserve">          &lt;/div&gt;     </w:t>
+      </w:r>
+    </w:p>
+    <w:p>
+      <w:pPr>
+        <w:widowControl w:val="0"/>
+        <w:tabs>
+          <w:tab w:val="center" w:pos="4320"/>
+          <w:tab w:val="right" w:pos="8640"/>
+        </w:tabs>
+        <w:autoSpaceDE w:val="0"/>
+        <w:autoSpaceDN w:val="0"/>
+        <w:adjustRightInd w:val="0"/>
+        <w:spacing w:after="0" w:line="240" w:lineRule="auto"/>
+        <w:rPr>
+          <w:rFonts w:ascii="Cambria" w:hAnsi="Cambria"/>
+          <w:sz w:val="24"/>
+          <w:szCs w:val="24"/>
+        </w:rPr>
+      </w:pPr>
+      <w:r>
+        <w:rPr>
+          <w:rFonts w:ascii="Cambria" w:hAnsi="Cambria"/>
+          <w:sz w:val="24"/>
+          <w:szCs w:val="24"/>
+        </w:rPr>
+        <w:t xml:space="preserve">        &lt;/form&gt;</w:t>
+      </w:r>
+    </w:p>
+    <w:p>
+      <w:pPr>
+        <w:widowControl w:val="0"/>
+        <w:tabs>
+          <w:tab w:val="center" w:pos="4320"/>
+          <w:tab w:val="right" w:pos="8640"/>
+        </w:tabs>
+        <w:autoSpaceDE w:val="0"/>
+        <w:autoSpaceDN w:val="0"/>
+        <w:adjustRightInd w:val="0"/>
+        <w:spacing w:after="0" w:line="240" w:lineRule="auto"/>
+        <w:rPr>
+          <w:rFonts w:ascii="Cambria" w:hAnsi="Cambria"/>
+          <w:sz w:val="24"/>
+          <w:szCs w:val="24"/>
+        </w:rPr>
+      </w:pPr>
+      <w:r>
+        <w:rPr>
+          <w:rFonts w:ascii="Cambria" w:hAnsi="Cambria"/>
+          <w:sz w:val="24"/>
+          <w:szCs w:val="24"/>
+        </w:rPr>
+        <w:t xml:space="preserve">      &lt;/div&gt;</w:t>
+      </w:r>
+    </w:p>
+    <w:p>
+      <w:pPr>
+        <w:widowControl w:val="0"/>
+        <w:tabs>
+          <w:tab w:val="center" w:pos="4320"/>
+          <w:tab w:val="right" w:pos="8640"/>
+        </w:tabs>
+        <w:autoSpaceDE w:val="0"/>
+        <w:autoSpaceDN w:val="0"/>
+        <w:adjustRightInd w:val="0"/>
+        <w:spacing w:after="0" w:line="240" w:lineRule="auto"/>
+        <w:rPr>
+          <w:rFonts w:ascii="Cambria" w:hAnsi="Cambria"/>
+          <w:sz w:val="24"/>
+          <w:szCs w:val="24"/>
+        </w:rPr>
+      </w:pPr>
+      <w:r>
+        <w:rPr>
+          <w:rFonts w:ascii="Cambria" w:hAnsi="Cambria"/>
+          <w:sz w:val="24"/>
+          <w:szCs w:val="24"/>
+        </w:rPr>
+        <w:t xml:space="preserve">    &lt;/div&gt;</w:t>
+      </w:r>
+    </w:p>
+    <w:p>
+      <w:pPr>
+        <w:widowControl w:val="0"/>
+        <w:tabs>
+          <w:tab w:val="center" w:pos="4320"/>
+          <w:tab w:val="right" w:pos="8640"/>
+        </w:tabs>
+        <w:autoSpaceDE w:val="0"/>
+        <w:autoSpaceDN w:val="0"/>
+        <w:adjustRightInd w:val="0"/>
+        <w:spacing w:after="0" w:line="240" w:lineRule="auto"/>
         <w:rPr>
           <w:rFonts w:ascii="Cambria" w:hAnsi="Cambria"/>
           <w:sz w:val="24"/>
@@ -1411,7 +6939,7 @@
       <w:pPr>
         <w:widowControl w:val="0"/>
         <w:tabs>
-          <w:tab w:val="center" w:pos="720"/>
+          <w:tab w:val="center" w:pos="4320"/>
           <w:tab w:val="right" w:pos="8640"/>
         </w:tabs>
         <w:autoSpaceDE w:val="0"/>
@@ -1453,402 +6981,6 @@
     </w:p>
     <w:p>
       <w:pPr>
-        <w:widowControl w:val="0"/>
-        <w:tabs>
-          <w:tab w:val="center" w:pos="4320"/>
-          <w:tab w:val="right" w:pos="8640"/>
-        </w:tabs>
-        <w:autoSpaceDE w:val="0"/>
-        <w:autoSpaceDN w:val="0"/>
-        <w:adjustRightInd w:val="0"/>
-        <w:spacing w:after="0" w:line="240" w:lineRule="auto"/>
-        <w:rPr>
-          <w:rFonts w:ascii="Cambria" w:hAnsi="Cambria"/>
-          <w:sz w:val="24"/>
-          <w:szCs w:val="24"/>
-        </w:rPr>
-      </w:pPr>
-    </w:p>
-    <w:p>
-      <w:pPr>
-        <w:widowControl w:val="0"/>
-        <w:tabs>
-          <w:tab w:val="center" w:pos="4320"/>
-          <w:tab w:val="right" w:pos="8640"/>
-        </w:tabs>
-        <w:autoSpaceDE w:val="0"/>
-        <w:autoSpaceDN w:val="0"/>
-        <w:adjustRightInd w:val="0"/>
-        <w:spacing w:after="0" w:line="240" w:lineRule="auto"/>
-        <w:rPr>
-          <w:rFonts w:ascii="Cambria" w:hAnsi="Cambria"/>
-          <w:sz w:val="24"/>
-          <w:szCs w:val="24"/>
-        </w:rPr>
-      </w:pPr>
-    </w:p>
-    <w:p>
-      <w:pPr>
-        <w:widowControl w:val="0"/>
-        <w:tabs>
-          <w:tab w:val="center" w:pos="4320"/>
-          <w:tab w:val="right" w:pos="8640"/>
-        </w:tabs>
-        <w:autoSpaceDE w:val="0"/>
-        <w:autoSpaceDN w:val="0"/>
-        <w:adjustRightInd w:val="0"/>
-        <w:spacing w:after="0" w:line="240" w:lineRule="auto"/>
-        <w:rPr>
-          <w:rFonts w:ascii="Cambria" w:hAnsi="Cambria"/>
-          <w:sz w:val="24"/>
-          <w:szCs w:val="24"/>
-        </w:rPr>
-      </w:pPr>
-    </w:p>
-    <w:p>
-      <w:pPr>
-        <w:widowControl w:val="0"/>
-        <w:tabs>
-          <w:tab w:val="center" w:pos="4320"/>
-          <w:tab w:val="right" w:pos="8640"/>
-        </w:tabs>
-        <w:autoSpaceDE w:val="0"/>
-        <w:autoSpaceDN w:val="0"/>
-        <w:adjustRightInd w:val="0"/>
-        <w:spacing w:after="0" w:line="240" w:lineRule="auto"/>
-        <w:rPr>
-          <w:rFonts w:ascii="Cambria" w:hAnsi="Cambria"/>
-          <w:sz w:val="24"/>
-          <w:szCs w:val="24"/>
-        </w:rPr>
-      </w:pPr>
-    </w:p>
-    <w:p>
-      <w:pPr>
-        <w:widowControl w:val="0"/>
-        <w:tabs>
-          <w:tab w:val="center" w:pos="4320"/>
-          <w:tab w:val="right" w:pos="8640"/>
-        </w:tabs>
-        <w:autoSpaceDE w:val="0"/>
-        <w:autoSpaceDN w:val="0"/>
-        <w:adjustRightInd w:val="0"/>
-        <w:spacing w:after="0" w:line="240" w:lineRule="auto"/>
-        <w:jc w:val="both"/>
-        <w:rPr>
-          <w:rFonts w:ascii="Cambria" w:hAnsi="Cambria"/>
-          <w:b/>
-          <w:color w:val="FF0000"/>
-          <w:sz w:val="24"/>
-          <w:szCs w:val="24"/>
-        </w:rPr>
-      </w:pPr>
-      <w:r>
-        <w:rPr>
-          <w:rFonts w:ascii="Cambria" w:hAnsi="Cambria"/>
-          <w:b/>
-          <w:color w:val="FF0000"/>
-          <w:sz w:val="24"/>
-          <w:szCs w:val="24"/>
-        </w:rPr>
-        <w:t xml:space="preserve">Note: </w:t>
-      </w:r>
-    </w:p>
-    <w:p>
-      <w:pPr>
-        <w:widowControl w:val="0"/>
-        <w:tabs>
-          <w:tab w:val="center" w:pos="4320"/>
-          <w:tab w:val="right" w:pos="8640"/>
-        </w:tabs>
-        <w:autoSpaceDE w:val="0"/>
-        <w:autoSpaceDN w:val="0"/>
-        <w:adjustRightInd w:val="0"/>
-        <w:spacing w:after="0" w:line="240" w:lineRule="auto"/>
-        <w:jc w:val="both"/>
-        <w:rPr>
-          <w:rFonts w:ascii="Cambria" w:hAnsi="Cambria"/>
-          <w:b/>
-          <w:color w:val="FF0000"/>
-          <w:sz w:val="24"/>
-          <w:szCs w:val="24"/>
-        </w:rPr>
-      </w:pPr>
-      <w:r>
-        <w:rPr>
-          <w:rFonts w:ascii="Cambria" w:hAnsi="Cambria"/>
-          <w:b/>
-          <w:color w:val="FF0000"/>
-          <w:sz w:val="24"/>
-          <w:szCs w:val="24"/>
-        </w:rPr>
-        <w:t>No plagiarism will be entertained. Such work will be rejected. Students are suggested to perform lab sessions on their own.</w:t>
-      </w:r>
-    </w:p>
-    <w:p>
-      <w:pPr>
-        <w:widowControl w:val="0"/>
-        <w:tabs>
-          <w:tab w:val="center" w:pos="4320"/>
-          <w:tab w:val="right" w:pos="8640"/>
-        </w:tabs>
-        <w:autoSpaceDE w:val="0"/>
-        <w:autoSpaceDN w:val="0"/>
-        <w:adjustRightInd w:val="0"/>
-        <w:spacing w:after="0" w:line="240" w:lineRule="auto"/>
-        <w:rPr>
-          <w:rFonts w:ascii="Cambria" w:hAnsi="Cambria"/>
-          <w:b/>
-          <w:color w:val="FF0000"/>
-          <w:sz w:val="24"/>
-          <w:szCs w:val="24"/>
-        </w:rPr>
-      </w:pPr>
-    </w:p>
-    <w:p>
-      <w:pPr>
-        <w:widowControl w:val="0"/>
-        <w:tabs>
-          <w:tab w:val="center" w:pos="4320"/>
-          <w:tab w:val="right" w:pos="8640"/>
-        </w:tabs>
-        <w:autoSpaceDE w:val="0"/>
-        <w:autoSpaceDN w:val="0"/>
-        <w:adjustRightInd w:val="0"/>
-        <w:spacing w:after="0" w:line="240" w:lineRule="auto"/>
-        <w:rPr>
-          <w:rFonts w:ascii="Cambria" w:hAnsi="Cambria"/>
-          <w:b/>
-          <w:bCs/>
-          <w:color w:val="FF0000"/>
-          <w:sz w:val="24"/>
-          <w:szCs w:val="24"/>
-        </w:rPr>
-      </w:pPr>
-      <w:r>
-        <w:rPr>
-          <w:rFonts w:ascii="Cambria" w:hAnsi="Cambria"/>
-          <w:b/>
-          <w:bCs/>
-          <w:color w:val="FF0000"/>
-          <w:sz w:val="24"/>
-          <w:szCs w:val="24"/>
-        </w:rPr>
-        <w:t>Practical are expected to be submitted within given deadline by faculty.</w:t>
-      </w:r>
-    </w:p>
-    <w:p>
-      <w:pPr>
-        <w:widowControl w:val="0"/>
-        <w:tabs>
-          <w:tab w:val="center" w:pos="4320"/>
-          <w:tab w:val="right" w:pos="8640"/>
-        </w:tabs>
-        <w:autoSpaceDE w:val="0"/>
-        <w:autoSpaceDN w:val="0"/>
-        <w:adjustRightInd w:val="0"/>
-        <w:spacing w:after="0" w:line="240" w:lineRule="auto"/>
-        <w:rPr>
-          <w:rFonts w:ascii="Cambria" w:hAnsi="Cambria"/>
-          <w:b/>
-          <w:bCs/>
-          <w:color w:val="FF0000"/>
-          <w:sz w:val="24"/>
-          <w:szCs w:val="24"/>
-        </w:rPr>
-      </w:pPr>
-    </w:p>
-    <w:p>
-      <w:pPr>
-        <w:widowControl w:val="0"/>
-        <w:tabs>
-          <w:tab w:val="center" w:pos="4320"/>
-          <w:tab w:val="right" w:pos="8640"/>
-        </w:tabs>
-        <w:autoSpaceDE w:val="0"/>
-        <w:autoSpaceDN w:val="0"/>
-        <w:adjustRightInd w:val="0"/>
-        <w:spacing w:after="0" w:line="240" w:lineRule="auto"/>
-        <w:rPr>
-          <w:rFonts w:ascii="Cambria" w:hAnsi="Cambria"/>
-          <w:b/>
-          <w:bCs/>
-          <w:color w:val="FF0000"/>
-          <w:sz w:val="24"/>
-          <w:szCs w:val="24"/>
-        </w:rPr>
-      </w:pPr>
-      <w:r>
-        <w:rPr>
-          <w:rFonts w:ascii="Cambria" w:hAnsi="Cambria"/>
-          <w:b/>
-          <w:bCs/>
-          <w:color w:val="FF0000"/>
-          <w:sz w:val="24"/>
-          <w:szCs w:val="24"/>
-        </w:rPr>
-        <w:t>You need to follow this format with all its settings.</w:t>
-      </w:r>
-    </w:p>
-    <w:p>
-      <w:pPr>
-        <w:pStyle w:val="ListParagraph"/>
-        <w:widowControl w:val="0"/>
-        <w:numPr>
-          <w:ilvl w:val="0"/>
-          <w:numId w:val="24"/>
-        </w:numPr>
-        <w:tabs>
-          <w:tab w:val="center" w:pos="4320"/>
-          <w:tab w:val="right" w:pos="8640"/>
-        </w:tabs>
-        <w:autoSpaceDE w:val="0"/>
-        <w:autoSpaceDN w:val="0"/>
-        <w:adjustRightInd w:val="0"/>
-        <w:spacing w:after="0" w:line="240" w:lineRule="auto"/>
-        <w:rPr>
-          <w:rFonts w:ascii="Cambria" w:hAnsi="Cambria"/>
-          <w:b/>
-          <w:bCs/>
-          <w:color w:val="FF0000"/>
-          <w:sz w:val="24"/>
-          <w:szCs w:val="24"/>
-        </w:rPr>
-      </w:pPr>
-      <w:r>
-        <w:rPr>
-          <w:rFonts w:ascii="Cambria" w:hAnsi="Cambria"/>
-          <w:b/>
-          <w:bCs/>
-          <w:color w:val="FF0000"/>
-          <w:sz w:val="24"/>
-          <w:szCs w:val="24"/>
-        </w:rPr>
-        <w:t>Header [</w:t>
-      </w:r>
-      <w:r>
-        <w:rPr>
-          <w:rFonts w:ascii="Cambria" w:hAnsi="Cambria"/>
-          <w:b/>
-          <w:bCs/>
-          <w:color w:val="FF0000"/>
-          <w:sz w:val="24"/>
-          <w:szCs w:val="24"/>
-        </w:rPr>
-        <w:t xml:space="preserve">only need to change </w:t>
-      </w:r>
-      <w:r>
-        <w:rPr>
-          <w:rFonts w:ascii="Cambria" w:hAnsi="Cambria"/>
-          <w:b/>
-          <w:bCs/>
-          <w:color w:val="FF0000"/>
-          <w:sz w:val="24"/>
-          <w:szCs w:val="24"/>
-        </w:rPr>
-        <w:t>Lab title and Department name]</w:t>
-      </w:r>
-    </w:p>
-    <w:p>
-      <w:pPr>
-        <w:pStyle w:val="ListParagraph"/>
-        <w:widowControl w:val="0"/>
-        <w:numPr>
-          <w:ilvl w:val="0"/>
-          <w:numId w:val="24"/>
-        </w:numPr>
-        <w:tabs>
-          <w:tab w:val="center" w:pos="4320"/>
-          <w:tab w:val="right" w:pos="8640"/>
-        </w:tabs>
-        <w:autoSpaceDE w:val="0"/>
-        <w:autoSpaceDN w:val="0"/>
-        <w:adjustRightInd w:val="0"/>
-        <w:spacing w:after="0" w:line="240" w:lineRule="auto"/>
-        <w:rPr>
-          <w:rFonts w:ascii="Cambria" w:hAnsi="Cambria"/>
-          <w:b/>
-          <w:bCs/>
-          <w:color w:val="FF0000"/>
-          <w:sz w:val="24"/>
-          <w:szCs w:val="24"/>
-        </w:rPr>
-      </w:pPr>
-      <w:r>
-        <w:rPr>
-          <w:rFonts w:ascii="Cambria" w:hAnsi="Cambria"/>
-          <w:b/>
-          <w:bCs/>
-          <w:color w:val="FF0000"/>
-          <w:sz w:val="24"/>
-          <w:szCs w:val="24"/>
-        </w:rPr>
-        <w:t>Footer [Author name [</w:t>
-      </w:r>
-      <w:proofErr w:type="spellStart"/>
-      <w:r>
-        <w:rPr>
-          <w:rFonts w:ascii="Cambria" w:hAnsi="Cambria"/>
-          <w:b/>
-          <w:bCs/>
-          <w:color w:val="FF0000"/>
-          <w:sz w:val="24"/>
-          <w:szCs w:val="24"/>
-        </w:rPr>
-        <w:t>enr</w:t>
-      </w:r>
-      <w:proofErr w:type="spellEnd"/>
-      <w:r>
-        <w:rPr>
-          <w:rFonts w:ascii="Cambria" w:hAnsi="Cambria"/>
-          <w:b/>
-          <w:bCs/>
-          <w:color w:val="FF0000"/>
-          <w:sz w:val="24"/>
-          <w:szCs w:val="24"/>
-        </w:rPr>
-        <w:t>. no.] and page number]</w:t>
-      </w:r>
-    </w:p>
-    <w:p>
-      <w:pPr>
-        <w:pStyle w:val="ListParagraph"/>
-        <w:widowControl w:val="0"/>
-        <w:numPr>
-          <w:ilvl w:val="0"/>
-          <w:numId w:val="24"/>
-        </w:numPr>
-        <w:tabs>
-          <w:tab w:val="center" w:pos="4320"/>
-          <w:tab w:val="right" w:pos="8640"/>
-        </w:tabs>
-        <w:autoSpaceDE w:val="0"/>
-        <w:autoSpaceDN w:val="0"/>
-        <w:adjustRightInd w:val="0"/>
-        <w:spacing w:after="0" w:line="240" w:lineRule="auto"/>
-        <w:rPr>
-          <w:rFonts w:ascii="Cambria" w:hAnsi="Cambria"/>
-          <w:b/>
-          <w:bCs/>
-          <w:color w:val="FF0000"/>
-          <w:sz w:val="24"/>
-          <w:szCs w:val="24"/>
-        </w:rPr>
-      </w:pPr>
-      <w:r>
-        <w:rPr>
-          <w:rFonts w:ascii="Cambria" w:hAnsi="Cambria"/>
-          <w:b/>
-          <w:bCs/>
-          <w:color w:val="FF0000"/>
-          <w:sz w:val="24"/>
-          <w:szCs w:val="24"/>
-        </w:rPr>
-        <w:t>Fonts and Font sizes</w:t>
-      </w:r>
-    </w:p>
-    <w:p>
-      <w:pPr>
         <w:tabs>
           <w:tab w:val="left" w:pos="4740"/>
         </w:tabs>
@@ -1858,14 +6990,6 @@
           <w:szCs w:val="24"/>
         </w:rPr>
       </w:pPr>
-      <w:r>
-        <w:rPr>
-          <w:rFonts w:ascii="Cambria" w:hAnsi="Cambria"/>
-          <w:sz w:val="24"/>
-          <w:szCs w:val="24"/>
-        </w:rPr>
-        <w:tab/>
-      </w:r>
     </w:p>
     <w:sectPr>
       <w:headerReference w:type="default" r:id="rId8"/>
@@ -1933,7 +7057,6 @@
         <w:text/>
       </w:sdtPr>
       <w:sdtContent>
-        <w:proofErr w:type="spellStart"/>
         <w:r>
           <w:rPr>
             <w:rFonts w:ascii="Cambria" w:hAnsi="Cambria"/>
@@ -1941,9 +7064,8 @@
             <w:sz w:val="24"/>
             <w:szCs w:val="24"/>
           </w:rPr>
-          <w:t>Munindra</w:t>
+          <w:t xml:space="preserve">Aum Pitroda </w:t>
         </w:r>
-        <w:proofErr w:type="spellEnd"/>
         <w:r>
           <w:rPr>
             <w:rFonts w:ascii="Cambria" w:hAnsi="Cambria"/>
@@ -1951,9 +7073,8 @@
             <w:sz w:val="24"/>
             <w:szCs w:val="24"/>
           </w:rPr>
-          <w:t xml:space="preserve"> </w:t>
+          <w:t>(</w:t>
         </w:r>
-        <w:proofErr w:type="spellStart"/>
         <w:r>
           <w:rPr>
             <w:rFonts w:ascii="Cambria" w:hAnsi="Cambria"/>
@@ -1961,9 +7082,8 @@
             <w:sz w:val="24"/>
             <w:szCs w:val="24"/>
           </w:rPr>
-          <w:t>Lunagaria</w:t>
+          <w:t>148</w:t>
         </w:r>
-        <w:proofErr w:type="spellEnd"/>
         <w:r>
           <w:rPr>
             <w:rFonts w:ascii="Cambria" w:hAnsi="Cambria"/>
@@ -1971,7 +7091,7 @@
             <w:sz w:val="24"/>
             <w:szCs w:val="24"/>
           </w:rPr>
-          <w:t xml:space="preserve"> (228)</w:t>
+          <w:t>)</w:t>
         </w:r>
       </w:sdtContent>
     </w:sdt>
@@ -2108,7 +7228,7 @@
               <v:stroke joinstyle="miter"/>
               <v:path gradientshapeok="t" o:connecttype="rect"/>
             </v:shapetype>
-            <v:shape id="Text Box 1" o:spid="_x0000_s1027" type="#_x0000_t202" style="position:absolute;margin-left:67.6pt;margin-top:0;width:118.8pt;height:31.15pt;z-index:251659264;visibility:visible;mso-wrap-style:square;mso-width-percent:0;mso-height-percent:0;mso-wrap-distance-left:9pt;mso-wrap-distance-top:0;mso-wrap-distance-right:9pt;mso-wrap-distance-bottom:0;mso-position-horizontal:right;mso-position-horizontal-relative:margin;mso-position-vertical:top;mso-position-vertical-relative:bottom-margin-area;mso-width-percent:0;mso-height-percent:0;mso-width-relative:margin;mso-height-relative:margin;v-text-anchor:top" o:gfxdata="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" filled="f" stroked="f" strokeweight=".5pt">
+            <v:shape id="Text Box 1" o:spid="_x0000_s1027" type="#_x0000_t202" style="position:absolute;margin-left:67.6pt;margin-top:0;width:118.8pt;height:31.15pt;z-index:251659264;visibility:visible;mso-wrap-style:square;mso-width-percent:0;mso-height-percent:0;mso-wrap-distance-left:9pt;mso-wrap-distance-top:0;mso-wrap-distance-right:9pt;mso-wrap-distance-bottom:0;mso-position-horizontal:right;mso-position-horizontal-relative:margin;mso-position-vertical:top;mso-position-vertical-relative:bottom-margin-area;mso-width-percent:0;mso-height-percent:0;mso-width-relative:margin;mso-height-relative:margin;v-text-anchor:top" o:gfxdata="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" filled="f" stroked="f" strokeweight=".5pt">
               <v:textbox style="mso-fit-shape-to-text:t">
                 <w:txbxContent>
                   <w:p>
@@ -2249,7 +7369,7 @@
         </mc:Choice>
         <mc:Fallback>
           <w:pict>
-            <v:rect w14:anchorId="5C082E23" id="Rectangle 58" o:spid="_x0000_s1026" style="position:absolute;margin-left:0;margin-top:0;width:468pt;height:2.85pt;z-index:-251656192;visibility:visible;mso-wrap-style:square;mso-width-percent:1000;mso-height-percent:0;mso-wrap-distance-left:9pt;mso-wrap-distance-top:7.2pt;mso-wrap-distance-right:9pt;mso-wrap-distance-bottom:7.2pt;mso-position-horizontal:center;mso-position-horizontal-relative:margin;mso-position-vertical:top;mso-position-vertical-relative:bottom-margin-area;mso-width-percent:1000;mso-height-percent:0;mso-width-relative:margin;mso-height-relative:margin;v-text-anchor:middle" o:gfxdata="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" fillcolor="#4f81bd" stroked="f" strokeweight="2pt">
+            <v:rect w14:anchorId="5C082E23" id="Rectangle 58" o:spid="_x0000_s1026" style="position:absolute;margin-left:0;margin-top:0;width:468pt;height:2.85pt;z-index:-251656192;visibility:visible;mso-wrap-style:square;mso-width-percent:1000;mso-height-percent:0;mso-wrap-distance-left:9pt;mso-wrap-distance-top:7.2pt;mso-wrap-distance-right:9pt;mso-wrap-distance-bottom:7.2pt;mso-position-horizontal:center;mso-position-horizontal-relative:margin;mso-position-vertical:top;mso-position-vertical-relative:bottom-margin-area;mso-width-percent:1000;mso-height-percent:0;mso-width-relative:margin;mso-height-relative:margin;v-text-anchor:middle" o:gfxdata="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" fillcolor="#4f81bd" stroked="f" strokeweight="2pt">
               <v:path arrowok="t"/>
               <w10:wrap type="square" anchorx="margin" anchory="margin"/>
             </v:rect>
@@ -2715,8 +7835,8 @@
         </mc:Choice>
         <mc:Fallback>
           <w:pict>
-            <v:group w14:anchorId="4D4612EB" id="Group 4" o:spid="_x0000_s1026" style="width:518.25pt;height:3.6pt;mso-position-horizontal-relative:char;mso-position-vertical-relative:line" coordsize="9360,57" o:gfxdata="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">
-              <v:rect id="Rectangle 5" o:spid="_x0000_s1027" style="position:absolute;width:9360;height:57;visibility:visible;mso-wrap-style:square;v-text-anchor:top" o:gfxdata="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" fillcolor="#4f81bc" stroked="f">
+            <v:group w14:anchorId="4D4612EB" id="Group 4" o:spid="_x0000_s1026" style="width:518.25pt;height:3.6pt;mso-position-horizontal-relative:char;mso-position-vertical-relative:line" coordsize="9360,57" o:gfxdata="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">
+              <v:rect id="Rectangle 5" o:spid="_x0000_s1027" style="position:absolute;width:9360;height:57;visibility:visible;mso-wrap-style:square;v-text-anchor:top" o:gfxdata="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" fillcolor="#4f81bc" stroked="f">
                 <v:path arrowok="t"/>
               </v:rect>
               <w10:anchorlock/>
@@ -2747,7 +7867,17 @@
         <w:sz w:val="28"/>
         <w:szCs w:val="28"/>
       </w:rPr>
-      <w:t>Lab #1</w:t>
+      <w:t>Lab #</w:t>
+    </w:r>
+    <w:r>
+      <w:rPr>
+        <w:rFonts w:ascii="Cambria" w:hAnsi="Cambria"/>
+        <w:b/>
+        <w:bCs/>
+        <w:sz w:val="28"/>
+        <w:szCs w:val="28"/>
+      </w:rPr>
+      <w:t>8(a)</w:t>
     </w:r>
   </w:p>
   <w:p>
@@ -5034,7 +10164,7 @@
     <w:lsdException w:name="Normal Indent" w:semiHidden="1" w:unhideWhenUsed="1"/>
     <w:lsdException w:name="footnote text" w:semiHidden="1" w:unhideWhenUsed="1"/>
     <w:lsdException w:name="annotation text" w:semiHidden="1" w:unhideWhenUsed="1"/>
-    <w:lsdException w:name="header" w:semiHidden="1" w:unhideWhenUsed="1"/>
+    <w:lsdException w:name="header" w:semiHidden="1" w:unhideWhenUsed="1" w:qFormat="1"/>
     <w:lsdException w:name="footer" w:semiHidden="1" w:unhideWhenUsed="1"/>
     <w:lsdException w:name="index heading" w:semiHidden="1" w:unhideWhenUsed="1"/>
     <w:lsdException w:name="caption" w:semiHidden="1" w:uiPriority="35" w:unhideWhenUsed="1" w:qFormat="1"/>
@@ -5414,6 +10544,7 @@
   <w:style w:type="character" w:default="1" w:styleId="DefaultParagraphFont">
     <w:name w:val="Default Paragraph Font"/>
     <w:uiPriority w:val="1"/>
+    <w:semiHidden/>
     <w:unhideWhenUsed/>
   </w:style>
   <w:style w:type="table" w:default="1" w:styleId="TableNormal">
@@ -5454,6 +10585,7 @@
     <w:link w:val="HeaderChar"/>
     <w:uiPriority w:val="99"/>
     <w:unhideWhenUsed/>
+    <w:qFormat/>
     <w:rsid w:val="003611E2"/>
     <w:pPr>
       <w:tabs>
@@ -5468,6 +10600,7 @@
     <w:basedOn w:val="DefaultParagraphFont"/>
     <w:link w:val="Header"/>
     <w:uiPriority w:val="99"/>
+    <w:qFormat/>
     <w:rsid w:val="003611E2"/>
     <w:rPr>
       <w:lang w:val="en-US" w:bidi="gu-IN"/>
@@ -5561,6 +10694,27 @@
       <w:lang w:val="en-US" w:bidi="gu-IN"/>
     </w:rPr>
   </w:style>
+  <w:style w:type="table" w:customStyle="1" w:styleId="TableGrid0">
+    <w:name w:val="TableGrid"/>
+    <w:rsid w:val="000970BD"/>
+    <w:pPr>
+      <w:spacing w:after="0" w:line="240" w:lineRule="auto"/>
+    </w:pPr>
+    <w:rPr>
+      <w:rFonts w:eastAsia="Times New Roman"/>
+      <w:kern w:val="2"/>
+      <w:lang w:val="en-HK" w:eastAsia="en-HK"/>
+      <w14:ligatures w14:val="standardContextual"/>
+    </w:rPr>
+    <w:tblPr>
+      <w:tblCellMar>
+        <w:top w:w="0" w:type="dxa"/>
+        <w:left w:w="0" w:type="dxa"/>
+        <w:bottom w:w="0" w:type="dxa"/>
+        <w:right w:w="0" w:type="dxa"/>
+      </w:tblCellMar>
+    </w:tblPr>
+  </w:style>
 </w:styles>
 </file>
 
@@ -5602,13 +10756,13 @@
   <w:font w:name="Symbol">
     <w:panose1 w:val="05050102010706020507"/>
     <w:charset w:val="02"/>
-    <w:family w:val="decorative"/>
+    <w:family w:val="roman"/>
     <w:pitch w:val="variable"/>
     <w:sig w:usb0="00000000" w:usb1="10000000" w:usb2="00000000" w:usb3="00000000" w:csb0="80000000" w:csb1="00000000"/>
   </w:font>
   <w:font w:name="Times New Roman">
     <w:panose1 w:val="02020603050405020304"/>
-    <w:charset w:val="01"/>
+    <w:charset w:val="00"/>
     <w:family w:val="roman"/>
     <w:pitch w:val="variable"/>
     <w:sig w:usb0="E0002EFF" w:usb1="C000785B" w:usb2="00000009" w:usb3="00000000" w:csb0="000001FF" w:csb1="00000000"/>
@@ -5618,32 +10772,32 @@
     <w:charset w:val="00"/>
     <w:family w:val="modern"/>
     <w:pitch w:val="fixed"/>
-    <w:sig w:usb0="E0002AFF" w:usb1="C0007843" w:usb2="00000009" w:usb3="00000000" w:csb0="000001FF" w:csb1="00000000"/>
+    <w:sig w:usb0="E0002EFF" w:usb1="C0007843" w:usb2="00000009" w:usb3="00000000" w:csb0="000001FF" w:csb1="00000000"/>
   </w:font>
   <w:font w:name="Wingdings">
     <w:panose1 w:val="05000000000000000000"/>
-    <w:charset w:val="4D"/>
-    <w:family w:val="decorative"/>
+    <w:charset w:val="02"/>
+    <w:family w:val="auto"/>
     <w:pitch w:val="variable"/>
-    <w:sig w:usb0="00000003" w:usb1="00000000" w:usb2="00000000" w:usb3="00000000" w:csb0="80000001" w:csb1="00000000"/>
+    <w:sig w:usb0="00000000" w:usb1="10000000" w:usb2="00000000" w:usb3="00000000" w:csb0="80000000" w:csb1="00000000"/>
   </w:font>
   <w:font w:name="Cambria">
     <w:altName w:val="Cambria"/>
     <w:panose1 w:val="02040503050406030204"/>
-    <w:charset w:val="01"/>
+    <w:charset w:val="00"/>
     <w:family w:val="roman"/>
     <w:pitch w:val="variable"/>
-    <w:sig w:usb0="E00002FF" w:usb1="400004FF" w:usb2="00000000" w:usb3="00000000" w:csb0="0000019F" w:csb1="00000000"/>
+    <w:sig w:usb0="E00006FF" w:usb1="420024FF" w:usb2="02000000" w:usb3="00000000" w:csb0="0000019F" w:csb1="00000000"/>
   </w:font>
   <w:font w:name="Calibri">
     <w:panose1 w:val="020F0502020204030204"/>
     <w:charset w:val="00"/>
     <w:family w:val="swiss"/>
     <w:pitch w:val="variable"/>
-    <w:sig w:usb0="E0002AFF" w:usb1="C000247B" w:usb2="00000009" w:usb3="00000000" w:csb0="000001FF" w:csb1="00000000"/>
+    <w:sig w:usb0="E4002EFF" w:usb1="C200247B" w:usb2="00000009" w:usb3="00000000" w:csb0="000001FF" w:csb1="00000000"/>
   </w:font>
   <w:font w:name="Shruti">
-    <w:panose1 w:val="020B0502040204020203"/>
+    <w:panose1 w:val="02000500000000000000"/>
     <w:charset w:val="00"/>
     <w:family w:val="swiss"/>
     <w:pitch w:val="variable"/>
@@ -5654,7 +10808,7 @@
     <w:charset w:val="00"/>
     <w:family w:val="swiss"/>
     <w:pitch w:val="variable"/>
-    <w:sig w:usb0="E4002EFF" w:usb1="C000247B" w:usb2="00000009" w:usb3="00000000" w:csb0="000001FF" w:csb1="00000000"/>
+    <w:sig w:usb0="E4002EFF" w:usb1="C200247B" w:usb2="00000009" w:usb3="00000000" w:csb0="000001FF" w:csb1="00000000"/>
   </w:font>
   <w:font w:name="Segoe UI">
     <w:panose1 w:val="020B0502040204020203"/>
@@ -5664,7 +10818,7 @@
     <w:sig w:usb0="E4002EFF" w:usb1="C000E47F" w:usb2="00000009" w:usb3="00000000" w:csb0="000001FF" w:csb1="00000000"/>
   </w:font>
   <w:font w:name="Cambay Devanagari">
-    <w:panose1 w:val="00000500000000000000"/>
+    <w:altName w:val="Mangal"/>
     <w:charset w:val="4D"/>
     <w:family w:val="auto"/>
     <w:pitch w:val="variable"/>
@@ -5689,8 +10843,11 @@
   </w:compat>
   <w:rsids>
     <w:rsidRoot w:val="00C92AE4"/>
+    <w:rsid w:val="001E7491"/>
     <w:rsid w:val="00663C8E"/>
+    <w:rsid w:val="00937CEA"/>
     <w:rsid w:val="00C92AE4"/>
+    <w:rsid w:val="00D47DBB"/>
   </w:rsids>
   <m:mathPr>
     <m:mathFont m:val="Cambria Math"/>
@@ -6137,18 +11294,6 @@
     <w:semiHidden/>
     <w:unhideWhenUsed/>
   </w:style>
-  <w:style w:type="paragraph" w:customStyle="1" w:styleId="9C35820051AFF04D913706C336E304FF">
-    <w:name w:val="9C35820051AFF04D913706C336E304FF"/>
-    <w:rsid w:val="00C92AE4"/>
-  </w:style>
-  <w:style w:type="paragraph" w:customStyle="1" w:styleId="C3C8D20C11BBCF43AE0A8B51DD9371AF">
-    <w:name w:val="C3C8D20C11BBCF43AE0A8B51DD9371AF"/>
-    <w:rsid w:val="00C92AE4"/>
-  </w:style>
-  <w:style w:type="paragraph" w:customStyle="1" w:styleId="71333CED9F14B842A093D801EDBD8E9C">
-    <w:name w:val="71333CED9F14B842A093D801EDBD8E9C"/>
-    <w:rsid w:val="00C92AE4"/>
-  </w:style>
   <w:style w:type="paragraph" w:customStyle="1" w:styleId="7C9D87560F4725449DEE7ECE80D40B58">
     <w:name w:val="7C9D87560F4725449DEE7ECE80D40B58"/>
     <w:rsid w:val="00C92AE4"/>
